--- a/Report.docx
+++ b/Report.docx
@@ -91,6 +91,2355 @@
         </w:rPr>
         <w:t>1.Foreword to Evaluators:</w:t>
       </w:r>
+    </w:p>
+    <w:p>
+      <w:pPr>
+        <w:spacing w:line="276" w:lineRule="auto"/>
+        <w:rPr>
+          <w:rFonts w:ascii="Palatino" w:hAnsi="Palatino"/>
+        </w:rPr>
+      </w:pPr>
+    </w:p>
+    <w:p>
+      <w:pPr>
+        <w:spacing w:line="276" w:lineRule="auto"/>
+        <w:rPr>
+          <w:rFonts w:ascii="Palatino" w:hAnsi="Palatino"/>
+        </w:rPr>
+      </w:pPr>
+      <w:r>
+        <w:rPr>
+          <w:rFonts w:ascii="Palatino" w:hAnsi="Palatino"/>
+        </w:rPr>
+        <w:t xml:space="preserve">I have kept the code explanation concise for the sake of brevity. Please read the code comments for more specific </w:t>
+      </w:r>
+      <w:r>
+        <w:rPr>
+          <w:rFonts w:ascii="Palatino" w:hAnsi="Palatino"/>
+        </w:rPr>
+        <w:t>explanations.</w:t>
+      </w:r>
+    </w:p>
+    <w:p>
+      <w:pPr>
+        <w:spacing w:line="276" w:lineRule="auto"/>
+        <w:rPr>
+          <w:rFonts w:ascii="Palatino" w:hAnsi="Palatino"/>
+        </w:rPr>
+      </w:pPr>
+    </w:p>
+    <w:p>
+      <w:pPr>
+        <w:spacing w:line="276" w:lineRule="auto"/>
+        <w:rPr>
+          <w:rFonts w:ascii="Palatino" w:hAnsi="Palatino"/>
+        </w:rPr>
+      </w:pPr>
+      <w:r>
+        <w:rPr>
+          <w:rFonts w:ascii="Palatino" w:hAnsi="Palatino"/>
+        </w:rPr>
+        <w:t xml:space="preserve">The experiments for </w:t>
+      </w:r>
+      <w:proofErr w:type="spellStart"/>
+      <w:r>
+        <w:rPr>
+          <w:rFonts w:ascii="Palatino" w:hAnsi="Palatino"/>
+        </w:rPr>
+        <w:t>mr</w:t>
+      </w:r>
+      <w:proofErr w:type="spellEnd"/>
+      <w:r>
+        <w:rPr>
+          <w:rFonts w:ascii="Palatino" w:hAnsi="Palatino"/>
+        </w:rPr>
+        <w:t>*w are written to experiments</w:t>
+      </w:r>
+      <w:r>
+        <w:rPr>
+          <w:rFonts w:ascii="Palatino" w:hAnsi="Palatino"/>
+        </w:rPr>
+        <w:t xml:space="preserve">_mr*w.txt and the timeline of execution is written to </w:t>
+      </w:r>
+      <w:proofErr w:type="spellStart"/>
+      <w:r>
+        <w:rPr>
+          <w:rFonts w:ascii="Palatino" w:hAnsi="Palatino"/>
+        </w:rPr>
+        <w:t>snapshots_file_mr</w:t>
+      </w:r>
+      <w:proofErr w:type="spellEnd"/>
+      <w:r>
+        <w:rPr>
+          <w:rFonts w:ascii="Palatino" w:hAnsi="Palatino"/>
+        </w:rPr>
+        <w:t>*w.txt.</w:t>
+      </w:r>
+    </w:p>
+    <w:p>
+      <w:pPr>
+        <w:spacing w:line="276" w:lineRule="auto"/>
+        <w:rPr>
+          <w:rFonts w:ascii="Palatino" w:hAnsi="Palatino"/>
+        </w:rPr>
+      </w:pPr>
+    </w:p>
+    <w:p>
+      <w:pPr>
+        <w:spacing w:line="276" w:lineRule="auto"/>
+        <w:rPr>
+          <w:rFonts w:ascii="Palatino" w:hAnsi="Palatino"/>
+        </w:rPr>
+      </w:pPr>
+      <w:r>
+        <w:rPr>
+          <w:rFonts w:ascii="Palatino" w:hAnsi="Palatino"/>
+        </w:rPr>
+        <w:t xml:space="preserve">The helpers.cpp contains common methods used for both snapshots. </w:t>
+      </w:r>
+    </w:p>
+    <w:p>
+      <w:pPr>
+        <w:spacing w:line="276" w:lineRule="auto"/>
+        <w:rPr>
+          <w:rFonts w:ascii="Palatino" w:hAnsi="Palatino"/>
+        </w:rPr>
+      </w:pPr>
+    </w:p>
+    <w:p>
+      <w:pPr>
+        <w:pStyle w:val="Heading1"/>
+        <w:spacing w:line="276" w:lineRule="auto"/>
+        <w:rPr>
+          <w:rFonts w:ascii="Palatino" w:hAnsi="Palatino"/>
+          <w:color w:val="000000" w:themeColor="text1"/>
+        </w:rPr>
+      </w:pPr>
+      <w:r>
+        <w:rPr>
+          <w:rFonts w:ascii="Palatino" w:hAnsi="Palatino"/>
+          <w:color w:val="000000" w:themeColor="text1"/>
+        </w:rPr>
+        <w:t xml:space="preserve">2. </w:t>
+      </w:r>
+      <w:r>
+        <w:rPr>
+          <w:rFonts w:ascii="Palatino" w:hAnsi="Palatino"/>
+          <w:color w:val="000000" w:themeColor="text1"/>
+        </w:rPr>
+        <w:t xml:space="preserve"> </w:t>
+      </w:r>
+      <w:r>
+        <w:rPr>
+          <w:rFonts w:ascii="Palatino" w:hAnsi="Palatino"/>
+          <w:color w:val="000000" w:themeColor="text1"/>
+        </w:rPr>
+        <w:t>MRSW Snapshot</w:t>
+      </w:r>
+    </w:p>
+    <w:p>
+      <w:pPr>
+        <w:spacing w:line="276" w:lineRule="auto"/>
+        <w:rPr>
+          <w:rFonts w:ascii="Palatino" w:hAnsi="Palatino"/>
+        </w:rPr>
+      </w:pPr>
+    </w:p>
+    <w:p>
+      <w:pPr>
+        <w:spacing w:line="276" w:lineRule="auto"/>
+        <w:rPr>
+          <w:rFonts w:ascii="Palatino" w:hAnsi="Palatino"/>
+          <w:b/>
+          <w:bCs/>
+        </w:rPr>
+      </w:pPr>
+      <w:r>
+        <w:rPr>
+          <w:rFonts w:ascii="Palatino" w:hAnsi="Palatino"/>
+          <w:b/>
+          <w:bCs/>
+        </w:rPr>
+        <w:t>Step 1:</w:t>
+      </w:r>
+    </w:p>
+    <w:p>
+      <w:pPr>
+        <w:spacing w:line="276" w:lineRule="auto"/>
+        <w:rPr>
+          <w:rFonts w:ascii="Palatino" w:hAnsi="Palatino"/>
+        </w:rPr>
+      </w:pPr>
+    </w:p>
+    <w:p>
+      <w:pPr>
+        <w:spacing w:line="276" w:lineRule="auto"/>
+        <w:rPr>
+          <w:rFonts w:ascii="Palatino" w:hAnsi="Palatino"/>
+        </w:rPr>
+      </w:pPr>
+      <w:r>
+        <w:rPr>
+          <w:rFonts w:ascii="Palatino" w:hAnsi="Palatino"/>
+        </w:rPr>
+        <w:t xml:space="preserve">The main() consists of the usual steps such as initialising files, getting input parameters, initialising the snapshot object, creating threads and running the process inside #pragma </w:t>
+      </w:r>
+      <w:proofErr w:type="spellStart"/>
+      <w:r>
+        <w:rPr>
+          <w:rFonts w:ascii="Palatino" w:hAnsi="Palatino"/>
+        </w:rPr>
+        <w:t>omp</w:t>
+      </w:r>
+      <w:proofErr w:type="spellEnd"/>
+      <w:r>
+        <w:rPr>
+          <w:rFonts w:ascii="Palatino" w:hAnsi="Palatino"/>
+        </w:rPr>
+        <w:t xml:space="preserve"> critical. This all is included in Line 165-210 inside main().</w:t>
+      </w:r>
+    </w:p>
+    <w:p>
+      <w:pPr>
+        <w:spacing w:line="276" w:lineRule="auto"/>
+        <w:rPr>
+          <w:rFonts w:ascii="Palatino" w:hAnsi="Palatino"/>
+        </w:rPr>
+      </w:pPr>
+    </w:p>
+    <w:p>
+      <w:pPr>
+        <w:spacing w:line="276" w:lineRule="auto"/>
+        <w:rPr>
+          <w:rFonts w:ascii="Palatino" w:hAnsi="Palatino"/>
+          <w:b/>
+          <w:bCs/>
+        </w:rPr>
+      </w:pPr>
+      <w:r>
+        <w:rPr>
+          <w:rFonts w:ascii="Palatino" w:hAnsi="Palatino"/>
+          <w:b/>
+          <w:bCs/>
+        </w:rPr>
+        <w:t>Step 2:</w:t>
+      </w:r>
+    </w:p>
+    <w:p>
+      <w:pPr>
+        <w:spacing w:line="276" w:lineRule="auto"/>
+        <w:rPr>
+          <w:rFonts w:ascii="Palatino" w:hAnsi="Palatino"/>
+        </w:rPr>
+      </w:pPr>
+    </w:p>
+    <w:p>
+      <w:pPr>
+        <w:spacing w:line="276" w:lineRule="auto"/>
+        <w:rPr>
+          <w:rFonts w:ascii="Palatino" w:hAnsi="Palatino"/>
+        </w:rPr>
+      </w:pPr>
+      <w:r>
+        <w:rPr>
+          <w:rFonts w:ascii="Palatino" w:hAnsi="Palatino"/>
+        </w:rPr>
+        <w:t xml:space="preserve">N+1 threads are created, where the thread with id = n is the snapshot thread, which will execute the while loop to attain a clean snap k times, as seen </w:t>
+      </w:r>
+      <w:r>
+        <w:rPr>
+          <w:rFonts w:ascii="Palatino" w:hAnsi="Palatino"/>
+        </w:rPr>
+        <w:t>in figure 1.</w:t>
+      </w:r>
+    </w:p>
+    <w:p>
+      <w:pPr>
+        <w:spacing w:line="276" w:lineRule="auto"/>
+        <w:rPr>
+          <w:rFonts w:ascii="Palatino" w:hAnsi="Palatino"/>
+        </w:rPr>
+      </w:pPr>
+    </w:p>
+    <w:p>
+      <w:pPr>
+        <w:spacing w:line="276" w:lineRule="auto"/>
+        <w:rPr>
+          <w:rFonts w:ascii="Palatino" w:hAnsi="Palatino"/>
+        </w:rPr>
+      </w:pPr>
+    </w:p>
+    <w:p>
+      <w:pPr>
+        <w:spacing w:line="276" w:lineRule="auto"/>
+        <w:rPr>
+          <w:rFonts w:ascii="Palatino" w:hAnsi="Palatino"/>
+        </w:rPr>
+      </w:pPr>
+    </w:p>
+    <w:p>
+      <w:pPr>
+        <w:spacing w:line="276" w:lineRule="auto"/>
+        <w:rPr>
+          <w:rFonts w:ascii="Palatino" w:hAnsi="Palatino"/>
+        </w:rPr>
+      </w:pPr>
+    </w:p>
+    <w:p>
+      <w:pPr>
+        <w:spacing w:line="276" w:lineRule="auto"/>
+        <w:rPr>
+          <w:rFonts w:ascii="Palatino" w:hAnsi="Palatino"/>
+        </w:rPr>
+      </w:pPr>
+    </w:p>
+    <w:p>
+      <w:pPr>
+        <w:spacing w:line="276" w:lineRule="auto"/>
+        <w:rPr>
+          <w:rFonts w:ascii="Palatino" w:hAnsi="Palatino"/>
+          <w:sz w:val="28"/>
+          <w:szCs w:val="28"/>
+        </w:rPr>
+      </w:pPr>
+      <w:r>
+        <w:rPr>
+          <w:rFonts w:ascii="Palatino" w:hAnsi="Palatino"/>
+          <w:noProof/>
+          <w:sz w:val="28"/>
+          <w:szCs w:val="28"/>
+        </w:rPr>
+        <w:lastRenderedPageBreak/>
+        <w:drawing>
+          <wp:anchor distT="0" distB="0" distL="114300" distR="114300" simplePos="0" relativeHeight="251661312" behindDoc="1" locked="0" layoutInCell="1" allowOverlap="1" wp14:anchorId="7D95A55C" wp14:editId="70F5B214">
+            <wp:simplePos x="0" y="0"/>
+            <wp:positionH relativeFrom="column">
+              <wp:posOffset>84455</wp:posOffset>
+            </wp:positionH>
+            <wp:positionV relativeFrom="paragraph">
+              <wp:posOffset>91440</wp:posOffset>
+            </wp:positionV>
+            <wp:extent cx="5291455" cy="3435350"/>
+            <wp:effectExtent l="0" t="0" r="4445" b="6350"/>
+            <wp:wrapTight wrapText="bothSides">
+              <wp:wrapPolygon edited="0">
+                <wp:start x="0" y="0"/>
+                <wp:lineTo x="0" y="21560"/>
+                <wp:lineTo x="21566" y="21560"/>
+                <wp:lineTo x="21566" y="0"/>
+                <wp:lineTo x="0" y="0"/>
+              </wp:wrapPolygon>
+            </wp:wrapTight>
+            <wp:docPr id="2" name="Picture 2" descr="Text&#10;&#10;Description automatically generated"/>
+            <wp:cNvGraphicFramePr>
+              <a:graphicFrameLocks xmlns:a="http://schemas.openxmlformats.org/drawingml/2006/main" noChangeAspect="1"/>
+            </wp:cNvGraphicFramePr>
+            <a:graphic xmlns:a="http://schemas.openxmlformats.org/drawingml/2006/main">
+              <a:graphicData uri="http://schemas.openxmlformats.org/drawingml/2006/picture">
+                <pic:pic xmlns:pic="http://schemas.openxmlformats.org/drawingml/2006/picture">
+                  <pic:nvPicPr>
+                    <pic:cNvPr id="2" name="Screenshot 2020-11-11 at 6.26.50 PM.png"/>
+                    <pic:cNvPicPr/>
+                  </pic:nvPicPr>
+                  <pic:blipFill>
+                    <a:blip r:embed="rId4" cstate="print">
+                      <a:extLst>
+                        <a:ext uri="{28A0092B-C50C-407E-A947-70E740481C1C}">
+                          <a14:useLocalDpi xmlns:a14="http://schemas.microsoft.com/office/drawing/2010/main" val="0"/>
+                        </a:ext>
+                      </a:extLst>
+                    </a:blip>
+                    <a:stretch>
+                      <a:fillRect/>
+                    </a:stretch>
+                  </pic:blipFill>
+                  <pic:spPr>
+                    <a:xfrm>
+                      <a:off x="0" y="0"/>
+                      <a:ext cx="5291455" cy="3435350"/>
+                    </a:xfrm>
+                    <a:prstGeom prst="rect">
+                      <a:avLst/>
+                    </a:prstGeom>
+                  </pic:spPr>
+                </pic:pic>
+              </a:graphicData>
+            </a:graphic>
+            <wp14:sizeRelH relativeFrom="page">
+              <wp14:pctWidth>0</wp14:pctWidth>
+            </wp14:sizeRelH>
+            <wp14:sizeRelV relativeFrom="page">
+              <wp14:pctHeight>0</wp14:pctHeight>
+            </wp14:sizeRelV>
+          </wp:anchor>
+        </w:drawing>
+      </w:r>
+    </w:p>
+    <w:p>
+      <w:pPr>
+        <w:spacing w:line="276" w:lineRule="auto"/>
+        <w:rPr>
+          <w:rFonts w:ascii="Palatino" w:hAnsi="Palatino"/>
+          <w:sz w:val="28"/>
+          <w:szCs w:val="28"/>
+        </w:rPr>
+      </w:pPr>
+    </w:p>
+    <w:p>
+      <w:pPr>
+        <w:spacing w:line="276" w:lineRule="auto"/>
+        <w:rPr>
+          <w:rFonts w:ascii="Palatino" w:hAnsi="Palatino"/>
+          <w:sz w:val="28"/>
+          <w:szCs w:val="28"/>
+        </w:rPr>
+      </w:pPr>
+    </w:p>
+    <w:p>
+      <w:pPr>
+        <w:spacing w:line="276" w:lineRule="auto"/>
+        <w:rPr>
+          <w:rFonts w:ascii="Palatino" w:hAnsi="Palatino"/>
+          <w:sz w:val="28"/>
+          <w:szCs w:val="28"/>
+        </w:rPr>
+      </w:pPr>
+    </w:p>
+    <w:p>
+      <w:pPr>
+        <w:spacing w:line="276" w:lineRule="auto"/>
+        <w:rPr>
+          <w:rFonts w:ascii="Palatino" w:hAnsi="Palatino"/>
+          <w:sz w:val="28"/>
+          <w:szCs w:val="28"/>
+        </w:rPr>
+      </w:pPr>
+    </w:p>
+    <w:p>
+      <w:pPr>
+        <w:spacing w:line="276" w:lineRule="auto"/>
+        <w:rPr>
+          <w:rFonts w:ascii="Palatino" w:hAnsi="Palatino"/>
+          <w:sz w:val="28"/>
+          <w:szCs w:val="28"/>
+        </w:rPr>
+      </w:pPr>
+    </w:p>
+    <w:p>
+      <w:pPr>
+        <w:spacing w:line="276" w:lineRule="auto"/>
+        <w:rPr>
+          <w:rFonts w:ascii="Palatino" w:hAnsi="Palatino"/>
+          <w:sz w:val="28"/>
+          <w:szCs w:val="28"/>
+        </w:rPr>
+      </w:pPr>
+    </w:p>
+    <w:p>
+      <w:pPr>
+        <w:spacing w:line="276" w:lineRule="auto"/>
+        <w:rPr>
+          <w:rFonts w:ascii="Palatino" w:hAnsi="Palatino"/>
+          <w:sz w:val="28"/>
+          <w:szCs w:val="28"/>
+        </w:rPr>
+      </w:pPr>
+    </w:p>
+    <w:p>
+      <w:pPr>
+        <w:spacing w:line="276" w:lineRule="auto"/>
+        <w:rPr>
+          <w:rFonts w:ascii="Palatino" w:hAnsi="Palatino"/>
+          <w:sz w:val="28"/>
+          <w:szCs w:val="28"/>
+        </w:rPr>
+      </w:pPr>
+    </w:p>
+    <w:p>
+      <w:pPr>
+        <w:spacing w:line="276" w:lineRule="auto"/>
+        <w:rPr>
+          <w:rFonts w:ascii="Palatino" w:hAnsi="Palatino"/>
+          <w:sz w:val="28"/>
+          <w:szCs w:val="28"/>
+        </w:rPr>
+      </w:pPr>
+    </w:p>
+    <w:p>
+      <w:pPr>
+        <w:spacing w:line="276" w:lineRule="auto"/>
+        <w:rPr>
+          <w:rFonts w:ascii="Palatino" w:hAnsi="Palatino"/>
+          <w:sz w:val="28"/>
+          <w:szCs w:val="28"/>
+        </w:rPr>
+      </w:pPr>
+    </w:p>
+    <w:p>
+      <w:pPr>
+        <w:spacing w:line="276" w:lineRule="auto"/>
+        <w:rPr>
+          <w:rFonts w:ascii="Palatino" w:hAnsi="Palatino"/>
+          <w:sz w:val="28"/>
+          <w:szCs w:val="28"/>
+        </w:rPr>
+      </w:pPr>
+    </w:p>
+    <w:p>
+      <w:pPr>
+        <w:spacing w:line="276" w:lineRule="auto"/>
+        <w:rPr>
+          <w:rFonts w:ascii="Palatino" w:hAnsi="Palatino"/>
+          <w:sz w:val="28"/>
+          <w:szCs w:val="28"/>
+        </w:rPr>
+      </w:pPr>
+    </w:p>
+    <w:p>
+      <w:pPr>
+        <w:spacing w:line="276" w:lineRule="auto"/>
+        <w:rPr>
+          <w:rFonts w:ascii="Palatino" w:hAnsi="Palatino"/>
+          <w:sz w:val="28"/>
+          <w:szCs w:val="28"/>
+        </w:rPr>
+      </w:pPr>
+    </w:p>
+    <w:p>
+      <w:pPr>
+        <w:spacing w:line="276" w:lineRule="auto"/>
+        <w:rPr>
+          <w:rFonts w:ascii="Palatino" w:hAnsi="Palatino"/>
+          <w:sz w:val="28"/>
+          <w:szCs w:val="28"/>
+        </w:rPr>
+      </w:pPr>
+    </w:p>
+    <w:p>
+      <w:pPr>
+        <w:spacing w:line="276" w:lineRule="auto"/>
+        <w:rPr>
+          <w:rFonts w:ascii="Palatino" w:hAnsi="Palatino"/>
+          <w:sz w:val="28"/>
+          <w:szCs w:val="28"/>
+        </w:rPr>
+      </w:pPr>
+    </w:p>
+    <w:p>
+      <w:pPr>
+        <w:spacing w:line="276" w:lineRule="auto"/>
+        <w:jc w:val="center"/>
+        <w:rPr>
+          <w:rFonts w:ascii="Palatino" w:hAnsi="Palatino"/>
+        </w:rPr>
+      </w:pPr>
+      <w:r>
+        <w:rPr>
+          <w:rFonts w:ascii="Palatino" w:hAnsi="Palatino"/>
+        </w:rPr>
+        <w:t>Figure 1</w:t>
+      </w:r>
+    </w:p>
+    <w:p>
+      <w:pPr>
+        <w:spacing w:line="276" w:lineRule="auto"/>
+        <w:rPr>
+          <w:rFonts w:ascii="Palatino" w:hAnsi="Palatino"/>
+          <w:sz w:val="28"/>
+          <w:szCs w:val="28"/>
+        </w:rPr>
+      </w:pPr>
+    </w:p>
+    <w:p>
+      <w:pPr>
+        <w:spacing w:line="276" w:lineRule="auto"/>
+        <w:rPr>
+          <w:rFonts w:ascii="Palatino" w:hAnsi="Palatino"/>
+        </w:rPr>
+      </w:pPr>
+      <w:r>
+        <w:rPr>
+          <w:rFonts w:ascii="Palatino" w:hAnsi="Palatino"/>
+        </w:rPr>
+        <w:t>The snapshot thread obtains a clean snap, writes it to file, computes relevant statistics, and sleep for a random time.</w:t>
+      </w:r>
+    </w:p>
+    <w:p>
+      <w:pPr>
+        <w:spacing w:line="276" w:lineRule="auto"/>
+        <w:rPr>
+          <w:rFonts w:ascii="Palatino" w:hAnsi="Palatino"/>
+          <w:sz w:val="28"/>
+          <w:szCs w:val="28"/>
+        </w:rPr>
+      </w:pPr>
+    </w:p>
+    <w:p>
+      <w:pPr>
+        <w:spacing w:line="276" w:lineRule="auto"/>
+        <w:rPr>
+          <w:rFonts w:ascii="Palatino" w:hAnsi="Palatino"/>
+          <w:b/>
+          <w:bCs/>
+        </w:rPr>
+      </w:pPr>
+      <w:r>
+        <w:rPr>
+          <w:rFonts w:ascii="Palatino" w:hAnsi="Palatino"/>
+          <w:b/>
+          <w:bCs/>
+        </w:rPr>
+        <w:t>Step 3:</w:t>
+      </w:r>
+    </w:p>
+    <w:p>
+      <w:pPr>
+        <w:spacing w:line="276" w:lineRule="auto"/>
+        <w:rPr>
+          <w:rFonts w:ascii="Palatino" w:hAnsi="Palatino"/>
+        </w:rPr>
+      </w:pPr>
+    </w:p>
+    <w:p>
+      <w:pPr>
+        <w:spacing w:line="276" w:lineRule="auto"/>
+        <w:rPr>
+          <w:rFonts w:ascii="Palatino" w:hAnsi="Palatino"/>
+        </w:rPr>
+      </w:pPr>
+      <w:r>
+        <w:rPr>
+          <w:rFonts w:ascii="Palatino" w:hAnsi="Palatino"/>
+        </w:rPr>
+        <w:t xml:space="preserve">All the other writer threads will execute update() indefinitely till the snapshot thread sets </w:t>
+      </w:r>
+      <w:proofErr w:type="spellStart"/>
+      <w:r>
+        <w:rPr>
+          <w:rFonts w:ascii="Palatino" w:hAnsi="Palatino"/>
+        </w:rPr>
+        <w:t>stop_writing</w:t>
+      </w:r>
+      <w:proofErr w:type="spellEnd"/>
+      <w:r>
+        <w:rPr>
+          <w:rFonts w:ascii="Palatino" w:hAnsi="Palatino"/>
+        </w:rPr>
+        <w:t xml:space="preserve"> to true. After this all threads exit the parallel section and the file streams are closed.</w:t>
+      </w:r>
+      <w:r>
+        <w:rPr>
+          <w:rFonts w:ascii="Palatino" w:hAnsi="Palatino"/>
+        </w:rPr>
+        <w:t xml:space="preserve"> </w:t>
+      </w:r>
+      <w:r>
+        <w:rPr>
+          <w:rFonts w:ascii="Palatino" w:hAnsi="Palatino"/>
+        </w:rPr>
+        <w:t>All this is encapsulated in figure 2.</w:t>
+      </w:r>
+    </w:p>
+    <w:p>
+      <w:pPr>
+        <w:spacing w:line="276" w:lineRule="auto"/>
+        <w:rPr>
+          <w:rFonts w:ascii="Palatino" w:hAnsi="Palatino"/>
+          <w:sz w:val="28"/>
+          <w:szCs w:val="28"/>
+        </w:rPr>
+      </w:pPr>
+    </w:p>
+    <w:p>
+      <w:pPr>
+        <w:spacing w:line="276" w:lineRule="auto"/>
+        <w:jc w:val="center"/>
+        <w:rPr>
+          <w:rFonts w:ascii="Palatino" w:hAnsi="Palatino"/>
+        </w:rPr>
+      </w:pPr>
+      <w:r>
+        <w:rPr>
+          <w:rFonts w:ascii="Palatino" w:hAnsi="Palatino"/>
+          <w:noProof/>
+        </w:rPr>
+        <w:lastRenderedPageBreak/>
+        <w:drawing>
+          <wp:anchor distT="0" distB="0" distL="114300" distR="114300" simplePos="0" relativeHeight="251662336" behindDoc="1" locked="0" layoutInCell="1" allowOverlap="1">
+            <wp:simplePos x="0" y="0"/>
+            <wp:positionH relativeFrom="column">
+              <wp:posOffset>0</wp:posOffset>
+            </wp:positionH>
+            <wp:positionV relativeFrom="paragraph">
+              <wp:posOffset>0</wp:posOffset>
+            </wp:positionV>
+            <wp:extent cx="5727700" cy="3640455"/>
+            <wp:effectExtent l="0" t="0" r="0" b="0"/>
+            <wp:wrapTight wrapText="bothSides">
+              <wp:wrapPolygon edited="0">
+                <wp:start x="0" y="0"/>
+                <wp:lineTo x="0" y="21492"/>
+                <wp:lineTo x="21547" y="21492"/>
+                <wp:lineTo x="21547" y="0"/>
+                <wp:lineTo x="0" y="0"/>
+              </wp:wrapPolygon>
+            </wp:wrapTight>
+            <wp:docPr id="3" name="Picture 3" descr="Text&#10;&#10;Description automatically generated"/>
+            <wp:cNvGraphicFramePr>
+              <a:graphicFrameLocks xmlns:a="http://schemas.openxmlformats.org/drawingml/2006/main" noChangeAspect="1"/>
+            </wp:cNvGraphicFramePr>
+            <a:graphic xmlns:a="http://schemas.openxmlformats.org/drawingml/2006/main">
+              <a:graphicData uri="http://schemas.openxmlformats.org/drawingml/2006/picture">
+                <pic:pic xmlns:pic="http://schemas.openxmlformats.org/drawingml/2006/picture">
+                  <pic:nvPicPr>
+                    <pic:cNvPr id="3" name="Screenshot 2020-11-11 at 6.27.52 PM.png"/>
+                    <pic:cNvPicPr/>
+                  </pic:nvPicPr>
+                  <pic:blipFill>
+                    <a:blip r:embed="rId5" cstate="print">
+                      <a:extLst>
+                        <a:ext uri="{28A0092B-C50C-407E-A947-70E740481C1C}">
+                          <a14:useLocalDpi xmlns:a14="http://schemas.microsoft.com/office/drawing/2010/main" val="0"/>
+                        </a:ext>
+                      </a:extLst>
+                    </a:blip>
+                    <a:stretch>
+                      <a:fillRect/>
+                    </a:stretch>
+                  </pic:blipFill>
+                  <pic:spPr>
+                    <a:xfrm>
+                      <a:off x="0" y="0"/>
+                      <a:ext cx="5727700" cy="3640455"/>
+                    </a:xfrm>
+                    <a:prstGeom prst="rect">
+                      <a:avLst/>
+                    </a:prstGeom>
+                  </pic:spPr>
+                </pic:pic>
+              </a:graphicData>
+            </a:graphic>
+            <wp14:sizeRelH relativeFrom="page">
+              <wp14:pctWidth>0</wp14:pctWidth>
+            </wp14:sizeRelH>
+            <wp14:sizeRelV relativeFrom="page">
+              <wp14:pctHeight>0</wp14:pctHeight>
+            </wp14:sizeRelV>
+          </wp:anchor>
+        </w:drawing>
+      </w:r>
+      <w:r>
+        <w:rPr>
+          <w:rFonts w:ascii="Palatino" w:hAnsi="Palatino"/>
+        </w:rPr>
+        <w:t>Figure 2</w:t>
+      </w:r>
+    </w:p>
+    <w:p>
+      <w:pPr>
+        <w:spacing w:line="276" w:lineRule="auto"/>
+        <w:rPr>
+          <w:rFonts w:ascii="Palatino" w:hAnsi="Palatino"/>
+          <w:sz w:val="28"/>
+          <w:szCs w:val="28"/>
+        </w:rPr>
+      </w:pPr>
+    </w:p>
+    <w:p>
+      <w:pPr>
+        <w:spacing w:line="276" w:lineRule="auto"/>
+        <w:rPr>
+          <w:rFonts w:ascii="Palatino" w:hAnsi="Palatino"/>
+          <w:b/>
+          <w:bCs/>
+        </w:rPr>
+      </w:pPr>
+      <w:r>
+        <w:rPr>
+          <w:rFonts w:ascii="Palatino" w:hAnsi="Palatino"/>
+          <w:b/>
+          <w:bCs/>
+        </w:rPr>
+        <w:t xml:space="preserve">The </w:t>
+      </w:r>
+      <w:proofErr w:type="spellStart"/>
+      <w:r>
+        <w:rPr>
+          <w:rFonts w:ascii="Palatino" w:hAnsi="Palatino"/>
+          <w:b/>
+          <w:bCs/>
+        </w:rPr>
+        <w:t>snap_value</w:t>
+      </w:r>
+      <w:proofErr w:type="spellEnd"/>
+      <w:r>
+        <w:rPr>
+          <w:rFonts w:ascii="Palatino" w:hAnsi="Palatino"/>
+          <w:b/>
+          <w:bCs/>
+        </w:rPr>
+        <w:t xml:space="preserve"> class:</w:t>
+      </w:r>
+    </w:p>
+    <w:p>
+      <w:pPr>
+        <w:spacing w:line="276" w:lineRule="auto"/>
+        <w:rPr>
+          <w:rFonts w:ascii="Palatino" w:hAnsi="Palatino"/>
+          <w:sz w:val="28"/>
+          <w:szCs w:val="28"/>
+        </w:rPr>
+      </w:pPr>
+    </w:p>
+    <w:p>
+      <w:pPr>
+        <w:spacing w:line="276" w:lineRule="auto"/>
+        <w:rPr>
+          <w:rFonts w:ascii="Palatino" w:hAnsi="Palatino"/>
+        </w:rPr>
+      </w:pPr>
+      <w:r>
+        <w:rPr>
+          <w:rFonts w:ascii="Palatino" w:hAnsi="Palatino"/>
+        </w:rPr>
+        <w:t xml:space="preserve">Each atomic register contains an object of type </w:t>
+      </w:r>
+      <w:proofErr w:type="spellStart"/>
+      <w:r>
+        <w:rPr>
+          <w:rFonts w:ascii="Palatino" w:hAnsi="Palatino"/>
+        </w:rPr>
+        <w:t>snap_value</w:t>
+      </w:r>
+      <w:proofErr w:type="spellEnd"/>
+      <w:r>
+        <w:rPr>
+          <w:rFonts w:ascii="Palatino" w:hAnsi="Palatino"/>
+        </w:rPr>
+        <w:t xml:space="preserve"> which looks like:</w:t>
+      </w:r>
+    </w:p>
+    <w:p>
+      <w:pPr>
+        <w:spacing w:line="276" w:lineRule="auto"/>
+        <w:rPr>
+          <w:rFonts w:ascii="Palatino" w:hAnsi="Palatino"/>
+          <w:sz w:val="28"/>
+          <w:szCs w:val="28"/>
+        </w:rPr>
+      </w:pPr>
+    </w:p>
+    <w:p>
+      <w:pPr>
+        <w:spacing w:line="276" w:lineRule="auto"/>
+        <w:jc w:val="center"/>
+        <w:rPr>
+          <w:rFonts w:ascii="Palatino" w:hAnsi="Palatino"/>
+          <w:sz w:val="28"/>
+          <w:szCs w:val="28"/>
+        </w:rPr>
+      </w:pPr>
+      <w:r>
+        <w:rPr>
+          <w:rFonts w:ascii="Palatino" w:hAnsi="Palatino"/>
+          <w:noProof/>
+          <w:sz w:val="28"/>
+          <w:szCs w:val="28"/>
+        </w:rPr>
+        <w:drawing>
+          <wp:inline distT="0" distB="0" distL="0" distR="0">
+            <wp:extent cx="3119278" cy="1130300"/>
+            <wp:effectExtent l="0" t="0" r="5080" b="0"/>
+            <wp:docPr id="5" name="Picture 5" descr="Graphical user interface, text&#10;&#10;Description automatically generated"/>
+            <wp:cNvGraphicFramePr>
+              <a:graphicFrameLocks xmlns:a="http://schemas.openxmlformats.org/drawingml/2006/main" noChangeAspect="1"/>
+            </wp:cNvGraphicFramePr>
+            <a:graphic xmlns:a="http://schemas.openxmlformats.org/drawingml/2006/main">
+              <a:graphicData uri="http://schemas.openxmlformats.org/drawingml/2006/picture">
+                <pic:pic xmlns:pic="http://schemas.openxmlformats.org/drawingml/2006/picture">
+                  <pic:nvPicPr>
+                    <pic:cNvPr id="5" name="Screenshot 2020-11-11 at 6.34.15 PM.png"/>
+                    <pic:cNvPicPr/>
+                  </pic:nvPicPr>
+                  <pic:blipFill>
+                    <a:blip r:embed="rId6">
+                      <a:extLst>
+                        <a:ext uri="{28A0092B-C50C-407E-A947-70E740481C1C}">
+                          <a14:useLocalDpi xmlns:a14="http://schemas.microsoft.com/office/drawing/2010/main" val="0"/>
+                        </a:ext>
+                      </a:extLst>
+                    </a:blip>
+                    <a:stretch>
+                      <a:fillRect/>
+                    </a:stretch>
+                  </pic:blipFill>
+                  <pic:spPr>
+                    <a:xfrm>
+                      <a:off x="0" y="0"/>
+                      <a:ext cx="3144606" cy="1139478"/>
+                    </a:xfrm>
+                    <a:prstGeom prst="rect">
+                      <a:avLst/>
+                    </a:prstGeom>
+                  </pic:spPr>
+                </pic:pic>
+              </a:graphicData>
+            </a:graphic>
+          </wp:inline>
+        </w:drawing>
+      </w:r>
+    </w:p>
+    <w:p>
+      <w:pPr>
+        <w:spacing w:line="276" w:lineRule="auto"/>
+        <w:jc w:val="center"/>
+        <w:rPr>
+          <w:rFonts w:ascii="Palatino" w:hAnsi="Palatino"/>
+        </w:rPr>
+      </w:pPr>
+      <w:r>
+        <w:rPr>
+          <w:rFonts w:ascii="Palatino" w:hAnsi="Palatino"/>
+        </w:rPr>
+        <w:t>Figure 3</w:t>
+      </w:r>
+    </w:p>
+    <w:p>
+      <w:pPr>
+        <w:spacing w:line="276" w:lineRule="auto"/>
+        <w:rPr>
+          <w:rFonts w:ascii="Palatino" w:hAnsi="Palatino"/>
+          <w:sz w:val="28"/>
+          <w:szCs w:val="28"/>
+        </w:rPr>
+      </w:pPr>
+    </w:p>
+    <w:p>
+      <w:pPr>
+        <w:spacing w:line="276" w:lineRule="auto"/>
+        <w:rPr>
+          <w:rFonts w:ascii="Palatino" w:hAnsi="Palatino"/>
+          <w:b/>
+          <w:bCs/>
+        </w:rPr>
+      </w:pPr>
+      <w:r>
+        <w:rPr>
+          <w:rFonts w:ascii="Palatino" w:hAnsi="Palatino"/>
+          <w:b/>
+          <w:bCs/>
+        </w:rPr>
+        <w:t xml:space="preserve">The </w:t>
+      </w:r>
+      <w:proofErr w:type="spellStart"/>
+      <w:r>
+        <w:rPr>
+          <w:rFonts w:ascii="Palatino" w:hAnsi="Palatino"/>
+          <w:b/>
+          <w:bCs/>
+        </w:rPr>
+        <w:t>mrsw_snapshot_obj</w:t>
+      </w:r>
+      <w:proofErr w:type="spellEnd"/>
+      <w:r>
+        <w:rPr>
+          <w:rFonts w:ascii="Palatino" w:hAnsi="Palatino"/>
+          <w:b/>
+          <w:bCs/>
+        </w:rPr>
+        <w:t xml:space="preserve"> class:</w:t>
+      </w:r>
+    </w:p>
+    <w:p>
+      <w:pPr>
+        <w:spacing w:line="276" w:lineRule="auto"/>
+        <w:rPr>
+          <w:rFonts w:ascii="Palatino" w:hAnsi="Palatino"/>
+          <w:sz w:val="28"/>
+          <w:szCs w:val="28"/>
+        </w:rPr>
+      </w:pPr>
+    </w:p>
+    <w:p>
+      <w:pPr>
+        <w:spacing w:line="276" w:lineRule="auto"/>
+        <w:rPr>
+          <w:rFonts w:ascii="Palatino" w:hAnsi="Palatino"/>
+        </w:rPr>
+      </w:pPr>
+      <w:r>
+        <w:rPr>
+          <w:rFonts w:ascii="Palatino" w:hAnsi="Palatino"/>
+        </w:rPr>
+        <w:t>This class encapsulates the array of atomic&lt;</w:t>
+      </w:r>
+      <w:proofErr w:type="spellStart"/>
+      <w:r>
+        <w:rPr>
+          <w:rFonts w:ascii="Palatino" w:hAnsi="Palatino"/>
+        </w:rPr>
+        <w:t>snap_value</w:t>
+      </w:r>
+      <w:proofErr w:type="spellEnd"/>
+      <w:r>
+        <w:rPr>
+          <w:rFonts w:ascii="Palatino" w:hAnsi="Palatino"/>
+        </w:rPr>
+        <w:t>&gt; MRSW register and all the necessary functions such as collect(), update() and scan().</w:t>
+      </w:r>
+    </w:p>
+    <w:p>
+      <w:pPr>
+        <w:spacing w:line="276" w:lineRule="auto"/>
+        <w:rPr>
+          <w:rFonts w:ascii="Palatino" w:hAnsi="Palatino"/>
+          <w:sz w:val="28"/>
+          <w:szCs w:val="28"/>
+        </w:rPr>
+      </w:pPr>
+    </w:p>
+    <w:p>
+      <w:pPr>
+        <w:spacing w:line="276" w:lineRule="auto"/>
+        <w:jc w:val="center"/>
+        <w:rPr>
+          <w:rFonts w:ascii="Palatino" w:hAnsi="Palatino"/>
+          <w:sz w:val="28"/>
+          <w:szCs w:val="28"/>
+        </w:rPr>
+      </w:pPr>
+      <w:r>
+        <w:rPr>
+          <w:rFonts w:ascii="Palatino" w:hAnsi="Palatino"/>
+          <w:noProof/>
+          <w:sz w:val="28"/>
+          <w:szCs w:val="28"/>
+        </w:rPr>
+        <w:lastRenderedPageBreak/>
+        <w:drawing>
+          <wp:inline distT="0" distB="0" distL="0" distR="0">
+            <wp:extent cx="4061571" cy="2270337"/>
+            <wp:effectExtent l="0" t="0" r="2540" b="3175"/>
+            <wp:docPr id="6" name="Picture 6" descr="Text&#10;&#10;Description automatically generated"/>
+            <wp:cNvGraphicFramePr>
+              <a:graphicFrameLocks xmlns:a="http://schemas.openxmlformats.org/drawingml/2006/main" noChangeAspect="1"/>
+            </wp:cNvGraphicFramePr>
+            <a:graphic xmlns:a="http://schemas.openxmlformats.org/drawingml/2006/main">
+              <a:graphicData uri="http://schemas.openxmlformats.org/drawingml/2006/picture">
+                <pic:pic xmlns:pic="http://schemas.openxmlformats.org/drawingml/2006/picture">
+                  <pic:nvPicPr>
+                    <pic:cNvPr id="6" name="Screenshot 2020-11-11 at 6.36.05 PM.png"/>
+                    <pic:cNvPicPr/>
+                  </pic:nvPicPr>
+                  <pic:blipFill>
+                    <a:blip r:embed="rId7" cstate="print">
+                      <a:extLst>
+                        <a:ext uri="{28A0092B-C50C-407E-A947-70E740481C1C}">
+                          <a14:useLocalDpi xmlns:a14="http://schemas.microsoft.com/office/drawing/2010/main" val="0"/>
+                        </a:ext>
+                      </a:extLst>
+                    </a:blip>
+                    <a:stretch>
+                      <a:fillRect/>
+                    </a:stretch>
+                  </pic:blipFill>
+                  <pic:spPr>
+                    <a:xfrm>
+                      <a:off x="0" y="0"/>
+                      <a:ext cx="4069638" cy="2274846"/>
+                    </a:xfrm>
+                    <a:prstGeom prst="rect">
+                      <a:avLst/>
+                    </a:prstGeom>
+                  </pic:spPr>
+                </pic:pic>
+              </a:graphicData>
+            </a:graphic>
+          </wp:inline>
+        </w:drawing>
+      </w:r>
+    </w:p>
+    <w:p>
+      <w:pPr>
+        <w:spacing w:line="276" w:lineRule="auto"/>
+        <w:jc w:val="center"/>
+        <w:rPr>
+          <w:rFonts w:ascii="Palatino" w:hAnsi="Palatino"/>
+        </w:rPr>
+      </w:pPr>
+      <w:r>
+        <w:rPr>
+          <w:rFonts w:ascii="Palatino" w:hAnsi="Palatino"/>
+        </w:rPr>
+        <w:t>Figure 4</w:t>
+      </w:r>
+    </w:p>
+    <w:p>
+      <w:pPr>
+        <w:spacing w:line="276" w:lineRule="auto"/>
+        <w:rPr>
+          <w:rFonts w:ascii="Palatino" w:hAnsi="Palatino"/>
+          <w:sz w:val="28"/>
+          <w:szCs w:val="28"/>
+        </w:rPr>
+      </w:pPr>
+    </w:p>
+    <w:p>
+      <w:pPr>
+        <w:spacing w:line="276" w:lineRule="auto"/>
+        <w:rPr>
+          <w:rFonts w:ascii="Palatino" w:hAnsi="Palatino"/>
+        </w:rPr>
+      </w:pPr>
+      <w:r>
+        <w:rPr>
+          <w:rFonts w:ascii="Palatino" w:hAnsi="Palatino"/>
+          <w:noProof/>
+        </w:rPr>
+        <w:drawing>
+          <wp:anchor distT="0" distB="0" distL="114300" distR="114300" simplePos="0" relativeHeight="251658240" behindDoc="1" locked="0" layoutInCell="1" allowOverlap="1">
+            <wp:simplePos x="0" y="0"/>
+            <wp:positionH relativeFrom="column">
+              <wp:posOffset>-118110</wp:posOffset>
+            </wp:positionH>
+            <wp:positionV relativeFrom="paragraph">
+              <wp:posOffset>545465</wp:posOffset>
+            </wp:positionV>
+            <wp:extent cx="5727700" cy="1909445"/>
+            <wp:effectExtent l="0" t="0" r="0" b="0"/>
+            <wp:wrapTight wrapText="bothSides">
+              <wp:wrapPolygon edited="0">
+                <wp:start x="0" y="0"/>
+                <wp:lineTo x="0" y="21406"/>
+                <wp:lineTo x="21552" y="21406"/>
+                <wp:lineTo x="21552" y="0"/>
+                <wp:lineTo x="0" y="0"/>
+              </wp:wrapPolygon>
+            </wp:wrapTight>
+            <wp:docPr id="7" name="Picture 7" descr="Text&#10;&#10;Description automatically generated"/>
+            <wp:cNvGraphicFramePr>
+              <a:graphicFrameLocks xmlns:a="http://schemas.openxmlformats.org/drawingml/2006/main" noChangeAspect="1"/>
+            </wp:cNvGraphicFramePr>
+            <a:graphic xmlns:a="http://schemas.openxmlformats.org/drawingml/2006/main">
+              <a:graphicData uri="http://schemas.openxmlformats.org/drawingml/2006/picture">
+                <pic:pic xmlns:pic="http://schemas.openxmlformats.org/drawingml/2006/picture">
+                  <pic:nvPicPr>
+                    <pic:cNvPr id="7" name="Screenshot 2020-11-11 at 6.37.32 PM.png"/>
+                    <pic:cNvPicPr/>
+                  </pic:nvPicPr>
+                  <pic:blipFill>
+                    <a:blip r:embed="rId8">
+                      <a:extLst>
+                        <a:ext uri="{28A0092B-C50C-407E-A947-70E740481C1C}">
+                          <a14:useLocalDpi xmlns:a14="http://schemas.microsoft.com/office/drawing/2010/main" val="0"/>
+                        </a:ext>
+                      </a:extLst>
+                    </a:blip>
+                    <a:stretch>
+                      <a:fillRect/>
+                    </a:stretch>
+                  </pic:blipFill>
+                  <pic:spPr>
+                    <a:xfrm>
+                      <a:off x="0" y="0"/>
+                      <a:ext cx="5727700" cy="1909445"/>
+                    </a:xfrm>
+                    <a:prstGeom prst="rect">
+                      <a:avLst/>
+                    </a:prstGeom>
+                  </pic:spPr>
+                </pic:pic>
+              </a:graphicData>
+            </a:graphic>
+            <wp14:sizeRelH relativeFrom="page">
+              <wp14:pctWidth>0</wp14:pctWidth>
+            </wp14:sizeRelH>
+            <wp14:sizeRelV relativeFrom="page">
+              <wp14:pctHeight>0</wp14:pctHeight>
+            </wp14:sizeRelV>
+          </wp:anchor>
+        </w:drawing>
+      </w:r>
+      <w:r>
+        <w:rPr>
+          <w:rFonts w:ascii="Palatino" w:hAnsi="Palatino"/>
+        </w:rPr>
+        <w:t xml:space="preserve">The update() function gets a clean snapshot, takes the old </w:t>
+      </w:r>
+      <w:proofErr w:type="spellStart"/>
+      <w:r>
+        <w:rPr>
+          <w:rFonts w:ascii="Palatino" w:hAnsi="Palatino"/>
+        </w:rPr>
+        <w:t>snap_value</w:t>
+      </w:r>
+      <w:proofErr w:type="spellEnd"/>
+      <w:r>
+        <w:rPr>
+          <w:rFonts w:ascii="Palatino" w:hAnsi="Palatino"/>
+        </w:rPr>
+        <w:t xml:space="preserve"> object and creates the new entry to be written to </w:t>
+      </w:r>
+      <w:proofErr w:type="spellStart"/>
+      <w:r>
+        <w:rPr>
+          <w:rFonts w:ascii="Palatino" w:hAnsi="Palatino"/>
+        </w:rPr>
+        <w:t>s_table_snap_values</w:t>
+      </w:r>
+      <w:proofErr w:type="spellEnd"/>
+      <w:r>
+        <w:rPr>
+          <w:rFonts w:ascii="Palatino" w:hAnsi="Palatino"/>
+        </w:rPr>
+        <w:t xml:space="preserve"> as seen below</w:t>
+      </w:r>
+      <w:r>
+        <w:rPr>
+          <w:rFonts w:ascii="Palatino" w:hAnsi="Palatino"/>
+        </w:rPr>
+        <w:t>:</w:t>
+      </w:r>
+    </w:p>
+    <w:p>
+      <w:pPr>
+        <w:spacing w:line="276" w:lineRule="auto"/>
+        <w:jc w:val="center"/>
+        <w:rPr>
+          <w:rFonts w:ascii="Palatino" w:hAnsi="Palatino"/>
+        </w:rPr>
+      </w:pPr>
+      <w:r>
+        <w:rPr>
+          <w:rFonts w:ascii="Palatino" w:hAnsi="Palatino"/>
+        </w:rPr>
+        <w:t>Figure 5</w:t>
+      </w:r>
+    </w:p>
+    <w:p>
+      <w:pPr>
+        <w:spacing w:line="276" w:lineRule="auto"/>
+        <w:rPr>
+          <w:rFonts w:ascii="Palatino" w:hAnsi="Palatino"/>
+          <w:sz w:val="28"/>
+          <w:szCs w:val="28"/>
+        </w:rPr>
+      </w:pPr>
+    </w:p>
+    <w:p>
+      <w:pPr>
+        <w:spacing w:line="276" w:lineRule="auto"/>
+        <w:rPr>
+          <w:rFonts w:ascii="Palatino" w:hAnsi="Palatino"/>
+        </w:rPr>
+      </w:pPr>
+      <w:r>
+        <w:rPr>
+          <w:rFonts w:ascii="Palatino" w:hAnsi="Palatino"/>
+        </w:rPr>
+        <w:t xml:space="preserve">The collect() function is </w:t>
+      </w:r>
+      <w:r>
+        <w:rPr>
+          <w:rFonts w:ascii="Palatino" w:hAnsi="Palatino"/>
+        </w:rPr>
+        <w:t>fairly</w:t>
+      </w:r>
+      <w:r>
+        <w:rPr>
+          <w:rFonts w:ascii="Palatino" w:hAnsi="Palatino"/>
+        </w:rPr>
+        <w:t xml:space="preserve"> straightforward.</w:t>
+      </w:r>
+    </w:p>
+    <w:p>
+      <w:pPr>
+        <w:spacing w:line="276" w:lineRule="auto"/>
+        <w:rPr>
+          <w:rFonts w:ascii="Palatino" w:hAnsi="Palatino"/>
+          <w:sz w:val="28"/>
+          <w:szCs w:val="28"/>
+        </w:rPr>
+      </w:pPr>
+    </w:p>
+    <w:p>
+      <w:pPr>
+        <w:spacing w:line="276" w:lineRule="auto"/>
+        <w:rPr>
+          <w:rFonts w:ascii="Palatino" w:hAnsi="Palatino"/>
+        </w:rPr>
+      </w:pPr>
+      <w:r>
+        <w:rPr>
+          <w:rFonts w:ascii="Palatino" w:hAnsi="Palatino"/>
+        </w:rPr>
+        <w:t>The scan() function follows the strategy, “return snap if clean collect is obtained, else steal snapshot of first thread that moved twice”.</w:t>
+      </w:r>
+      <w:r>
+        <w:rPr>
+          <w:rFonts w:ascii="Palatino" w:hAnsi="Palatino"/>
+        </w:rPr>
+        <w:t xml:space="preserve"> This logic can be seen below:</w:t>
+      </w:r>
+    </w:p>
+    <w:p>
+      <w:pPr>
+        <w:spacing w:line="276" w:lineRule="auto"/>
+        <w:rPr>
+          <w:rFonts w:ascii="Palatino" w:hAnsi="Palatino"/>
+          <w:sz w:val="28"/>
+          <w:szCs w:val="28"/>
+        </w:rPr>
+      </w:pPr>
+    </w:p>
+    <w:p>
+      <w:pPr>
+        <w:spacing w:line="276" w:lineRule="auto"/>
+        <w:jc w:val="center"/>
+        <w:rPr>
+          <w:rFonts w:ascii="Palatino" w:hAnsi="Palatino"/>
+          <w:sz w:val="28"/>
+          <w:szCs w:val="28"/>
+        </w:rPr>
+      </w:pPr>
+      <w:r>
+        <w:rPr>
+          <w:rFonts w:ascii="Palatino" w:hAnsi="Palatino"/>
+          <w:noProof/>
+          <w:sz w:val="28"/>
+          <w:szCs w:val="28"/>
+        </w:rPr>
+        <w:lastRenderedPageBreak/>
+        <w:drawing>
+          <wp:inline distT="0" distB="0" distL="0" distR="0">
+            <wp:extent cx="4802911" cy="4004733"/>
+            <wp:effectExtent l="0" t="0" r="0" b="0"/>
+            <wp:docPr id="8" name="Picture 8" descr="Text&#10;&#10;Description automatically generated"/>
+            <wp:cNvGraphicFramePr>
+              <a:graphicFrameLocks xmlns:a="http://schemas.openxmlformats.org/drawingml/2006/main" noChangeAspect="1"/>
+            </wp:cNvGraphicFramePr>
+            <a:graphic xmlns:a="http://schemas.openxmlformats.org/drawingml/2006/main">
+              <a:graphicData uri="http://schemas.openxmlformats.org/drawingml/2006/picture">
+                <pic:pic xmlns:pic="http://schemas.openxmlformats.org/drawingml/2006/picture">
+                  <pic:nvPicPr>
+                    <pic:cNvPr id="8" name="Screenshot 2020-11-11 at 6.39.29 PM.png"/>
+                    <pic:cNvPicPr/>
+                  </pic:nvPicPr>
+                  <pic:blipFill>
+                    <a:blip r:embed="rId9" cstate="print">
+                      <a:extLst>
+                        <a:ext uri="{28A0092B-C50C-407E-A947-70E740481C1C}">
+                          <a14:useLocalDpi xmlns:a14="http://schemas.microsoft.com/office/drawing/2010/main" val="0"/>
+                        </a:ext>
+                      </a:extLst>
+                    </a:blip>
+                    <a:stretch>
+                      <a:fillRect/>
+                    </a:stretch>
+                  </pic:blipFill>
+                  <pic:spPr>
+                    <a:xfrm>
+                      <a:off x="0" y="0"/>
+                      <a:ext cx="4806030" cy="4007333"/>
+                    </a:xfrm>
+                    <a:prstGeom prst="rect">
+                      <a:avLst/>
+                    </a:prstGeom>
+                  </pic:spPr>
+                </pic:pic>
+              </a:graphicData>
+            </a:graphic>
+          </wp:inline>
+        </w:drawing>
+      </w:r>
+    </w:p>
+    <w:p>
+      <w:pPr>
+        <w:spacing w:line="276" w:lineRule="auto"/>
+        <w:jc w:val="center"/>
+        <w:rPr>
+          <w:rFonts w:ascii="Palatino" w:hAnsi="Palatino"/>
+        </w:rPr>
+      </w:pPr>
+      <w:r>
+        <w:rPr>
+          <w:rFonts w:ascii="Palatino" w:hAnsi="Palatino"/>
+        </w:rPr>
+        <w:t>Figure 6</w:t>
+      </w:r>
+    </w:p>
+    <w:p>
+      <w:pPr>
+        <w:spacing w:line="276" w:lineRule="auto"/>
+        <w:rPr>
+          <w:rFonts w:ascii="Palatino" w:hAnsi="Palatino"/>
+          <w:sz w:val="28"/>
+          <w:szCs w:val="28"/>
+        </w:rPr>
+      </w:pPr>
+    </w:p>
+    <w:p>
+      <w:pPr>
+        <w:pStyle w:val="Heading1"/>
+        <w:spacing w:line="276" w:lineRule="auto"/>
+        <w:rPr>
+          <w:rFonts w:ascii="Palatino" w:hAnsi="Palatino"/>
+          <w:color w:val="000000" w:themeColor="text1"/>
+        </w:rPr>
+      </w:pPr>
+      <w:r>
+        <w:rPr>
+          <w:rFonts w:ascii="Palatino" w:hAnsi="Palatino"/>
+          <w:color w:val="000000" w:themeColor="text1"/>
+        </w:rPr>
+        <w:t>3</w:t>
+      </w:r>
+      <w:r>
+        <w:rPr>
+          <w:rFonts w:ascii="Palatino" w:hAnsi="Palatino"/>
+          <w:color w:val="000000" w:themeColor="text1"/>
+        </w:rPr>
+        <w:t>.  MR</w:t>
+      </w:r>
+      <w:r>
+        <w:rPr>
+          <w:rFonts w:ascii="Palatino" w:hAnsi="Palatino"/>
+          <w:color w:val="000000" w:themeColor="text1"/>
+        </w:rPr>
+        <w:t>M</w:t>
+      </w:r>
+      <w:r>
+        <w:rPr>
+          <w:rFonts w:ascii="Palatino" w:hAnsi="Palatino"/>
+          <w:color w:val="000000" w:themeColor="text1"/>
+        </w:rPr>
+        <w:t>W Snapshot</w:t>
+      </w:r>
+    </w:p>
+    <w:p>
+      <w:pPr>
+        <w:spacing w:line="276" w:lineRule="auto"/>
+        <w:rPr>
+          <w:rFonts w:ascii="Palatino" w:hAnsi="Palatino"/>
+        </w:rPr>
+      </w:pPr>
+    </w:p>
+    <w:p>
+      <w:pPr>
+        <w:spacing w:line="276" w:lineRule="auto"/>
+        <w:rPr>
+          <w:rFonts w:ascii="Palatino" w:hAnsi="Palatino"/>
+        </w:rPr>
+      </w:pPr>
+      <w:r>
+        <w:rPr>
+          <w:rFonts w:ascii="Palatino" w:hAnsi="Palatino"/>
+        </w:rPr>
+        <w:t>This algorithm is fairly similar to the previous MRSW algorithm except 1. Update() follows the strong freshness policy, 2. We use 2 objects in the MRMW class</w:t>
+      </w:r>
+      <w:r>
+        <w:rPr>
+          <w:rFonts w:ascii="Palatino" w:hAnsi="Palatino"/>
+        </w:rPr>
+        <w:t xml:space="preserve"> as explained below.</w:t>
+      </w:r>
+    </w:p>
+    <w:p>
+      <w:pPr>
+        <w:spacing w:line="276" w:lineRule="auto"/>
+        <w:rPr>
+          <w:rFonts w:ascii="Palatino" w:hAnsi="Palatino"/>
+        </w:rPr>
+      </w:pPr>
+    </w:p>
+    <w:p>
+      <w:pPr>
+        <w:spacing w:line="276" w:lineRule="auto"/>
+        <w:rPr>
+          <w:rFonts w:ascii="Palatino" w:hAnsi="Palatino"/>
+        </w:rPr>
+      </w:pPr>
+      <w:r>
+        <w:rPr>
+          <w:rFonts w:ascii="Palatino" w:hAnsi="Palatino"/>
+        </w:rPr>
+        <w:t xml:space="preserve">a) </w:t>
+      </w:r>
+      <w:proofErr w:type="spellStart"/>
+      <w:r>
+        <w:rPr>
+          <w:rFonts w:ascii="Palatino" w:hAnsi="Palatino"/>
+        </w:rPr>
+        <w:t>s_table</w:t>
+      </w:r>
+      <w:proofErr w:type="spellEnd"/>
+      <w:r>
+        <w:rPr>
+          <w:rFonts w:ascii="Palatino" w:hAnsi="Palatino"/>
+        </w:rPr>
+        <w:t>[m] contain</w:t>
+      </w:r>
+      <w:r>
+        <w:rPr>
+          <w:rFonts w:ascii="Palatino" w:hAnsi="Palatino"/>
+        </w:rPr>
+        <w:t>s</w:t>
+      </w:r>
+      <w:r>
+        <w:rPr>
+          <w:rFonts w:ascii="Palatino" w:hAnsi="Palatino"/>
+        </w:rPr>
+        <w:t xml:space="preserve"> </w:t>
+      </w:r>
+      <w:r>
+        <w:rPr>
+          <w:rFonts w:ascii="Palatino" w:hAnsi="Palatino"/>
+        </w:rPr>
+        <w:t xml:space="preserve">objects of type </w:t>
+      </w:r>
+      <w:proofErr w:type="spellStart"/>
+      <w:r>
+        <w:rPr>
+          <w:rFonts w:ascii="Palatino" w:hAnsi="Palatino"/>
+        </w:rPr>
+        <w:t>mrmw_entry</w:t>
+      </w:r>
+      <w:proofErr w:type="spellEnd"/>
+      <w:r>
+        <w:rPr>
+          <w:rFonts w:ascii="Palatino" w:hAnsi="Palatino"/>
+        </w:rPr>
+        <w:t xml:space="preserve"> as seen below:</w:t>
+      </w:r>
+    </w:p>
+    <w:p>
+      <w:pPr>
+        <w:spacing w:line="276" w:lineRule="auto"/>
+        <w:rPr>
+          <w:rFonts w:ascii="Palatino" w:hAnsi="Palatino"/>
+        </w:rPr>
+      </w:pPr>
+      <w:r>
+        <w:rPr>
+          <w:rFonts w:ascii="Palatino" w:hAnsi="Palatino"/>
+          <w:noProof/>
+        </w:rPr>
+        <w:drawing>
+          <wp:anchor distT="0" distB="0" distL="114300" distR="114300" simplePos="0" relativeHeight="251659264" behindDoc="1" locked="0" layoutInCell="1" allowOverlap="1">
+            <wp:simplePos x="0" y="0"/>
+            <wp:positionH relativeFrom="column">
+              <wp:posOffset>491067</wp:posOffset>
+            </wp:positionH>
+            <wp:positionV relativeFrom="paragraph">
+              <wp:posOffset>187749</wp:posOffset>
+            </wp:positionV>
+            <wp:extent cx="4241800" cy="1692275"/>
+            <wp:effectExtent l="0" t="0" r="0" b="0"/>
+            <wp:wrapTight wrapText="bothSides">
+              <wp:wrapPolygon edited="0">
+                <wp:start x="0" y="0"/>
+                <wp:lineTo x="0" y="21397"/>
+                <wp:lineTo x="21535" y="21397"/>
+                <wp:lineTo x="21535" y="0"/>
+                <wp:lineTo x="0" y="0"/>
+              </wp:wrapPolygon>
+            </wp:wrapTight>
+            <wp:docPr id="9" name="Picture 9" descr="Text&#10;&#10;Description automatically generated"/>
+            <wp:cNvGraphicFramePr>
+              <a:graphicFrameLocks xmlns:a="http://schemas.openxmlformats.org/drawingml/2006/main" noChangeAspect="1"/>
+            </wp:cNvGraphicFramePr>
+            <a:graphic xmlns:a="http://schemas.openxmlformats.org/drawingml/2006/main">
+              <a:graphicData uri="http://schemas.openxmlformats.org/drawingml/2006/picture">
+                <pic:pic xmlns:pic="http://schemas.openxmlformats.org/drawingml/2006/picture">
+                  <pic:nvPicPr>
+                    <pic:cNvPr id="9" name="Screenshot 2020-11-11 at 6.44.04 PM.png"/>
+                    <pic:cNvPicPr/>
+                  </pic:nvPicPr>
+                  <pic:blipFill>
+                    <a:blip r:embed="rId10" cstate="print">
+                      <a:extLst>
+                        <a:ext uri="{28A0092B-C50C-407E-A947-70E740481C1C}">
+                          <a14:useLocalDpi xmlns:a14="http://schemas.microsoft.com/office/drawing/2010/main" val="0"/>
+                        </a:ext>
+                      </a:extLst>
+                    </a:blip>
+                    <a:stretch>
+                      <a:fillRect/>
+                    </a:stretch>
+                  </pic:blipFill>
+                  <pic:spPr>
+                    <a:xfrm>
+                      <a:off x="0" y="0"/>
+                      <a:ext cx="4241800" cy="1692275"/>
+                    </a:xfrm>
+                    <a:prstGeom prst="rect">
+                      <a:avLst/>
+                    </a:prstGeom>
+                  </pic:spPr>
+                </pic:pic>
+              </a:graphicData>
+            </a:graphic>
+            <wp14:sizeRelH relativeFrom="page">
+              <wp14:pctWidth>0</wp14:pctWidth>
+            </wp14:sizeRelH>
+            <wp14:sizeRelV relativeFrom="page">
+              <wp14:pctHeight>0</wp14:pctHeight>
+            </wp14:sizeRelV>
+          </wp:anchor>
+        </w:drawing>
+      </w:r>
+    </w:p>
+    <w:p>
+      <w:pPr>
+        <w:spacing w:line="276" w:lineRule="auto"/>
+        <w:rPr>
+          <w:rFonts w:ascii="Palatino" w:hAnsi="Palatino"/>
+          <w:noProof/>
+          <w:sz w:val="28"/>
+          <w:szCs w:val="28"/>
+        </w:rPr>
+      </w:pPr>
+    </w:p>
+    <w:p>
+      <w:pPr>
+        <w:spacing w:line="276" w:lineRule="auto"/>
+        <w:rPr>
+          <w:rFonts w:ascii="Palatino" w:hAnsi="Palatino"/>
+          <w:sz w:val="28"/>
+          <w:szCs w:val="28"/>
+        </w:rPr>
+      </w:pPr>
+    </w:p>
+    <w:p>
+      <w:pPr>
+        <w:spacing w:line="276" w:lineRule="auto"/>
+        <w:rPr>
+          <w:rFonts w:ascii="Palatino" w:hAnsi="Palatino"/>
+          <w:sz w:val="28"/>
+          <w:szCs w:val="28"/>
+        </w:rPr>
+      </w:pPr>
+    </w:p>
+    <w:p>
+      <w:pPr>
+        <w:spacing w:line="276" w:lineRule="auto"/>
+        <w:rPr>
+          <w:rFonts w:ascii="Palatino" w:hAnsi="Palatino"/>
+          <w:sz w:val="28"/>
+          <w:szCs w:val="28"/>
+        </w:rPr>
+      </w:pPr>
+    </w:p>
+    <w:p>
+      <w:pPr>
+        <w:spacing w:line="276" w:lineRule="auto"/>
+        <w:rPr>
+          <w:rFonts w:ascii="Palatino" w:hAnsi="Palatino"/>
+          <w:sz w:val="28"/>
+          <w:szCs w:val="28"/>
+        </w:rPr>
+      </w:pPr>
+    </w:p>
+    <w:p>
+      <w:pPr>
+        <w:spacing w:line="276" w:lineRule="auto"/>
+        <w:rPr>
+          <w:rFonts w:ascii="Palatino" w:hAnsi="Palatino"/>
+          <w:sz w:val="28"/>
+          <w:szCs w:val="28"/>
+        </w:rPr>
+      </w:pPr>
+    </w:p>
+    <w:p>
+      <w:pPr>
+        <w:spacing w:line="276" w:lineRule="auto"/>
+        <w:rPr>
+          <w:rFonts w:ascii="Palatino" w:hAnsi="Palatino"/>
+        </w:rPr>
+      </w:pPr>
+    </w:p>
+    <w:p>
+      <w:pPr>
+        <w:spacing w:line="276" w:lineRule="auto"/>
+        <w:rPr>
+          <w:rFonts w:ascii="Palatino" w:hAnsi="Palatino"/>
+        </w:rPr>
+      </w:pPr>
+    </w:p>
+    <w:p>
+      <w:pPr>
+        <w:spacing w:line="276" w:lineRule="auto"/>
+        <w:jc w:val="center"/>
+        <w:rPr>
+          <w:rFonts w:ascii="Palatino" w:hAnsi="Palatino"/>
+        </w:rPr>
+      </w:pPr>
+      <w:r>
+        <w:rPr>
+          <w:rFonts w:ascii="Palatino" w:hAnsi="Palatino"/>
+        </w:rPr>
+        <w:t>Figure 7</w:t>
+      </w:r>
+    </w:p>
+    <w:p>
+      <w:pPr>
+        <w:spacing w:line="276" w:lineRule="auto"/>
+        <w:rPr>
+          <w:rFonts w:ascii="Palatino" w:hAnsi="Palatino"/>
+        </w:rPr>
+      </w:pPr>
+    </w:p>
+    <w:p>
+      <w:pPr>
+        <w:spacing w:line="276" w:lineRule="auto"/>
+        <w:rPr>
+          <w:rFonts w:ascii="Palatino" w:hAnsi="Palatino"/>
+        </w:rPr>
+      </w:pPr>
+    </w:p>
+    <w:p>
+      <w:pPr>
+        <w:spacing w:line="276" w:lineRule="auto"/>
+        <w:rPr>
+          <w:rFonts w:ascii="Palatino" w:hAnsi="Palatino"/>
+        </w:rPr>
+      </w:pPr>
+    </w:p>
+    <w:p>
+      <w:pPr>
+        <w:spacing w:line="276" w:lineRule="auto"/>
+        <w:rPr>
+          <w:rFonts w:ascii="Palatino" w:hAnsi="Palatino"/>
+        </w:rPr>
+      </w:pPr>
+      <w:r>
+        <w:rPr>
+          <w:rFonts w:ascii="Palatino" w:hAnsi="Palatino"/>
+        </w:rPr>
+        <w:lastRenderedPageBreak/>
+        <w:t xml:space="preserve">b) </w:t>
+      </w:r>
+      <w:proofErr w:type="spellStart"/>
+      <w:r>
+        <w:rPr>
+          <w:rFonts w:ascii="Palatino" w:hAnsi="Palatino"/>
+        </w:rPr>
+        <w:t>help_snaps</w:t>
+      </w:r>
+      <w:proofErr w:type="spellEnd"/>
+      <w:r>
+        <w:rPr>
+          <w:rFonts w:ascii="Palatino" w:hAnsi="Palatino"/>
+        </w:rPr>
+        <w:t>[n] is an array of clean snaps corresponding to each thread.</w:t>
+      </w:r>
+      <w:r>
+        <w:rPr>
+          <w:rFonts w:ascii="Palatino" w:hAnsi="Palatino"/>
+        </w:rPr>
+        <w:t xml:space="preserve"> Its declaration can be seen in line 48</w:t>
+      </w:r>
+      <w:r>
+        <w:rPr>
+          <w:rFonts w:ascii="Palatino" w:hAnsi="Palatino"/>
+        </w:rPr>
+        <w:t xml:space="preserve"> of the below figure.</w:t>
+      </w:r>
+    </w:p>
+    <w:p>
+      <w:pPr>
+        <w:spacing w:line="276" w:lineRule="auto"/>
+        <w:rPr>
+          <w:rFonts w:ascii="Palatino" w:hAnsi="Palatino"/>
+        </w:rPr>
+      </w:pPr>
+    </w:p>
+    <w:p>
+      <w:pPr>
+        <w:spacing w:line="276" w:lineRule="auto"/>
+        <w:rPr>
+          <w:rFonts w:ascii="Palatino" w:hAnsi="Palatino"/>
+        </w:rPr>
+      </w:pPr>
+    </w:p>
+    <w:p>
+      <w:pPr>
+        <w:spacing w:line="276" w:lineRule="auto"/>
+        <w:rPr>
+          <w:rFonts w:ascii="Palatino" w:hAnsi="Palatino"/>
+        </w:rPr>
+      </w:pPr>
+      <w:r>
+        <w:rPr>
+          <w:rFonts w:ascii="Palatino" w:hAnsi="Palatino"/>
+          <w:noProof/>
+          <w:sz w:val="28"/>
+          <w:szCs w:val="28"/>
+        </w:rPr>
+        <w:drawing>
+          <wp:inline distT="0" distB="0" distL="0" distR="0" wp14:anchorId="3DE25A33" wp14:editId="2FAB2A13">
+            <wp:extent cx="5727700" cy="901065"/>
+            <wp:effectExtent l="0" t="0" r="0" b="635"/>
+            <wp:docPr id="12" name="Picture 12" descr="Text&#10;&#10;Description automatically generated"/>
+            <wp:cNvGraphicFramePr>
+              <a:graphicFrameLocks xmlns:a="http://schemas.openxmlformats.org/drawingml/2006/main" noChangeAspect="1"/>
+            </wp:cNvGraphicFramePr>
+            <a:graphic xmlns:a="http://schemas.openxmlformats.org/drawingml/2006/main">
+              <a:graphicData uri="http://schemas.openxmlformats.org/drawingml/2006/picture">
+                <pic:pic xmlns:pic="http://schemas.openxmlformats.org/drawingml/2006/picture">
+                  <pic:nvPicPr>
+                    <pic:cNvPr id="10" name="Screenshot 2020-11-11 at 6.44.29 PM.png"/>
+                    <pic:cNvPicPr/>
+                  </pic:nvPicPr>
+                  <pic:blipFill>
+                    <a:blip r:embed="rId11" cstate="print">
+                      <a:extLst>
+                        <a:ext uri="{28A0092B-C50C-407E-A947-70E740481C1C}">
+                          <a14:useLocalDpi xmlns:a14="http://schemas.microsoft.com/office/drawing/2010/main" val="0"/>
+                        </a:ext>
+                      </a:extLst>
+                    </a:blip>
+                    <a:stretch>
+                      <a:fillRect/>
+                    </a:stretch>
+                  </pic:blipFill>
+                  <pic:spPr>
+                    <a:xfrm>
+                      <a:off x="0" y="0"/>
+                      <a:ext cx="5727700" cy="901065"/>
+                    </a:xfrm>
+                    <a:prstGeom prst="rect">
+                      <a:avLst/>
+                    </a:prstGeom>
+                  </pic:spPr>
+                </pic:pic>
+              </a:graphicData>
+            </a:graphic>
+          </wp:inline>
+        </w:drawing>
+      </w:r>
+    </w:p>
+    <w:p>
+      <w:pPr>
+        <w:spacing w:line="276" w:lineRule="auto"/>
+        <w:jc w:val="center"/>
+        <w:rPr>
+          <w:rFonts w:ascii="Palatino" w:hAnsi="Palatino"/>
+        </w:rPr>
+      </w:pPr>
+      <w:r>
+        <w:rPr>
+          <w:rFonts w:ascii="Palatino" w:hAnsi="Palatino"/>
+        </w:rPr>
+        <w:t>Figure 8</w:t>
+      </w:r>
+    </w:p>
+    <w:p>
+      <w:pPr>
+        <w:spacing w:line="276" w:lineRule="auto"/>
+        <w:rPr>
+          <w:rFonts w:ascii="Palatino" w:hAnsi="Palatino"/>
+          <w:sz w:val="28"/>
+          <w:szCs w:val="28"/>
+        </w:rPr>
+      </w:pPr>
+    </w:p>
+    <w:p>
+      <w:pPr>
+        <w:spacing w:line="276" w:lineRule="auto"/>
+        <w:rPr>
+          <w:rFonts w:ascii="Palatino" w:hAnsi="Palatino"/>
+          <w:sz w:val="28"/>
+          <w:szCs w:val="28"/>
+        </w:rPr>
+      </w:pPr>
+    </w:p>
+    <w:p>
+      <w:pPr>
+        <w:spacing w:line="276" w:lineRule="auto"/>
+        <w:rPr>
+          <w:rFonts w:ascii="Palatino" w:hAnsi="Palatino"/>
+        </w:rPr>
+      </w:pPr>
+      <w:r>
+        <w:rPr>
+          <w:rFonts w:ascii="Palatino" w:hAnsi="Palatino"/>
+        </w:rPr>
+        <w:t>I was forced to use std::array instead of C++ arrays for this algorithm as the atomic&lt;&gt; type does not accept arrays.</w:t>
+      </w:r>
+      <w:r>
+        <w:rPr>
+          <w:rFonts w:ascii="Palatino" w:hAnsi="Palatino"/>
+        </w:rPr>
+        <w:t xml:space="preserve"> </w:t>
+      </w:r>
+    </w:p>
+    <w:p>
+      <w:pPr>
+        <w:spacing w:line="276" w:lineRule="auto"/>
+        <w:rPr>
+          <w:rFonts w:ascii="Palatino" w:hAnsi="Palatino"/>
+        </w:rPr>
+      </w:pPr>
+    </w:p>
+    <w:p>
+      <w:pPr>
+        <w:spacing w:line="276" w:lineRule="auto"/>
+        <w:rPr>
+          <w:rFonts w:ascii="Palatino" w:hAnsi="Palatino"/>
+        </w:rPr>
+      </w:pPr>
+      <w:r>
+        <w:rPr>
+          <w:rFonts w:ascii="Palatino" w:hAnsi="Palatino"/>
+        </w:rPr>
+        <w:t xml:space="preserve">The update() follows strong freshness and also includes the location of the register to update along with the value. </w:t>
+      </w:r>
+      <w:r>
+        <w:rPr>
+          <w:rFonts w:ascii="Palatino" w:hAnsi="Palatino"/>
+        </w:rPr>
+        <w:t>Apart from that it is fairly straightforward.</w:t>
+      </w:r>
+    </w:p>
+    <w:p>
+      <w:pPr>
+        <w:spacing w:line="276" w:lineRule="auto"/>
+        <w:rPr>
+          <w:rFonts w:ascii="Palatino" w:hAnsi="Palatino"/>
+        </w:rPr>
+      </w:pPr>
+    </w:p>
+    <w:p>
+      <w:pPr>
+        <w:spacing w:line="276" w:lineRule="auto"/>
+        <w:rPr>
+          <w:rFonts w:ascii="Palatino" w:hAnsi="Palatino"/>
+        </w:rPr>
+      </w:pPr>
+      <w:r>
+        <w:rPr>
+          <w:rFonts w:ascii="Palatino" w:hAnsi="Palatino"/>
+        </w:rPr>
+        <w:t xml:space="preserve">The snap() also works the same as before whenever a double move is detected, the scanning thread will take the </w:t>
+      </w:r>
+      <w:proofErr w:type="spellStart"/>
+      <w:r>
+        <w:rPr>
+          <w:rFonts w:ascii="Palatino" w:hAnsi="Palatino"/>
+        </w:rPr>
+        <w:t>help_snap</w:t>
+      </w:r>
+      <w:proofErr w:type="spellEnd"/>
+      <w:r>
+        <w:rPr>
+          <w:rFonts w:ascii="Palatino" w:hAnsi="Palatino"/>
+        </w:rPr>
+        <w:t xml:space="preserve"> of the array that moved twice. All this logic can be seen below:</w:t>
+      </w:r>
+    </w:p>
+    <w:p>
+      <w:pPr>
+        <w:spacing w:line="276" w:lineRule="auto"/>
+        <w:rPr>
+          <w:rFonts w:ascii="Palatino" w:hAnsi="Palatino"/>
+          <w:sz w:val="28"/>
+          <w:szCs w:val="28"/>
+        </w:rPr>
+      </w:pPr>
+    </w:p>
+    <w:p>
+      <w:pPr>
+        <w:spacing w:line="276" w:lineRule="auto"/>
+        <w:rPr>
+          <w:rFonts w:ascii="Palatino" w:hAnsi="Palatino"/>
+          <w:sz w:val="28"/>
+          <w:szCs w:val="28"/>
+        </w:rPr>
+      </w:pPr>
+      <w:r>
+        <w:rPr>
+          <w:rFonts w:ascii="Palatino" w:hAnsi="Palatino"/>
+          <w:noProof/>
+          <w:sz w:val="28"/>
+          <w:szCs w:val="28"/>
+        </w:rPr>
+        <w:drawing>
+          <wp:inline distT="0" distB="0" distL="0" distR="0">
+            <wp:extent cx="5727700" cy="4244340"/>
+            <wp:effectExtent l="0" t="0" r="0" b="0"/>
+            <wp:docPr id="11" name="Picture 11" descr="Text&#10;&#10;Description automatically generated"/>
+            <wp:cNvGraphicFramePr>
+              <a:graphicFrameLocks xmlns:a="http://schemas.openxmlformats.org/drawingml/2006/main" noChangeAspect="1"/>
+            </wp:cNvGraphicFramePr>
+            <a:graphic xmlns:a="http://schemas.openxmlformats.org/drawingml/2006/main">
+              <a:graphicData uri="http://schemas.openxmlformats.org/drawingml/2006/picture">
+                <pic:pic xmlns:pic="http://schemas.openxmlformats.org/drawingml/2006/picture">
+                  <pic:nvPicPr>
+                    <pic:cNvPr id="11" name="Screenshot 2020-11-11 at 6.47.48 PM.png"/>
+                    <pic:cNvPicPr/>
+                  </pic:nvPicPr>
+                  <pic:blipFill>
+                    <a:blip r:embed="rId12" cstate="print">
+                      <a:extLst>
+                        <a:ext uri="{28A0092B-C50C-407E-A947-70E740481C1C}">
+                          <a14:useLocalDpi xmlns:a14="http://schemas.microsoft.com/office/drawing/2010/main" val="0"/>
+                        </a:ext>
+                      </a:extLst>
+                    </a:blip>
+                    <a:stretch>
+                      <a:fillRect/>
+                    </a:stretch>
+                  </pic:blipFill>
+                  <pic:spPr>
+                    <a:xfrm>
+                      <a:off x="0" y="0"/>
+                      <a:ext cx="5727700" cy="4244340"/>
+                    </a:xfrm>
+                    <a:prstGeom prst="rect">
+                      <a:avLst/>
+                    </a:prstGeom>
+                  </pic:spPr>
+                </pic:pic>
+              </a:graphicData>
+            </a:graphic>
+          </wp:inline>
+        </w:drawing>
+      </w:r>
+    </w:p>
+    <w:p>
+      <w:pPr>
+        <w:spacing w:line="276" w:lineRule="auto"/>
+        <w:jc w:val="center"/>
+        <w:rPr>
+          <w:rFonts w:ascii="Palatino" w:hAnsi="Palatino"/>
+        </w:rPr>
+      </w:pPr>
+      <w:r>
+        <w:rPr>
+          <w:rFonts w:ascii="Palatino" w:hAnsi="Palatino"/>
+        </w:rPr>
+        <w:t>Figure 9</w:t>
+      </w:r>
+    </w:p>
+    <w:p>
+      <w:pPr>
+        <w:spacing w:line="276" w:lineRule="auto"/>
+        <w:rPr>
+          <w:rFonts w:ascii="Palatino" w:hAnsi="Palatino"/>
+          <w:b/>
+          <w:bCs/>
+          <w:sz w:val="28"/>
+          <w:szCs w:val="28"/>
+        </w:rPr>
+      </w:pPr>
+      <w:r>
+        <w:rPr>
+          <w:rFonts w:ascii="Palatino" w:hAnsi="Palatino"/>
+          <w:b/>
+          <w:bCs/>
+          <w:sz w:val="28"/>
+          <w:szCs w:val="28"/>
+        </w:rPr>
+        <w:lastRenderedPageBreak/>
+        <w:t xml:space="preserve">4. </w:t>
+      </w:r>
+      <w:r>
+        <w:rPr>
+          <w:rFonts w:ascii="Palatino" w:hAnsi="Palatino"/>
+          <w:b/>
+          <w:bCs/>
+          <w:sz w:val="28"/>
+          <w:szCs w:val="28"/>
+        </w:rPr>
+        <w:t>Correctness:</w:t>
+      </w:r>
+    </w:p>
+    <w:p>
+      <w:pPr>
+        <w:spacing w:line="276" w:lineRule="auto"/>
+        <w:rPr>
+          <w:rFonts w:ascii="Palatino" w:hAnsi="Palatino"/>
+          <w:b/>
+          <w:bCs/>
+          <w:sz w:val="28"/>
+          <w:szCs w:val="28"/>
+        </w:rPr>
+      </w:pPr>
+    </w:p>
+    <w:p>
+      <w:pPr>
+        <w:spacing w:line="276" w:lineRule="auto"/>
+        <w:rPr>
+          <w:rFonts w:ascii="Palatino" w:hAnsi="Palatino"/>
+        </w:rPr>
+      </w:pPr>
+      <w:r>
+        <w:rPr>
+          <w:rFonts w:ascii="Palatino" w:hAnsi="Palatino"/>
+        </w:rPr>
+        <w:t>Please compile and run mr*w_snapshot.cpp and refer to the snapshots_file_mr*w.txt to confirm the correctness of the algorithm</w:t>
+      </w:r>
+      <w:r>
+        <w:rPr>
+          <w:rFonts w:ascii="Palatino" w:hAnsi="Palatino"/>
+        </w:rPr>
+        <w:t>.</w:t>
+      </w:r>
+    </w:p>
+    <w:p>
+      <w:pPr>
+        <w:spacing w:line="276" w:lineRule="auto"/>
+        <w:rPr>
+          <w:rFonts w:ascii="Palatino" w:hAnsi="Palatino"/>
+        </w:rPr>
+      </w:pPr>
+    </w:p>
+    <w:p>
+      <w:pPr>
+        <w:spacing w:line="276" w:lineRule="auto"/>
+        <w:rPr>
+          <w:rFonts w:ascii="Palatino" w:hAnsi="Palatino"/>
+        </w:rPr>
+      </w:pPr>
+      <w:r>
+        <w:rPr>
+          <w:rFonts w:ascii="Palatino" w:hAnsi="Palatino"/>
+        </w:rPr>
+        <w:t xml:space="preserve">Please note that writing to these files was done sequentially by each thread to ensure that the timeline was in increasing order of time. Writes to files were done using the function </w:t>
+      </w:r>
+      <w:proofErr w:type="spellStart"/>
+      <w:r>
+        <w:rPr>
+          <w:rFonts w:ascii="Palatino" w:hAnsi="Palatino"/>
+        </w:rPr>
+        <w:t>write_to_file</w:t>
+      </w:r>
+      <w:proofErr w:type="spellEnd"/>
+      <w:r>
+        <w:rPr>
+          <w:rFonts w:ascii="Palatino" w:hAnsi="Palatino"/>
+        </w:rPr>
+        <w:t>() in helpers.cpp. This will not affect the snapshot objects behaviour in any way, since writes are only done after an update() or a scan().</w:t>
+      </w:r>
+    </w:p>
+    <w:p>
+      <w:pPr>
+        <w:spacing w:line="276" w:lineRule="auto"/>
+        <w:rPr>
+          <w:rFonts w:ascii="Palatino" w:hAnsi="Palatino"/>
+          <w:b/>
+          <w:bCs/>
+          <w:sz w:val="28"/>
+          <w:szCs w:val="28"/>
+        </w:rPr>
+      </w:pPr>
+    </w:p>
+    <w:p>
+      <w:pPr>
+        <w:spacing w:line="276" w:lineRule="auto"/>
+        <w:rPr>
+          <w:rFonts w:ascii="Palatino" w:hAnsi="Palatino"/>
+          <w:b/>
+          <w:bCs/>
+          <w:sz w:val="28"/>
+          <w:szCs w:val="28"/>
+        </w:rPr>
+      </w:pPr>
+      <w:r>
+        <w:rPr>
+          <w:rFonts w:ascii="Palatino" w:hAnsi="Palatino"/>
+          <w:b/>
+          <w:bCs/>
+          <w:sz w:val="28"/>
+          <w:szCs w:val="28"/>
+        </w:rPr>
+        <w:t xml:space="preserve">5. </w:t>
+      </w:r>
+      <w:r>
+        <w:rPr>
+          <w:rFonts w:ascii="Palatino" w:hAnsi="Palatino"/>
+          <w:b/>
+          <w:bCs/>
+          <w:sz w:val="28"/>
+          <w:szCs w:val="28"/>
+        </w:rPr>
+        <w:t>Analysis:</w:t>
+      </w:r>
+    </w:p>
+    <w:p>
+      <w:pPr>
+        <w:spacing w:line="276" w:lineRule="auto"/>
+        <w:rPr>
+          <w:rFonts w:ascii="Palatino" w:hAnsi="Palatino"/>
+          <w:b/>
+          <w:bCs/>
+          <w:sz w:val="28"/>
+          <w:szCs w:val="28"/>
+        </w:rPr>
+      </w:pPr>
+    </w:p>
+    <w:p>
+      <w:pPr>
+        <w:spacing w:line="276" w:lineRule="auto"/>
+        <w:rPr>
+          <w:rFonts w:ascii="Palatino" w:hAnsi="Palatino"/>
+        </w:rPr>
+      </w:pPr>
+      <w:r>
+        <w:rPr>
+          <w:rFonts w:ascii="Palatino" w:hAnsi="Palatino"/>
+        </w:rPr>
+        <w:t>Please refer to experiments_mr*w.txt for all the data used for analysis.</w:t>
+      </w:r>
+    </w:p>
+    <w:p>
+      <w:pPr>
+        <w:spacing w:line="276" w:lineRule="auto"/>
+        <w:rPr>
+          <w:rFonts w:ascii="Palatino" w:hAnsi="Palatino"/>
+          <w:b/>
+          <w:bCs/>
+          <w:sz w:val="28"/>
+          <w:szCs w:val="28"/>
+        </w:rPr>
+      </w:pPr>
+    </w:p>
+    <w:p>
+      <w:pPr>
+        <w:spacing w:line="276" w:lineRule="auto"/>
+        <w:rPr>
+          <w:rFonts w:ascii="Palatino" w:hAnsi="Palatino"/>
+          <w:b/>
+          <w:bCs/>
+        </w:rPr>
+      </w:pPr>
+      <w:r>
+        <w:rPr>
+          <w:rFonts w:ascii="Palatino" w:hAnsi="Palatino"/>
+          <w:b/>
+          <w:bCs/>
+        </w:rPr>
+        <w:t xml:space="preserve">a) </w:t>
+      </w:r>
+      <w:r>
+        <w:rPr>
+          <w:rFonts w:ascii="Palatino" w:hAnsi="Palatino"/>
+          <w:b/>
+          <w:bCs/>
+        </w:rPr>
+        <w:t xml:space="preserve">MRSW </w:t>
+      </w:r>
+      <w:r>
+        <w:rPr>
+          <w:rFonts w:ascii="Palatino" w:hAnsi="Palatino"/>
+          <w:b/>
+          <w:bCs/>
+        </w:rPr>
+        <w:t xml:space="preserve">snapshot </w:t>
+      </w:r>
+      <w:r>
+        <w:rPr>
+          <w:rFonts w:ascii="Palatino" w:hAnsi="Palatino"/>
+          <w:b/>
+          <w:bCs/>
+        </w:rPr>
+        <w:t>analysis:</w:t>
+      </w:r>
+      <w:r>
+        <w:rPr>
+          <w:rFonts w:ascii="Palatino" w:hAnsi="Palatino"/>
+          <w:b/>
+          <w:bCs/>
+        </w:rPr>
+        <w:br/>
+      </w:r>
+    </w:p>
+    <w:p>
+      <w:pPr>
+        <w:spacing w:line="276" w:lineRule="auto"/>
+        <w:rPr>
+          <w:rFonts w:ascii="Palatino" w:hAnsi="Palatino"/>
+        </w:rPr>
+      </w:pPr>
+      <w:r>
+        <w:rPr>
+          <w:rFonts w:ascii="Palatino" w:hAnsi="Palatino"/>
+        </w:rPr>
+        <w:t>The parameters were n = 10, k = 50 for all experiments.</w:t>
+      </w:r>
+      <w:r>
+        <w:rPr>
+          <w:rFonts w:ascii="Palatino" w:hAnsi="Palatino"/>
+        </w:rPr>
+        <w:t xml:space="preserve"> Each datapoint was obtained</w:t>
+      </w:r>
+      <w:r>
+        <w:rPr>
+          <w:rFonts w:ascii="Palatino" w:hAnsi="Palatino"/>
+        </w:rPr>
+        <w:t xml:space="preserve"> by averaging 5 iterations</w:t>
+      </w:r>
+      <w:r>
+        <w:rPr>
+          <w:rFonts w:ascii="Palatino" w:hAnsi="Palatino"/>
+        </w:rPr>
+        <w:t>.</w:t>
+      </w:r>
+      <w:r>
+        <w:rPr>
+          <w:rFonts w:ascii="Palatino" w:hAnsi="Palatino"/>
+        </w:rPr>
+        <w:t xml:space="preserve"> Since it was not specified</w:t>
+      </w:r>
+      <w:r>
+        <w:rPr>
+          <w:rFonts w:ascii="Palatino" w:hAnsi="Palatino"/>
+        </w:rPr>
+        <w:t xml:space="preserve"> how to obtain the </w:t>
+      </w:r>
+      <w:proofErr w:type="spellStart"/>
+      <w:r>
+        <w:rPr>
+          <w:rFonts w:ascii="Palatino" w:hAnsi="Palatino"/>
+        </w:rPr>
+        <w:t>u_s</w:t>
+      </w:r>
+      <w:proofErr w:type="spellEnd"/>
+      <w:r>
+        <w:rPr>
+          <w:rFonts w:ascii="Palatino" w:hAnsi="Palatino"/>
+        </w:rPr>
+        <w:t>/</w:t>
+      </w:r>
+      <w:proofErr w:type="spellStart"/>
+      <w:r>
+        <w:rPr>
+          <w:rFonts w:ascii="Palatino" w:hAnsi="Palatino"/>
+        </w:rPr>
+        <w:t>u_r</w:t>
+      </w:r>
+      <w:proofErr w:type="spellEnd"/>
+      <w:r>
+        <w:rPr>
+          <w:rFonts w:ascii="Palatino" w:hAnsi="Palatino"/>
+        </w:rPr>
+        <w:t xml:space="preserve"> ratio, I am keeping </w:t>
+      </w:r>
+      <w:proofErr w:type="spellStart"/>
+      <w:r>
+        <w:rPr>
+          <w:rFonts w:ascii="Palatino" w:hAnsi="Palatino"/>
+        </w:rPr>
+        <w:t>u_s</w:t>
+      </w:r>
+      <w:proofErr w:type="spellEnd"/>
+      <w:r>
+        <w:rPr>
+          <w:rFonts w:ascii="Palatino" w:hAnsi="Palatino"/>
+        </w:rPr>
+        <w:t xml:space="preserve"> set to 100 micro seconds and varying u_r</w:t>
+      </w:r>
       <w:bookmarkStart w:id="0" w:name="_GoBack"/>
       <w:bookmarkEnd w:id="0"/>
     </w:p>
@@ -112,68 +2461,155 @@
     </w:p>
     <w:p>
       <w:pPr>
-        <w:pStyle w:val="Heading1"/>
-        <w:spacing w:line="276" w:lineRule="auto"/>
-        <w:rPr>
-          <w:rFonts w:ascii="Palatino" w:hAnsi="Palatino"/>
-          <w:color w:val="000000" w:themeColor="text1"/>
-        </w:rPr>
-      </w:pPr>
-      <w:r>
-        <w:rPr>
-          <w:rFonts w:ascii="Palatino" w:hAnsi="Palatino"/>
-          <w:color w:val="000000" w:themeColor="text1"/>
-        </w:rPr>
-        <w:t xml:space="preserve">2. </w:t>
-      </w:r>
-      <w:r>
-        <w:rPr>
-          <w:rFonts w:ascii="Palatino" w:hAnsi="Palatino"/>
-          <w:color w:val="000000" w:themeColor="text1"/>
-        </w:rPr>
-        <w:t xml:space="preserve"> </w:t>
-      </w:r>
-      <w:r>
-        <w:rPr>
-          <w:rFonts w:ascii="Palatino" w:hAnsi="Palatino"/>
-          <w:color w:val="000000" w:themeColor="text1"/>
-        </w:rPr>
-        <w:t>‘</w:t>
-      </w:r>
-      <w:r>
-        <w:rPr>
-          <w:rFonts w:ascii="Palatino" w:hAnsi="Palatino"/>
-          <w:color w:val="000000" w:themeColor="text1"/>
-        </w:rPr>
-        <w:t>Event</w:t>
-      </w:r>
-      <w:r>
-        <w:rPr>
-          <w:rFonts w:ascii="Palatino" w:hAnsi="Palatino"/>
-          <w:color w:val="000000" w:themeColor="text1"/>
-        </w:rPr>
-        <w:t>’</w:t>
-      </w:r>
-      <w:r>
-        <w:rPr>
-          <w:rFonts w:ascii="Palatino" w:hAnsi="Palatino"/>
-          <w:color w:val="000000" w:themeColor="text1"/>
-        </w:rPr>
-        <w:t xml:space="preserve"> </w:t>
-      </w:r>
-      <w:r>
-        <w:rPr>
-          <w:rFonts w:ascii="Palatino" w:hAnsi="Palatino"/>
-          <w:color w:val="000000" w:themeColor="text1"/>
-        </w:rPr>
-        <w:t>Class</w:t>
-      </w:r>
-    </w:p>
-    <w:p>
-      <w:pPr>
-        <w:spacing w:line="276" w:lineRule="auto"/>
-        <w:rPr>
-          <w:rFonts w:ascii="Palatino" w:hAnsi="Palatino"/>
+        <w:spacing w:line="276" w:lineRule="auto"/>
+        <w:rPr>
+          <w:rFonts w:ascii="Palatino" w:hAnsi="Palatino"/>
+        </w:rPr>
+      </w:pPr>
+    </w:p>
+    <w:p>
+      <w:pPr>
+        <w:spacing w:line="276" w:lineRule="auto"/>
+        <w:rPr>
+          <w:rFonts w:ascii="Palatino" w:hAnsi="Palatino"/>
+        </w:rPr>
+      </w:pPr>
+    </w:p>
+    <w:p>
+      <w:pPr>
+        <w:spacing w:line="276" w:lineRule="auto"/>
+        <w:rPr>
+          <w:rFonts w:ascii="Palatino" w:hAnsi="Palatino"/>
+          <w:b/>
+          <w:bCs/>
+          <w:sz w:val="28"/>
+          <w:szCs w:val="28"/>
+        </w:rPr>
+      </w:pPr>
+    </w:p>
+    <w:p>
+      <w:pPr>
+        <w:spacing w:line="276" w:lineRule="auto"/>
+        <w:rPr>
+          <w:rFonts w:ascii="Palatino" w:hAnsi="Palatino"/>
+          <w:b/>
+          <w:bCs/>
+          <w:sz w:val="28"/>
+          <w:szCs w:val="28"/>
+        </w:rPr>
+      </w:pPr>
+    </w:p>
+    <w:p>
+      <w:pPr>
+        <w:spacing w:line="276" w:lineRule="auto"/>
+        <w:rPr>
+          <w:rFonts w:ascii="Palatino" w:hAnsi="Palatino"/>
+          <w:b/>
+          <w:bCs/>
+          <w:sz w:val="28"/>
+          <w:szCs w:val="28"/>
+        </w:rPr>
+      </w:pPr>
+    </w:p>
+    <w:p>
+      <w:pPr>
+        <w:spacing w:line="276" w:lineRule="auto"/>
+        <w:rPr>
+          <w:rFonts w:ascii="Palatino" w:hAnsi="Palatino"/>
+          <w:b/>
+          <w:bCs/>
+          <w:sz w:val="28"/>
+          <w:szCs w:val="28"/>
+        </w:rPr>
+      </w:pPr>
+    </w:p>
+    <w:p>
+      <w:pPr>
+        <w:spacing w:line="276" w:lineRule="auto"/>
+        <w:rPr>
+          <w:rFonts w:ascii="Palatino" w:hAnsi="Palatino"/>
+          <w:b/>
+          <w:bCs/>
+          <w:sz w:val="28"/>
+          <w:szCs w:val="28"/>
+        </w:rPr>
+      </w:pPr>
+    </w:p>
+    <w:p>
+      <w:pPr>
+        <w:spacing w:line="276" w:lineRule="auto"/>
+        <w:rPr>
+          <w:rFonts w:ascii="Palatino" w:hAnsi="Palatino"/>
+          <w:b/>
+          <w:bCs/>
+          <w:sz w:val="28"/>
+          <w:szCs w:val="28"/>
+        </w:rPr>
+      </w:pPr>
+    </w:p>
+    <w:p>
+      <w:pPr>
+        <w:spacing w:line="276" w:lineRule="auto"/>
+        <w:rPr>
+          <w:rFonts w:ascii="Palatino" w:hAnsi="Palatino"/>
+          <w:b/>
+          <w:bCs/>
+          <w:sz w:val="28"/>
+          <w:szCs w:val="28"/>
+        </w:rPr>
+      </w:pPr>
+    </w:p>
+    <w:p>
+      <w:pPr>
+        <w:spacing w:line="276" w:lineRule="auto"/>
+        <w:rPr>
+          <w:rFonts w:ascii="Palatino" w:hAnsi="Palatino"/>
+          <w:b/>
+          <w:bCs/>
+          <w:sz w:val="28"/>
+          <w:szCs w:val="28"/>
+        </w:rPr>
+      </w:pPr>
+    </w:p>
+    <w:p>
+      <w:pPr>
+        <w:spacing w:line="276" w:lineRule="auto"/>
+        <w:rPr>
+          <w:rFonts w:ascii="Palatino" w:hAnsi="Palatino"/>
+        </w:rPr>
+      </w:pPr>
+    </w:p>
+    <w:p>
+      <w:pPr>
+        <w:spacing w:line="276" w:lineRule="auto"/>
+        <w:rPr>
+          <w:rFonts w:ascii="Palatino" w:hAnsi="Palatino"/>
+          <w:b/>
+          <w:bCs/>
+          <w:sz w:val="28"/>
+          <w:szCs w:val="28"/>
+        </w:rPr>
+      </w:pPr>
+    </w:p>
+    <w:p>
+      <w:pPr>
+        <w:spacing w:line="276" w:lineRule="auto"/>
+        <w:rPr>
+          <w:rFonts w:ascii="Palatino" w:hAnsi="Palatino"/>
+          <w:b/>
+          <w:bCs/>
+          <w:sz w:val="28"/>
+          <w:szCs w:val="28"/>
+        </w:rPr>
+      </w:pPr>
+    </w:p>
+    <w:p>
+      <w:pPr>
+        <w:spacing w:line="276" w:lineRule="auto"/>
+        <w:rPr>
+          <w:rFonts w:ascii="Palatino" w:hAnsi="Palatino"/>
+          <w:sz w:val="28"/>
+          <w:szCs w:val="28"/>
         </w:rPr>
       </w:pPr>
     </w:p>

--- a/Report.docx
+++ b/Report.docx
@@ -2438,18 +2438,621 @@
         <w:rPr>
           <w:rFonts w:ascii="Palatino" w:hAnsi="Palatino"/>
         </w:rPr>
-        <w:t xml:space="preserve"> set to 100 micro seconds and varying u_r</w:t>
-      </w:r>
+        <w:t xml:space="preserve"> set to 100 micro seconds and varying </w:t>
+      </w:r>
+      <w:proofErr w:type="spellStart"/>
+      <w:r>
+        <w:rPr>
+          <w:rFonts w:ascii="Palatino" w:hAnsi="Palatino"/>
+        </w:rPr>
+        <w:t>u_r</w:t>
+      </w:r>
+      <w:proofErr w:type="spellEnd"/>
+      <w:r>
+        <w:rPr>
+          <w:rFonts w:ascii="Palatino" w:hAnsi="Palatino"/>
+        </w:rPr>
+        <w:t>.</w:t>
+      </w:r>
+    </w:p>
+    <w:p>
+      <w:pPr>
+        <w:spacing w:line="276" w:lineRule="auto"/>
+        <w:rPr>
+          <w:rFonts w:ascii="Palatino" w:hAnsi="Palatino"/>
+        </w:rPr>
+      </w:pPr>
+    </w:p>
+    <w:p>
+      <w:pPr>
+        <w:spacing w:line="276" w:lineRule="auto"/>
+        <w:rPr>
+          <w:rFonts w:ascii="Palatino" w:hAnsi="Palatino"/>
+        </w:rPr>
+      </w:pPr>
+    </w:p>
+    <w:p>
+      <w:pPr>
+        <w:spacing w:line="276" w:lineRule="auto"/>
+        <w:rPr>
+          <w:rFonts w:ascii="Palatino" w:hAnsi="Palatino"/>
+        </w:rPr>
+      </w:pPr>
+      <w:r>
+        <w:rPr>
+          <w:rFonts w:ascii="Palatino" w:hAnsi="Palatino"/>
+          <w:noProof/>
+        </w:rPr>
+        <w:drawing>
+          <wp:inline distT="0" distB="0" distL="0" distR="0">
+            <wp:extent cx="5486400" cy="3200400"/>
+            <wp:effectExtent l="0" t="0" r="12700" b="12700"/>
+            <wp:docPr id="13" name="Chart 13"/>
+            <wp:cNvGraphicFramePr/>
+            <a:graphic xmlns:a="http://schemas.openxmlformats.org/drawingml/2006/main">
+              <a:graphicData uri="http://schemas.openxmlformats.org/drawingml/2006/chart">
+                <c:chart xmlns:c="http://schemas.openxmlformats.org/drawingml/2006/chart" xmlns:r="http://schemas.openxmlformats.org/officeDocument/2006/relationships" r:id="rId13"/>
+              </a:graphicData>
+            </a:graphic>
+          </wp:inline>
+        </w:drawing>
+      </w:r>
+    </w:p>
+    <w:p>
+      <w:pPr>
+        <w:spacing w:line="276" w:lineRule="auto"/>
+        <w:rPr>
+          <w:rFonts w:ascii="Palatino" w:hAnsi="Palatino"/>
+        </w:rPr>
+      </w:pPr>
+    </w:p>
+    <w:p>
+      <w:pPr>
+        <w:spacing w:line="276" w:lineRule="auto"/>
+        <w:rPr>
+          <w:rFonts w:ascii="Palatino" w:hAnsi="Palatino"/>
+          <w:b/>
+          <w:bCs/>
+        </w:rPr>
+      </w:pPr>
+      <w:r>
+        <w:rPr>
+          <w:rFonts w:ascii="Palatino" w:hAnsi="Palatino"/>
+          <w:b/>
+          <w:bCs/>
+        </w:rPr>
+        <w:t xml:space="preserve">a) </w:t>
+      </w:r>
+      <w:r>
+        <w:rPr>
+          <w:rFonts w:ascii="Palatino" w:hAnsi="Palatino"/>
+          <w:b/>
+          <w:bCs/>
+        </w:rPr>
+        <w:t>MR</w:t>
+      </w:r>
+      <w:r>
+        <w:rPr>
+          <w:rFonts w:ascii="Palatino" w:hAnsi="Palatino"/>
+          <w:b/>
+          <w:bCs/>
+        </w:rPr>
+        <w:t>MW</w:t>
+      </w:r>
+      <w:r>
+        <w:rPr>
+          <w:rFonts w:ascii="Palatino" w:hAnsi="Palatino"/>
+          <w:b/>
+          <w:bCs/>
+        </w:rPr>
+        <w:t xml:space="preserve"> snapshot analysis:</w:t>
+      </w:r>
+      <w:r>
+        <w:rPr>
+          <w:rFonts w:ascii="Palatino" w:hAnsi="Palatino"/>
+          <w:b/>
+          <w:bCs/>
+        </w:rPr>
+        <w:br/>
+      </w:r>
+    </w:p>
+    <w:p>
+      <w:pPr>
+        <w:spacing w:line="276" w:lineRule="auto"/>
+        <w:rPr>
+          <w:rFonts w:ascii="Palatino" w:hAnsi="Palatino"/>
+        </w:rPr>
+      </w:pPr>
+      <w:r>
+        <w:rPr>
+          <w:rFonts w:ascii="Palatino" w:hAnsi="Palatino"/>
+        </w:rPr>
+        <w:t xml:space="preserve">The parameters were n = 10, </w:t>
+      </w:r>
+      <w:r>
+        <w:rPr>
+          <w:rFonts w:ascii="Palatino" w:hAnsi="Palatino"/>
+        </w:rPr>
+        <w:t xml:space="preserve">m = 20, </w:t>
+      </w:r>
+      <w:r>
+        <w:rPr>
+          <w:rFonts w:ascii="Palatino" w:hAnsi="Palatino"/>
+        </w:rPr>
+        <w:t xml:space="preserve">k = 50 for all experiments. Each datapoint was obtained by averaging 5 iterations. Since it was not specified how to obtain the </w:t>
+      </w:r>
+      <w:proofErr w:type="spellStart"/>
+      <w:r>
+        <w:rPr>
+          <w:rFonts w:ascii="Palatino" w:hAnsi="Palatino"/>
+        </w:rPr>
+        <w:t>u_s</w:t>
+      </w:r>
+      <w:proofErr w:type="spellEnd"/>
+      <w:r>
+        <w:rPr>
+          <w:rFonts w:ascii="Palatino" w:hAnsi="Palatino"/>
+        </w:rPr>
+        <w:t>/</w:t>
+      </w:r>
+      <w:proofErr w:type="spellStart"/>
+      <w:r>
+        <w:rPr>
+          <w:rFonts w:ascii="Palatino" w:hAnsi="Palatino"/>
+        </w:rPr>
+        <w:t>u_r</w:t>
+      </w:r>
+      <w:proofErr w:type="spellEnd"/>
+      <w:r>
+        <w:rPr>
+          <w:rFonts w:ascii="Palatino" w:hAnsi="Palatino"/>
+        </w:rPr>
+        <w:t xml:space="preserve"> ratio, I am keeping </w:t>
+      </w:r>
+      <w:proofErr w:type="spellStart"/>
+      <w:r>
+        <w:rPr>
+          <w:rFonts w:ascii="Palatino" w:hAnsi="Palatino"/>
+        </w:rPr>
+        <w:t>u_s</w:t>
+      </w:r>
+      <w:proofErr w:type="spellEnd"/>
+      <w:r>
+        <w:rPr>
+          <w:rFonts w:ascii="Palatino" w:hAnsi="Palatino"/>
+        </w:rPr>
+        <w:t xml:space="preserve"> set to 100 micro seconds and varying </w:t>
+      </w:r>
+      <w:proofErr w:type="spellStart"/>
+      <w:r>
+        <w:rPr>
+          <w:rFonts w:ascii="Palatino" w:hAnsi="Palatino"/>
+        </w:rPr>
+        <w:t>u_r</w:t>
+      </w:r>
+      <w:proofErr w:type="spellEnd"/>
+      <w:r>
+        <w:rPr>
+          <w:rFonts w:ascii="Palatino" w:hAnsi="Palatino"/>
+        </w:rPr>
+        <w:t>.</w:t>
+      </w:r>
+    </w:p>
+    <w:p>
+      <w:pPr>
+        <w:spacing w:line="276" w:lineRule="auto"/>
+        <w:rPr>
+          <w:rFonts w:ascii="Palatino" w:hAnsi="Palatino"/>
+        </w:rPr>
+      </w:pPr>
+    </w:p>
+    <w:p>
+      <w:pPr>
+        <w:spacing w:line="276" w:lineRule="auto"/>
+        <w:rPr>
+          <w:rFonts w:ascii="Palatino" w:hAnsi="Palatino"/>
+        </w:rPr>
+      </w:pPr>
+      <w:r>
+        <w:rPr>
+          <w:rFonts w:ascii="Palatino" w:hAnsi="Palatino"/>
+          <w:noProof/>
+        </w:rPr>
+        <w:lastRenderedPageBreak/>
+        <w:drawing>
+          <wp:inline distT="0" distB="0" distL="0" distR="0" wp14:anchorId="3FE6713B" wp14:editId="0692B968">
+            <wp:extent cx="5486400" cy="3200400"/>
+            <wp:effectExtent l="0" t="0" r="12700" b="12700"/>
+            <wp:docPr id="14" name="Chart 14"/>
+            <wp:cNvGraphicFramePr/>
+            <a:graphic xmlns:a="http://schemas.openxmlformats.org/drawingml/2006/main">
+              <a:graphicData uri="http://schemas.openxmlformats.org/drawingml/2006/chart">
+                <c:chart xmlns:c="http://schemas.openxmlformats.org/drawingml/2006/chart" xmlns:r="http://schemas.openxmlformats.org/officeDocument/2006/relationships" r:id="rId14"/>
+              </a:graphicData>
+            </a:graphic>
+          </wp:inline>
+        </w:drawing>
+      </w:r>
+    </w:p>
+    <w:p>
+      <w:pPr>
+        <w:spacing w:line="276" w:lineRule="auto"/>
+        <w:rPr>
+          <w:rFonts w:ascii="Palatino" w:hAnsi="Palatino"/>
+        </w:rPr>
+      </w:pPr>
+    </w:p>
+    <w:p>
+      <w:pPr>
+        <w:spacing w:line="276" w:lineRule="auto"/>
+        <w:rPr>
+          <w:rFonts w:ascii="Palatino" w:hAnsi="Palatino"/>
+        </w:rPr>
+      </w:pPr>
+    </w:p>
+    <w:p>
+      <w:pPr>
+        <w:spacing w:line="276" w:lineRule="auto"/>
+        <w:rPr>
+          <w:rFonts w:ascii="Palatino" w:hAnsi="Palatino"/>
+        </w:rPr>
+      </w:pPr>
+    </w:p>
+    <w:p>
+      <w:pPr>
+        <w:spacing w:line="276" w:lineRule="auto"/>
+        <w:rPr>
+          <w:rFonts w:ascii="Palatino" w:hAnsi="Palatino"/>
+          <w:b/>
+          <w:bCs/>
+        </w:rPr>
+      </w:pPr>
+      <w:r>
+        <w:rPr>
+          <w:rFonts w:ascii="Palatino" w:hAnsi="Palatino"/>
+          <w:b/>
+          <w:bCs/>
+        </w:rPr>
+        <w:t>Observations:</w:t>
+      </w:r>
+    </w:p>
+    <w:p>
+      <w:pPr>
+        <w:spacing w:line="276" w:lineRule="auto"/>
+        <w:rPr>
+          <w:rFonts w:ascii="Palatino" w:hAnsi="Palatino"/>
+        </w:rPr>
+      </w:pPr>
+    </w:p>
+    <w:p>
+      <w:pPr>
+        <w:spacing w:line="276" w:lineRule="auto"/>
+        <w:rPr>
+          <w:rFonts w:ascii="Palatino" w:hAnsi="Palatino"/>
+          <w:b/>
+          <w:bCs/>
+        </w:rPr>
+      </w:pPr>
+      <w:r>
+        <w:rPr>
+          <w:rFonts w:ascii="Palatino" w:hAnsi="Palatino"/>
+          <w:b/>
+          <w:bCs/>
+        </w:rPr>
+        <w:t>1. Both MRMW and MRSW have similar average times</w:t>
+      </w:r>
+    </w:p>
+    <w:p>
+      <w:pPr>
+        <w:spacing w:line="276" w:lineRule="auto"/>
+        <w:rPr>
+          <w:rFonts w:ascii="Palatino" w:hAnsi="Palatino"/>
+        </w:rPr>
+      </w:pPr>
+    </w:p>
+    <w:p>
+      <w:pPr>
+        <w:spacing w:line="276" w:lineRule="auto"/>
+        <w:rPr>
+          <w:rFonts w:ascii="Palatino" w:hAnsi="Palatino"/>
+        </w:rPr>
+      </w:pPr>
+      <w:r>
+        <w:rPr>
+          <w:rFonts w:ascii="Palatino" w:hAnsi="Palatino"/>
+        </w:rPr>
+        <w:t>This at first seems odd as we expected MRMW to experience more collisions since now collision occurs through multiple threads.</w:t>
+      </w:r>
+      <w:r>
+        <w:rPr>
+          <w:rFonts w:ascii="Palatino" w:hAnsi="Palatino"/>
+        </w:rPr>
+        <w:t xml:space="preserve"> However the probability that a register is updated is still 1/</w:t>
+      </w:r>
+      <w:proofErr w:type="spellStart"/>
+      <w:r>
+        <w:rPr>
+          <w:rFonts w:ascii="Palatino" w:hAnsi="Palatino"/>
+        </w:rPr>
+        <w:t>n_threads</w:t>
+      </w:r>
+      <w:proofErr w:type="spellEnd"/>
+      <w:r>
+        <w:rPr>
+          <w:rFonts w:ascii="Palatino" w:hAnsi="Palatino"/>
+        </w:rPr>
+        <w:t xml:space="preserve"> even in the case of MRMW.</w:t>
+      </w:r>
+      <w:r>
+        <w:rPr>
+          <w:rFonts w:ascii="Palatino" w:hAnsi="Palatino"/>
+        </w:rPr>
+        <w:t xml:space="preserve"> This is the same case for MRSW since at any given time the probability that the snapshot thread experiences a collision is 1/</w:t>
+      </w:r>
+      <w:proofErr w:type="spellStart"/>
+      <w:r>
+        <w:rPr>
+          <w:rFonts w:ascii="Palatino" w:hAnsi="Palatino"/>
+        </w:rPr>
+        <w:t>n_threads</w:t>
+      </w:r>
+      <w:proofErr w:type="spellEnd"/>
+      <w:r>
+        <w:rPr>
+          <w:rFonts w:ascii="Palatino" w:hAnsi="Palatino"/>
+        </w:rPr>
+        <w:t xml:space="preserve"> also.</w:t>
+      </w:r>
+    </w:p>
+    <w:p>
+      <w:pPr>
+        <w:spacing w:line="276" w:lineRule="auto"/>
+        <w:rPr>
+          <w:rFonts w:ascii="Palatino" w:hAnsi="Palatino"/>
+        </w:rPr>
+      </w:pPr>
+    </w:p>
+    <w:p>
+      <w:pPr>
+        <w:spacing w:line="276" w:lineRule="auto"/>
+        <w:rPr>
+          <w:rFonts w:ascii="Palatino" w:hAnsi="Palatino"/>
+        </w:rPr>
+      </w:pPr>
+      <w:r>
+        <w:rPr>
+          <w:rFonts w:ascii="Palatino" w:hAnsi="Palatino"/>
+        </w:rPr>
+        <w:t>Since #</w:t>
+      </w:r>
+      <w:proofErr w:type="spellStart"/>
+      <w:r>
+        <w:rPr>
+          <w:rFonts w:ascii="Palatino" w:hAnsi="Palatino"/>
+        </w:rPr>
+        <w:t>collosions</w:t>
+      </w:r>
+      <w:proofErr w:type="spellEnd"/>
+      <w:r>
+        <w:rPr>
+          <w:rFonts w:ascii="Palatino" w:hAnsi="Palatino"/>
+        </w:rPr>
+        <w:t xml:space="preserve"> is the primary </w:t>
+      </w:r>
+      <w:proofErr w:type="spellStart"/>
+      <w:r>
+        <w:rPr>
+          <w:rFonts w:ascii="Palatino" w:hAnsi="Palatino"/>
+        </w:rPr>
+        <w:t>factory</w:t>
+      </w:r>
+      <w:proofErr w:type="spellEnd"/>
+      <w:r>
+        <w:rPr>
+          <w:rFonts w:ascii="Palatino" w:hAnsi="Palatino"/>
+        </w:rPr>
+        <w:t xml:space="preserve"> affecting time taken for scan(), both the </w:t>
+      </w:r>
+      <w:proofErr w:type="spellStart"/>
+      <w:r>
+        <w:rPr>
+          <w:rFonts w:ascii="Palatino" w:hAnsi="Palatino"/>
+        </w:rPr>
+        <w:t>algos</w:t>
+      </w:r>
+      <w:proofErr w:type="spellEnd"/>
+      <w:r>
+        <w:rPr>
+          <w:rFonts w:ascii="Palatino" w:hAnsi="Palatino"/>
+        </w:rPr>
+        <w:t xml:space="preserve"> will perform similarly.</w:t>
+      </w:r>
+    </w:p>
+    <w:p>
+      <w:pPr>
+        <w:spacing w:line="276" w:lineRule="auto"/>
+        <w:rPr>
+          <w:rFonts w:ascii="Palatino" w:hAnsi="Palatino"/>
+        </w:rPr>
+      </w:pPr>
+    </w:p>
+    <w:p>
+      <w:pPr>
+        <w:spacing w:line="276" w:lineRule="auto"/>
+        <w:rPr>
+          <w:rFonts w:ascii="Palatino" w:hAnsi="Palatino"/>
+          <w:b/>
+          <w:bCs/>
+        </w:rPr>
+      </w:pPr>
+      <w:r>
+        <w:rPr>
+          <w:rFonts w:ascii="Palatino" w:hAnsi="Palatino"/>
+          <w:b/>
+          <w:bCs/>
+        </w:rPr>
+        <w:t xml:space="preserve">2. There is no relation between </w:t>
+      </w:r>
+      <w:proofErr w:type="spellStart"/>
+      <w:r>
+        <w:rPr>
+          <w:rFonts w:ascii="Palatino" w:hAnsi="Palatino"/>
+          <w:b/>
+          <w:bCs/>
+        </w:rPr>
+        <w:t>u_s</w:t>
+      </w:r>
+      <w:proofErr w:type="spellEnd"/>
+      <w:r>
+        <w:rPr>
+          <w:rFonts w:ascii="Palatino" w:hAnsi="Palatino"/>
+          <w:b/>
+          <w:bCs/>
+        </w:rPr>
+        <w:t>/</w:t>
+      </w:r>
+      <w:proofErr w:type="spellStart"/>
+      <w:r>
+        <w:rPr>
+          <w:rFonts w:ascii="Palatino" w:hAnsi="Palatino"/>
+          <w:b/>
+          <w:bCs/>
+        </w:rPr>
+        <w:t>u_w</w:t>
+      </w:r>
+      <w:proofErr w:type="spellEnd"/>
+      <w:r>
+        <w:rPr>
+          <w:rFonts w:ascii="Palatino" w:hAnsi="Palatino"/>
+          <w:b/>
+          <w:bCs/>
+        </w:rPr>
+        <w:t xml:space="preserve"> and </w:t>
+      </w:r>
+      <w:proofErr w:type="spellStart"/>
+      <w:r>
+        <w:rPr>
+          <w:rFonts w:ascii="Palatino" w:hAnsi="Palatino"/>
+          <w:b/>
+          <w:bCs/>
+        </w:rPr>
+        <w:t>avg</w:t>
+      </w:r>
+      <w:proofErr w:type="spellEnd"/>
+      <w:r>
+        <w:rPr>
+          <w:rFonts w:ascii="Palatino" w:hAnsi="Palatino"/>
+          <w:b/>
+          <w:bCs/>
+        </w:rPr>
+        <w:t xml:space="preserve"> time</w:t>
+      </w:r>
+    </w:p>
+    <w:p>
+      <w:pPr>
+        <w:spacing w:line="276" w:lineRule="auto"/>
+        <w:rPr>
+          <w:rFonts w:ascii="Palatino" w:hAnsi="Palatino"/>
+        </w:rPr>
+      </w:pPr>
+    </w:p>
+    <w:p>
+      <w:pPr>
+        <w:spacing w:line="276" w:lineRule="auto"/>
+        <w:rPr>
+          <w:rFonts w:ascii="Palatino" w:hAnsi="Palatino"/>
+        </w:rPr>
+      </w:pPr>
+      <w:r>
+        <w:rPr>
+          <w:rFonts w:ascii="Palatino" w:hAnsi="Palatino"/>
+        </w:rPr>
+        <w:t>This is a little odd and hard to explain.</w:t>
+      </w:r>
+      <w:r>
+        <w:rPr>
+          <w:rFonts w:ascii="Palatino" w:hAnsi="Palatino"/>
+        </w:rPr>
+        <w:t xml:space="preserve"> I have no </w:t>
+      </w:r>
+      <w:proofErr w:type="spellStart"/>
+      <w:r>
+        <w:rPr>
+          <w:rFonts w:ascii="Palatino" w:hAnsi="Palatino"/>
+        </w:rPr>
+        <w:t>concerete</w:t>
+      </w:r>
+      <w:proofErr w:type="spellEnd"/>
+      <w:r>
+        <w:rPr>
+          <w:rFonts w:ascii="Palatino" w:hAnsi="Palatino"/>
+        </w:rPr>
+        <w:t xml:space="preserve"> reasoning as to why this is occurring.</w:t>
+      </w:r>
+    </w:p>
+    <w:p>
+      <w:pPr>
+        <w:spacing w:line="276" w:lineRule="auto"/>
+        <w:rPr>
+          <w:rFonts w:ascii="Palatino" w:hAnsi="Palatino"/>
+        </w:rPr>
+      </w:pPr>
+    </w:p>
+    <w:p>
+      <w:pPr>
+        <w:spacing w:line="276" w:lineRule="auto"/>
+        <w:rPr>
+          <w:rFonts w:ascii="Palatino" w:hAnsi="Palatino"/>
+          <w:b/>
+          <w:bCs/>
+        </w:rPr>
+      </w:pPr>
       <w:bookmarkStart w:id="0" w:name="_GoBack"/>
-      <w:bookmarkEnd w:id="0"/>
-    </w:p>
-    <w:p>
-      <w:pPr>
-        <w:spacing w:line="276" w:lineRule="auto"/>
-        <w:rPr>
-          <w:rFonts w:ascii="Palatino" w:hAnsi="Palatino"/>
-        </w:rPr>
-      </w:pPr>
+      <w:r>
+        <w:rPr>
+          <w:rFonts w:ascii="Palatino" w:hAnsi="Palatino"/>
+          <w:b/>
+          <w:bCs/>
+        </w:rPr>
+        <w:t>3. Worst time is randomly fluctuating:</w:t>
+      </w:r>
+    </w:p>
+    <w:bookmarkEnd w:id="0"/>
+    <w:p>
+      <w:pPr>
+        <w:spacing w:line="276" w:lineRule="auto"/>
+        <w:rPr>
+          <w:rFonts w:ascii="Palatino" w:hAnsi="Palatino"/>
+        </w:rPr>
+      </w:pPr>
+    </w:p>
+    <w:p>
+      <w:pPr>
+        <w:spacing w:line="276" w:lineRule="auto"/>
+        <w:rPr>
+          <w:rFonts w:ascii="Palatino" w:hAnsi="Palatino"/>
+        </w:rPr>
+      </w:pPr>
+      <w:r>
+        <w:rPr>
+          <w:rFonts w:ascii="Palatino" w:hAnsi="Palatino"/>
+        </w:rPr>
+        <w:t>This is expected, and we can see the “</w:t>
+      </w:r>
+      <w:proofErr w:type="spellStart"/>
+      <w:r>
+        <w:rPr>
+          <w:rFonts w:ascii="Palatino" w:hAnsi="Palatino"/>
+        </w:rPr>
+        <w:t>avg</w:t>
+      </w:r>
+      <w:proofErr w:type="spellEnd"/>
+      <w:r>
+        <w:rPr>
+          <w:rFonts w:ascii="Palatino" w:hAnsi="Palatino"/>
+        </w:rPr>
+        <w:t xml:space="preserve"> worst time” does not vary a lot.</w:t>
+      </w:r>
     </w:p>
     <w:p>
       <w:pPr>
@@ -3125,6 +3728,2304 @@
 </w:styles>
 </file>
 
+<file path=word/charts/chart1.xml><?xml version="1.0" encoding="utf-8"?>
+<c:chartSpace xmlns:c="http://schemas.openxmlformats.org/drawingml/2006/chart" xmlns:a="http://schemas.openxmlformats.org/drawingml/2006/main" xmlns:r="http://schemas.openxmlformats.org/officeDocument/2006/relationships" xmlns:c16r2="http://schemas.microsoft.com/office/drawing/2015/06/chart">
+  <c:date1904 val="0"/>
+  <c:lang val="en-US"/>
+  <c:roundedCorners val="0"/>
+  <mc:AlternateContent xmlns:mc="http://schemas.openxmlformats.org/markup-compatibility/2006">
+    <mc:Choice xmlns:c14="http://schemas.microsoft.com/office/drawing/2007/8/2/chart" Requires="c14">
+      <c14:style val="102"/>
+    </mc:Choice>
+    <mc:Fallback>
+      <c:style val="2"/>
+    </mc:Fallback>
+  </mc:AlternateContent>
+  <c:chart>
+    <c:title>
+      <c:tx>
+        <c:rich>
+          <a:bodyPr rot="0" spcFirstLastPara="1" vertOverflow="ellipsis" vert="horz" wrap="square" anchor="ctr" anchorCtr="1"/>
+          <a:lstStyle/>
+          <a:p>
+            <a:pPr>
+              <a:defRPr sz="1400" b="0" i="0" u="none" strike="noStrike" kern="1200" spc="0" baseline="0">
+                <a:solidFill>
+                  <a:schemeClr val="tx1">
+                    <a:lumMod val="65000"/>
+                    <a:lumOff val="35000"/>
+                  </a:schemeClr>
+                </a:solidFill>
+                <a:latin typeface="+mn-lt"/>
+                <a:ea typeface="+mn-ea"/>
+                <a:cs typeface="+mn-cs"/>
+              </a:defRPr>
+            </a:pPr>
+            <a:r>
+              <a:rPr lang="en-US"/>
+              <a:t>MRSW</a:t>
+            </a:r>
+          </a:p>
+        </c:rich>
+      </c:tx>
+      <c:overlay val="0"/>
+      <c:spPr>
+        <a:noFill/>
+        <a:ln>
+          <a:noFill/>
+        </a:ln>
+        <a:effectLst/>
+      </c:spPr>
+      <c:txPr>
+        <a:bodyPr rot="0" spcFirstLastPara="1" vertOverflow="ellipsis" vert="horz" wrap="square" anchor="ctr" anchorCtr="1"/>
+        <a:lstStyle/>
+        <a:p>
+          <a:pPr>
+            <a:defRPr sz="1400" b="0" i="0" u="none" strike="noStrike" kern="1200" spc="0" baseline="0">
+              <a:solidFill>
+                <a:schemeClr val="tx1">
+                  <a:lumMod val="65000"/>
+                  <a:lumOff val="35000"/>
+                </a:schemeClr>
+              </a:solidFill>
+              <a:latin typeface="+mn-lt"/>
+              <a:ea typeface="+mn-ea"/>
+              <a:cs typeface="+mn-cs"/>
+            </a:defRPr>
+          </a:pPr>
+          <a:endParaRPr lang="en-US"/>
+        </a:p>
+      </c:txPr>
+    </c:title>
+    <c:autoTitleDeleted val="0"/>
+    <c:plotArea>
+      <c:layout/>
+      <c:lineChart>
+        <c:grouping val="standard"/>
+        <c:varyColors val="0"/>
+        <c:ser>
+          <c:idx val="0"/>
+          <c:order val="0"/>
+          <c:tx>
+            <c:strRef>
+              <c:f>Sheet1!$B$1</c:f>
+              <c:strCache>
+                <c:ptCount val="1"/>
+                <c:pt idx="0">
+                  <c:v>Avg</c:v>
+                </c:pt>
+              </c:strCache>
+            </c:strRef>
+          </c:tx>
+          <c:spPr>
+            <a:ln w="28575" cap="rnd">
+              <a:solidFill>
+                <a:schemeClr val="accent1"/>
+              </a:solidFill>
+              <a:round/>
+            </a:ln>
+            <a:effectLst/>
+          </c:spPr>
+          <c:marker>
+            <c:symbol val="none"/>
+          </c:marker>
+          <c:cat>
+            <c:numRef>
+              <c:f>Sheet1!$A$2:$A$12</c:f>
+              <c:numCache>
+                <c:formatCode>General</c:formatCode>
+                <c:ptCount val="11"/>
+                <c:pt idx="0">
+                  <c:v>10</c:v>
+                </c:pt>
+                <c:pt idx="1">
+                  <c:v>8</c:v>
+                </c:pt>
+                <c:pt idx="2">
+                  <c:v>6</c:v>
+                </c:pt>
+                <c:pt idx="3">
+                  <c:v>4</c:v>
+                </c:pt>
+                <c:pt idx="4">
+                  <c:v>2</c:v>
+                </c:pt>
+                <c:pt idx="5">
+                  <c:v>1</c:v>
+                </c:pt>
+                <c:pt idx="6">
+                  <c:v>0.8</c:v>
+                </c:pt>
+                <c:pt idx="7">
+                  <c:v>0.6</c:v>
+                </c:pt>
+                <c:pt idx="8">
+                  <c:v>0.4</c:v>
+                </c:pt>
+                <c:pt idx="9">
+                  <c:v>0.2</c:v>
+                </c:pt>
+                <c:pt idx="10">
+                  <c:v>0.1</c:v>
+                </c:pt>
+              </c:numCache>
+            </c:numRef>
+          </c:cat>
+          <c:val>
+            <c:numRef>
+              <c:f>Sheet1!$B$2:$B$12</c:f>
+              <c:numCache>
+                <c:formatCode>General</c:formatCode>
+                <c:ptCount val="11"/>
+                <c:pt idx="0">
+                  <c:v>221263</c:v>
+                </c:pt>
+                <c:pt idx="1">
+                  <c:v>215770</c:v>
+                </c:pt>
+                <c:pt idx="2">
+                  <c:v>235982</c:v>
+                </c:pt>
+                <c:pt idx="3">
+                  <c:v>267208</c:v>
+                </c:pt>
+                <c:pt idx="4">
+                  <c:v>214761.8</c:v>
+                </c:pt>
+                <c:pt idx="5">
+                  <c:v>202235</c:v>
+                </c:pt>
+                <c:pt idx="6">
+                  <c:v>203397</c:v>
+                </c:pt>
+                <c:pt idx="7">
+                  <c:v>222857</c:v>
+                </c:pt>
+                <c:pt idx="8">
+                  <c:v>200385</c:v>
+                </c:pt>
+                <c:pt idx="9">
+                  <c:v>220887</c:v>
+                </c:pt>
+                <c:pt idx="10">
+                  <c:v>218657</c:v>
+                </c:pt>
+              </c:numCache>
+            </c:numRef>
+          </c:val>
+          <c:smooth val="0"/>
+          <c:extLst>
+            <c:ext xmlns:c16="http://schemas.microsoft.com/office/drawing/2014/chart" uri="{C3380CC4-5D6E-409C-BE32-E72D297353CC}">
+              <c16:uniqueId val="{00000000-456E-A04B-98CE-292D1D859F5E}"/>
+            </c:ext>
+          </c:extLst>
+        </c:ser>
+        <c:ser>
+          <c:idx val="1"/>
+          <c:order val="1"/>
+          <c:tx>
+            <c:strRef>
+              <c:f>Sheet1!$C$1</c:f>
+              <c:strCache>
+                <c:ptCount val="1"/>
+                <c:pt idx="0">
+                  <c:v>Worst</c:v>
+                </c:pt>
+              </c:strCache>
+            </c:strRef>
+          </c:tx>
+          <c:spPr>
+            <a:ln w="28575" cap="rnd">
+              <a:solidFill>
+                <a:schemeClr val="accent2"/>
+              </a:solidFill>
+              <a:round/>
+            </a:ln>
+            <a:effectLst/>
+          </c:spPr>
+          <c:marker>
+            <c:symbol val="none"/>
+          </c:marker>
+          <c:cat>
+            <c:numRef>
+              <c:f>Sheet1!$A$2:$A$12</c:f>
+              <c:numCache>
+                <c:formatCode>General</c:formatCode>
+                <c:ptCount val="11"/>
+                <c:pt idx="0">
+                  <c:v>10</c:v>
+                </c:pt>
+                <c:pt idx="1">
+                  <c:v>8</c:v>
+                </c:pt>
+                <c:pt idx="2">
+                  <c:v>6</c:v>
+                </c:pt>
+                <c:pt idx="3">
+                  <c:v>4</c:v>
+                </c:pt>
+                <c:pt idx="4">
+                  <c:v>2</c:v>
+                </c:pt>
+                <c:pt idx="5">
+                  <c:v>1</c:v>
+                </c:pt>
+                <c:pt idx="6">
+                  <c:v>0.8</c:v>
+                </c:pt>
+                <c:pt idx="7">
+                  <c:v>0.6</c:v>
+                </c:pt>
+                <c:pt idx="8">
+                  <c:v>0.4</c:v>
+                </c:pt>
+                <c:pt idx="9">
+                  <c:v>0.2</c:v>
+                </c:pt>
+                <c:pt idx="10">
+                  <c:v>0.1</c:v>
+                </c:pt>
+              </c:numCache>
+            </c:numRef>
+          </c:cat>
+          <c:val>
+            <c:numRef>
+              <c:f>Sheet1!$C$2:$C$12</c:f>
+              <c:numCache>
+                <c:formatCode>General</c:formatCode>
+                <c:ptCount val="11"/>
+                <c:pt idx="0">
+                  <c:v>344438</c:v>
+                </c:pt>
+                <c:pt idx="1">
+                  <c:v>492572</c:v>
+                </c:pt>
+                <c:pt idx="2">
+                  <c:v>556230</c:v>
+                </c:pt>
+                <c:pt idx="3">
+                  <c:v>407835</c:v>
+                </c:pt>
+                <c:pt idx="4">
+                  <c:v>585222</c:v>
+                </c:pt>
+                <c:pt idx="5">
+                  <c:v>379896</c:v>
+                </c:pt>
+                <c:pt idx="6">
+                  <c:v>511789</c:v>
+                </c:pt>
+                <c:pt idx="7">
+                  <c:v>575828</c:v>
+                </c:pt>
+                <c:pt idx="8">
+                  <c:v>431966</c:v>
+                </c:pt>
+                <c:pt idx="9">
+                  <c:v>388671</c:v>
+                </c:pt>
+                <c:pt idx="10">
+                  <c:v>635091</c:v>
+                </c:pt>
+              </c:numCache>
+            </c:numRef>
+          </c:val>
+          <c:smooth val="0"/>
+          <c:extLst>
+            <c:ext xmlns:c16="http://schemas.microsoft.com/office/drawing/2014/chart" uri="{C3380CC4-5D6E-409C-BE32-E72D297353CC}">
+              <c16:uniqueId val="{00000001-456E-A04B-98CE-292D1D859F5E}"/>
+            </c:ext>
+          </c:extLst>
+        </c:ser>
+        <c:ser>
+          <c:idx val="2"/>
+          <c:order val="2"/>
+          <c:tx>
+            <c:strRef>
+              <c:f>Sheet1!$D$1</c:f>
+              <c:strCache>
+                <c:ptCount val="1"/>
+                <c:pt idx="0">
+                  <c:v>Series 3</c:v>
+                </c:pt>
+              </c:strCache>
+            </c:strRef>
+          </c:tx>
+          <c:spPr>
+            <a:ln w="28575" cap="rnd">
+              <a:solidFill>
+                <a:schemeClr val="accent3"/>
+              </a:solidFill>
+              <a:round/>
+            </a:ln>
+            <a:effectLst/>
+          </c:spPr>
+          <c:marker>
+            <c:symbol val="none"/>
+          </c:marker>
+          <c:cat>
+            <c:numRef>
+              <c:f>Sheet1!$A$2:$A$12</c:f>
+              <c:numCache>
+                <c:formatCode>General</c:formatCode>
+                <c:ptCount val="11"/>
+                <c:pt idx="0">
+                  <c:v>10</c:v>
+                </c:pt>
+                <c:pt idx="1">
+                  <c:v>8</c:v>
+                </c:pt>
+                <c:pt idx="2">
+                  <c:v>6</c:v>
+                </c:pt>
+                <c:pt idx="3">
+                  <c:v>4</c:v>
+                </c:pt>
+                <c:pt idx="4">
+                  <c:v>2</c:v>
+                </c:pt>
+                <c:pt idx="5">
+                  <c:v>1</c:v>
+                </c:pt>
+                <c:pt idx="6">
+                  <c:v>0.8</c:v>
+                </c:pt>
+                <c:pt idx="7">
+                  <c:v>0.6</c:v>
+                </c:pt>
+                <c:pt idx="8">
+                  <c:v>0.4</c:v>
+                </c:pt>
+                <c:pt idx="9">
+                  <c:v>0.2</c:v>
+                </c:pt>
+                <c:pt idx="10">
+                  <c:v>0.1</c:v>
+                </c:pt>
+              </c:numCache>
+            </c:numRef>
+          </c:cat>
+          <c:val>
+            <c:numRef>
+              <c:f>Sheet1!$D$2:$D$12</c:f>
+              <c:numCache>
+                <c:formatCode>General</c:formatCode>
+                <c:ptCount val="11"/>
+              </c:numCache>
+            </c:numRef>
+          </c:val>
+          <c:smooth val="0"/>
+          <c:extLst>
+            <c:ext xmlns:c16="http://schemas.microsoft.com/office/drawing/2014/chart" uri="{C3380CC4-5D6E-409C-BE32-E72D297353CC}">
+              <c16:uniqueId val="{00000002-456E-A04B-98CE-292D1D859F5E}"/>
+            </c:ext>
+          </c:extLst>
+        </c:ser>
+        <c:dLbls>
+          <c:showLegendKey val="0"/>
+          <c:showVal val="0"/>
+          <c:showCatName val="0"/>
+          <c:showSerName val="0"/>
+          <c:showPercent val="0"/>
+          <c:showBubbleSize val="0"/>
+        </c:dLbls>
+        <c:smooth val="0"/>
+        <c:axId val="1893117312"/>
+        <c:axId val="1864582320"/>
+      </c:lineChart>
+      <c:catAx>
+        <c:axId val="1893117312"/>
+        <c:scaling>
+          <c:orientation val="minMax"/>
+        </c:scaling>
+        <c:delete val="0"/>
+        <c:axPos val="b"/>
+        <c:numFmt formatCode="General" sourceLinked="1"/>
+        <c:majorTickMark val="none"/>
+        <c:minorTickMark val="none"/>
+        <c:tickLblPos val="nextTo"/>
+        <c:spPr>
+          <a:noFill/>
+          <a:ln w="9525" cap="flat" cmpd="sng" algn="ctr">
+            <a:solidFill>
+              <a:schemeClr val="tx1">
+                <a:lumMod val="15000"/>
+                <a:lumOff val="85000"/>
+              </a:schemeClr>
+            </a:solidFill>
+            <a:round/>
+          </a:ln>
+          <a:effectLst/>
+        </c:spPr>
+        <c:txPr>
+          <a:bodyPr rot="-60000000" spcFirstLastPara="1" vertOverflow="ellipsis" vert="horz" wrap="square" anchor="ctr" anchorCtr="1"/>
+          <a:lstStyle/>
+          <a:p>
+            <a:pPr>
+              <a:defRPr sz="900" b="0" i="0" u="none" strike="noStrike" kern="1200" baseline="0">
+                <a:solidFill>
+                  <a:schemeClr val="tx1">
+                    <a:lumMod val="65000"/>
+                    <a:lumOff val="35000"/>
+                  </a:schemeClr>
+                </a:solidFill>
+                <a:latin typeface="+mn-lt"/>
+                <a:ea typeface="+mn-ea"/>
+                <a:cs typeface="+mn-cs"/>
+              </a:defRPr>
+            </a:pPr>
+            <a:endParaRPr lang="en-US"/>
+          </a:p>
+        </c:txPr>
+        <c:crossAx val="1864582320"/>
+        <c:crosses val="autoZero"/>
+        <c:auto val="1"/>
+        <c:lblAlgn val="ctr"/>
+        <c:lblOffset val="100"/>
+        <c:noMultiLvlLbl val="0"/>
+      </c:catAx>
+      <c:valAx>
+        <c:axId val="1864582320"/>
+        <c:scaling>
+          <c:orientation val="minMax"/>
+        </c:scaling>
+        <c:delete val="0"/>
+        <c:axPos val="l"/>
+        <c:majorGridlines>
+          <c:spPr>
+            <a:ln w="9525" cap="flat" cmpd="sng" algn="ctr">
+              <a:solidFill>
+                <a:schemeClr val="tx1">
+                  <a:lumMod val="15000"/>
+                  <a:lumOff val="85000"/>
+                </a:schemeClr>
+              </a:solidFill>
+              <a:round/>
+            </a:ln>
+            <a:effectLst/>
+          </c:spPr>
+        </c:majorGridlines>
+        <c:numFmt formatCode="General" sourceLinked="1"/>
+        <c:majorTickMark val="none"/>
+        <c:minorTickMark val="none"/>
+        <c:tickLblPos val="nextTo"/>
+        <c:spPr>
+          <a:noFill/>
+          <a:ln>
+            <a:noFill/>
+          </a:ln>
+          <a:effectLst/>
+        </c:spPr>
+        <c:txPr>
+          <a:bodyPr rot="-60000000" spcFirstLastPara="1" vertOverflow="ellipsis" vert="horz" wrap="square" anchor="ctr" anchorCtr="1"/>
+          <a:lstStyle/>
+          <a:p>
+            <a:pPr>
+              <a:defRPr sz="900" b="0" i="0" u="none" strike="noStrike" kern="1200" baseline="0">
+                <a:solidFill>
+                  <a:schemeClr val="tx1">
+                    <a:lumMod val="65000"/>
+                    <a:lumOff val="35000"/>
+                  </a:schemeClr>
+                </a:solidFill>
+                <a:latin typeface="+mn-lt"/>
+                <a:ea typeface="+mn-ea"/>
+                <a:cs typeface="+mn-cs"/>
+              </a:defRPr>
+            </a:pPr>
+            <a:endParaRPr lang="en-US"/>
+          </a:p>
+        </c:txPr>
+        <c:crossAx val="1893117312"/>
+        <c:crosses val="autoZero"/>
+        <c:crossBetween val="between"/>
+      </c:valAx>
+      <c:spPr>
+        <a:noFill/>
+        <a:ln>
+          <a:noFill/>
+        </a:ln>
+        <a:effectLst/>
+      </c:spPr>
+    </c:plotArea>
+    <c:legend>
+      <c:legendPos val="b"/>
+      <c:overlay val="0"/>
+      <c:spPr>
+        <a:noFill/>
+        <a:ln>
+          <a:noFill/>
+        </a:ln>
+        <a:effectLst/>
+      </c:spPr>
+      <c:txPr>
+        <a:bodyPr rot="0" spcFirstLastPara="1" vertOverflow="ellipsis" vert="horz" wrap="square" anchor="ctr" anchorCtr="1"/>
+        <a:lstStyle/>
+        <a:p>
+          <a:pPr>
+            <a:defRPr sz="900" b="0" i="0" u="none" strike="noStrike" kern="1200" baseline="0">
+              <a:solidFill>
+                <a:schemeClr val="tx1">
+                  <a:lumMod val="65000"/>
+                  <a:lumOff val="35000"/>
+                </a:schemeClr>
+              </a:solidFill>
+              <a:latin typeface="+mn-lt"/>
+              <a:ea typeface="+mn-ea"/>
+              <a:cs typeface="+mn-cs"/>
+            </a:defRPr>
+          </a:pPr>
+          <a:endParaRPr lang="en-US"/>
+        </a:p>
+      </c:txPr>
+    </c:legend>
+    <c:plotVisOnly val="1"/>
+    <c:dispBlanksAs val="gap"/>
+    <c:extLst>
+      <c:ext xmlns:c16r3="http://schemas.microsoft.com/office/drawing/2017/03/chart" uri="{56B9EC1D-385E-4148-901F-78D8002777C0}">
+        <c16r3:dataDisplayOptions16>
+          <c16r3:dispNaAsBlank val="1"/>
+        </c16r3:dataDisplayOptions16>
+      </c:ext>
+    </c:extLst>
+    <c:showDLblsOverMax val="0"/>
+  </c:chart>
+  <c:spPr>
+    <a:solidFill>
+      <a:schemeClr val="bg1"/>
+    </a:solidFill>
+    <a:ln w="9525" cap="flat" cmpd="sng" algn="ctr">
+      <a:solidFill>
+        <a:schemeClr val="tx1">
+          <a:lumMod val="15000"/>
+          <a:lumOff val="85000"/>
+        </a:schemeClr>
+      </a:solidFill>
+      <a:round/>
+    </a:ln>
+    <a:effectLst/>
+  </c:spPr>
+  <c:txPr>
+    <a:bodyPr/>
+    <a:lstStyle/>
+    <a:p>
+      <a:pPr>
+        <a:defRPr/>
+      </a:pPr>
+      <a:endParaRPr lang="en-US"/>
+    </a:p>
+  </c:txPr>
+  <c:externalData r:id="rId3">
+    <c:autoUpdate val="0"/>
+  </c:externalData>
+</c:chartSpace>
+</file>
+
+<file path=word/charts/chart2.xml><?xml version="1.0" encoding="utf-8"?>
+<c:chartSpace xmlns:c="http://schemas.openxmlformats.org/drawingml/2006/chart" xmlns:a="http://schemas.openxmlformats.org/drawingml/2006/main" xmlns:r="http://schemas.openxmlformats.org/officeDocument/2006/relationships" xmlns:c16r2="http://schemas.microsoft.com/office/drawing/2015/06/chart">
+  <c:date1904 val="0"/>
+  <c:lang val="en-US"/>
+  <c:roundedCorners val="0"/>
+  <mc:AlternateContent xmlns:mc="http://schemas.openxmlformats.org/markup-compatibility/2006">
+    <mc:Choice xmlns:c14="http://schemas.microsoft.com/office/drawing/2007/8/2/chart" Requires="c14">
+      <c14:style val="102"/>
+    </mc:Choice>
+    <mc:Fallback>
+      <c:style val="2"/>
+    </mc:Fallback>
+  </mc:AlternateContent>
+  <c:chart>
+    <c:title>
+      <c:tx>
+        <c:rich>
+          <a:bodyPr rot="0" spcFirstLastPara="1" vertOverflow="ellipsis" vert="horz" wrap="square" anchor="ctr" anchorCtr="1"/>
+          <a:lstStyle/>
+          <a:p>
+            <a:pPr>
+              <a:defRPr sz="1400" b="0" i="0" u="none" strike="noStrike" kern="1200" spc="0" baseline="0">
+                <a:solidFill>
+                  <a:schemeClr val="tx1">
+                    <a:lumMod val="65000"/>
+                    <a:lumOff val="35000"/>
+                  </a:schemeClr>
+                </a:solidFill>
+                <a:latin typeface="+mn-lt"/>
+                <a:ea typeface="+mn-ea"/>
+                <a:cs typeface="+mn-cs"/>
+              </a:defRPr>
+            </a:pPr>
+            <a:r>
+              <a:rPr lang="en-US"/>
+              <a:t>MRSW</a:t>
+            </a:r>
+          </a:p>
+        </c:rich>
+      </c:tx>
+      <c:overlay val="0"/>
+      <c:spPr>
+        <a:noFill/>
+        <a:ln>
+          <a:noFill/>
+        </a:ln>
+        <a:effectLst/>
+      </c:spPr>
+      <c:txPr>
+        <a:bodyPr rot="0" spcFirstLastPara="1" vertOverflow="ellipsis" vert="horz" wrap="square" anchor="ctr" anchorCtr="1"/>
+        <a:lstStyle/>
+        <a:p>
+          <a:pPr>
+            <a:defRPr sz="1400" b="0" i="0" u="none" strike="noStrike" kern="1200" spc="0" baseline="0">
+              <a:solidFill>
+                <a:schemeClr val="tx1">
+                  <a:lumMod val="65000"/>
+                  <a:lumOff val="35000"/>
+                </a:schemeClr>
+              </a:solidFill>
+              <a:latin typeface="+mn-lt"/>
+              <a:ea typeface="+mn-ea"/>
+              <a:cs typeface="+mn-cs"/>
+            </a:defRPr>
+          </a:pPr>
+          <a:endParaRPr lang="en-US"/>
+        </a:p>
+      </c:txPr>
+    </c:title>
+    <c:autoTitleDeleted val="0"/>
+    <c:plotArea>
+      <c:layout/>
+      <c:lineChart>
+        <c:grouping val="standard"/>
+        <c:varyColors val="0"/>
+        <c:ser>
+          <c:idx val="0"/>
+          <c:order val="0"/>
+          <c:tx>
+            <c:strRef>
+              <c:f>Sheet1!$B$1</c:f>
+              <c:strCache>
+                <c:ptCount val="1"/>
+                <c:pt idx="0">
+                  <c:v>Avg</c:v>
+                </c:pt>
+              </c:strCache>
+            </c:strRef>
+          </c:tx>
+          <c:spPr>
+            <a:ln w="28575" cap="rnd">
+              <a:solidFill>
+                <a:schemeClr val="accent1"/>
+              </a:solidFill>
+              <a:round/>
+            </a:ln>
+            <a:effectLst/>
+          </c:spPr>
+          <c:marker>
+            <c:symbol val="none"/>
+          </c:marker>
+          <c:cat>
+            <c:numRef>
+              <c:f>Sheet1!$A$2:$A$12</c:f>
+              <c:numCache>
+                <c:formatCode>General</c:formatCode>
+                <c:ptCount val="11"/>
+                <c:pt idx="0">
+                  <c:v>10</c:v>
+                </c:pt>
+                <c:pt idx="1">
+                  <c:v>8</c:v>
+                </c:pt>
+                <c:pt idx="2">
+                  <c:v>6</c:v>
+                </c:pt>
+                <c:pt idx="3">
+                  <c:v>4</c:v>
+                </c:pt>
+                <c:pt idx="4">
+                  <c:v>2</c:v>
+                </c:pt>
+                <c:pt idx="5">
+                  <c:v>1</c:v>
+                </c:pt>
+                <c:pt idx="6">
+                  <c:v>0.8</c:v>
+                </c:pt>
+                <c:pt idx="7">
+                  <c:v>0.6</c:v>
+                </c:pt>
+                <c:pt idx="8">
+                  <c:v>0.4</c:v>
+                </c:pt>
+                <c:pt idx="9">
+                  <c:v>0.2</c:v>
+                </c:pt>
+                <c:pt idx="10">
+                  <c:v>0.1</c:v>
+                </c:pt>
+              </c:numCache>
+            </c:numRef>
+          </c:cat>
+          <c:val>
+            <c:numRef>
+              <c:f>Sheet1!$B$2:$B$12</c:f>
+              <c:numCache>
+                <c:formatCode>General</c:formatCode>
+                <c:ptCount val="11"/>
+                <c:pt idx="0">
+                  <c:v>232596</c:v>
+                </c:pt>
+                <c:pt idx="1">
+                  <c:v>213438</c:v>
+                </c:pt>
+                <c:pt idx="2">
+                  <c:v>220292</c:v>
+                </c:pt>
+                <c:pt idx="3">
+                  <c:v>252545</c:v>
+                </c:pt>
+                <c:pt idx="4">
+                  <c:v>248322</c:v>
+                </c:pt>
+                <c:pt idx="5">
+                  <c:v>211461</c:v>
+                </c:pt>
+                <c:pt idx="6">
+                  <c:v>229766</c:v>
+                </c:pt>
+                <c:pt idx="7">
+                  <c:v>227780</c:v>
+                </c:pt>
+                <c:pt idx="8">
+                  <c:v>271738</c:v>
+                </c:pt>
+                <c:pt idx="9">
+                  <c:v>227670</c:v>
+                </c:pt>
+                <c:pt idx="10">
+                  <c:v>224378</c:v>
+                </c:pt>
+              </c:numCache>
+            </c:numRef>
+          </c:val>
+          <c:smooth val="0"/>
+          <c:extLst>
+            <c:ext xmlns:c16="http://schemas.microsoft.com/office/drawing/2014/chart" uri="{C3380CC4-5D6E-409C-BE32-E72D297353CC}">
+              <c16:uniqueId val="{00000000-08F6-3F4A-8F0E-30285C12C2FC}"/>
+            </c:ext>
+          </c:extLst>
+        </c:ser>
+        <c:ser>
+          <c:idx val="1"/>
+          <c:order val="1"/>
+          <c:tx>
+            <c:strRef>
+              <c:f>Sheet1!$C$1</c:f>
+              <c:strCache>
+                <c:ptCount val="1"/>
+                <c:pt idx="0">
+                  <c:v>Worst</c:v>
+                </c:pt>
+              </c:strCache>
+            </c:strRef>
+          </c:tx>
+          <c:spPr>
+            <a:ln w="28575" cap="rnd">
+              <a:solidFill>
+                <a:schemeClr val="accent2"/>
+              </a:solidFill>
+              <a:round/>
+            </a:ln>
+            <a:effectLst/>
+          </c:spPr>
+          <c:marker>
+            <c:symbol val="none"/>
+          </c:marker>
+          <c:cat>
+            <c:numRef>
+              <c:f>Sheet1!$A$2:$A$12</c:f>
+              <c:numCache>
+                <c:formatCode>General</c:formatCode>
+                <c:ptCount val="11"/>
+                <c:pt idx="0">
+                  <c:v>10</c:v>
+                </c:pt>
+                <c:pt idx="1">
+                  <c:v>8</c:v>
+                </c:pt>
+                <c:pt idx="2">
+                  <c:v>6</c:v>
+                </c:pt>
+                <c:pt idx="3">
+                  <c:v>4</c:v>
+                </c:pt>
+                <c:pt idx="4">
+                  <c:v>2</c:v>
+                </c:pt>
+                <c:pt idx="5">
+                  <c:v>1</c:v>
+                </c:pt>
+                <c:pt idx="6">
+                  <c:v>0.8</c:v>
+                </c:pt>
+                <c:pt idx="7">
+                  <c:v>0.6</c:v>
+                </c:pt>
+                <c:pt idx="8">
+                  <c:v>0.4</c:v>
+                </c:pt>
+                <c:pt idx="9">
+                  <c:v>0.2</c:v>
+                </c:pt>
+                <c:pt idx="10">
+                  <c:v>0.1</c:v>
+                </c:pt>
+              </c:numCache>
+            </c:numRef>
+          </c:cat>
+          <c:val>
+            <c:numRef>
+              <c:f>Sheet1!$C$2:$C$12</c:f>
+              <c:numCache>
+                <c:formatCode>General</c:formatCode>
+                <c:ptCount val="11"/>
+                <c:pt idx="0">
+                  <c:v>677824</c:v>
+                </c:pt>
+                <c:pt idx="1">
+                  <c:v>410795</c:v>
+                </c:pt>
+                <c:pt idx="2">
+                  <c:v>548982</c:v>
+                </c:pt>
+                <c:pt idx="3">
+                  <c:v>349817</c:v>
+                </c:pt>
+                <c:pt idx="4">
+                  <c:v>446210</c:v>
+                </c:pt>
+                <c:pt idx="5">
+                  <c:v>401449</c:v>
+                </c:pt>
+                <c:pt idx="6">
+                  <c:v>363073</c:v>
+                </c:pt>
+                <c:pt idx="7">
+                  <c:v>528955</c:v>
+                </c:pt>
+                <c:pt idx="8">
+                  <c:v>421099</c:v>
+                </c:pt>
+                <c:pt idx="9">
+                  <c:v>533771</c:v>
+                </c:pt>
+                <c:pt idx="10">
+                  <c:v>582456</c:v>
+                </c:pt>
+              </c:numCache>
+            </c:numRef>
+          </c:val>
+          <c:smooth val="0"/>
+          <c:extLst>
+            <c:ext xmlns:c16="http://schemas.microsoft.com/office/drawing/2014/chart" uri="{C3380CC4-5D6E-409C-BE32-E72D297353CC}">
+              <c16:uniqueId val="{00000001-08F6-3F4A-8F0E-30285C12C2FC}"/>
+            </c:ext>
+          </c:extLst>
+        </c:ser>
+        <c:ser>
+          <c:idx val="2"/>
+          <c:order val="2"/>
+          <c:tx>
+            <c:strRef>
+              <c:f>Sheet1!$D$1</c:f>
+              <c:strCache>
+                <c:ptCount val="1"/>
+                <c:pt idx="0">
+                  <c:v>Series 3</c:v>
+                </c:pt>
+              </c:strCache>
+            </c:strRef>
+          </c:tx>
+          <c:spPr>
+            <a:ln w="28575" cap="rnd">
+              <a:solidFill>
+                <a:schemeClr val="accent3"/>
+              </a:solidFill>
+              <a:round/>
+            </a:ln>
+            <a:effectLst/>
+          </c:spPr>
+          <c:marker>
+            <c:symbol val="none"/>
+          </c:marker>
+          <c:cat>
+            <c:numRef>
+              <c:f>Sheet1!$A$2:$A$12</c:f>
+              <c:numCache>
+                <c:formatCode>General</c:formatCode>
+                <c:ptCount val="11"/>
+                <c:pt idx="0">
+                  <c:v>10</c:v>
+                </c:pt>
+                <c:pt idx="1">
+                  <c:v>8</c:v>
+                </c:pt>
+                <c:pt idx="2">
+                  <c:v>6</c:v>
+                </c:pt>
+                <c:pt idx="3">
+                  <c:v>4</c:v>
+                </c:pt>
+                <c:pt idx="4">
+                  <c:v>2</c:v>
+                </c:pt>
+                <c:pt idx="5">
+                  <c:v>1</c:v>
+                </c:pt>
+                <c:pt idx="6">
+                  <c:v>0.8</c:v>
+                </c:pt>
+                <c:pt idx="7">
+                  <c:v>0.6</c:v>
+                </c:pt>
+                <c:pt idx="8">
+                  <c:v>0.4</c:v>
+                </c:pt>
+                <c:pt idx="9">
+                  <c:v>0.2</c:v>
+                </c:pt>
+                <c:pt idx="10">
+                  <c:v>0.1</c:v>
+                </c:pt>
+              </c:numCache>
+            </c:numRef>
+          </c:cat>
+          <c:val>
+            <c:numRef>
+              <c:f>Sheet1!$D$2:$D$12</c:f>
+              <c:numCache>
+                <c:formatCode>General</c:formatCode>
+                <c:ptCount val="11"/>
+              </c:numCache>
+            </c:numRef>
+          </c:val>
+          <c:smooth val="0"/>
+          <c:extLst>
+            <c:ext xmlns:c16="http://schemas.microsoft.com/office/drawing/2014/chart" uri="{C3380CC4-5D6E-409C-BE32-E72D297353CC}">
+              <c16:uniqueId val="{00000002-08F6-3F4A-8F0E-30285C12C2FC}"/>
+            </c:ext>
+          </c:extLst>
+        </c:ser>
+        <c:dLbls>
+          <c:showLegendKey val="0"/>
+          <c:showVal val="0"/>
+          <c:showCatName val="0"/>
+          <c:showSerName val="0"/>
+          <c:showPercent val="0"/>
+          <c:showBubbleSize val="0"/>
+        </c:dLbls>
+        <c:smooth val="0"/>
+        <c:axId val="1893117312"/>
+        <c:axId val="1864582320"/>
+      </c:lineChart>
+      <c:catAx>
+        <c:axId val="1893117312"/>
+        <c:scaling>
+          <c:orientation val="minMax"/>
+        </c:scaling>
+        <c:delete val="0"/>
+        <c:axPos val="b"/>
+        <c:numFmt formatCode="General" sourceLinked="1"/>
+        <c:majorTickMark val="none"/>
+        <c:minorTickMark val="none"/>
+        <c:tickLblPos val="nextTo"/>
+        <c:spPr>
+          <a:noFill/>
+          <a:ln w="9525" cap="flat" cmpd="sng" algn="ctr">
+            <a:solidFill>
+              <a:schemeClr val="tx1">
+                <a:lumMod val="15000"/>
+                <a:lumOff val="85000"/>
+              </a:schemeClr>
+            </a:solidFill>
+            <a:round/>
+          </a:ln>
+          <a:effectLst/>
+        </c:spPr>
+        <c:txPr>
+          <a:bodyPr rot="-60000000" spcFirstLastPara="1" vertOverflow="ellipsis" vert="horz" wrap="square" anchor="ctr" anchorCtr="1"/>
+          <a:lstStyle/>
+          <a:p>
+            <a:pPr>
+              <a:defRPr sz="900" b="0" i="0" u="none" strike="noStrike" kern="1200" baseline="0">
+                <a:solidFill>
+                  <a:schemeClr val="tx1">
+                    <a:lumMod val="65000"/>
+                    <a:lumOff val="35000"/>
+                  </a:schemeClr>
+                </a:solidFill>
+                <a:latin typeface="+mn-lt"/>
+                <a:ea typeface="+mn-ea"/>
+                <a:cs typeface="+mn-cs"/>
+              </a:defRPr>
+            </a:pPr>
+            <a:endParaRPr lang="en-US"/>
+          </a:p>
+        </c:txPr>
+        <c:crossAx val="1864582320"/>
+        <c:crosses val="autoZero"/>
+        <c:auto val="1"/>
+        <c:lblAlgn val="ctr"/>
+        <c:lblOffset val="100"/>
+        <c:noMultiLvlLbl val="0"/>
+      </c:catAx>
+      <c:valAx>
+        <c:axId val="1864582320"/>
+        <c:scaling>
+          <c:orientation val="minMax"/>
+        </c:scaling>
+        <c:delete val="0"/>
+        <c:axPos val="l"/>
+        <c:majorGridlines>
+          <c:spPr>
+            <a:ln w="9525" cap="flat" cmpd="sng" algn="ctr">
+              <a:solidFill>
+                <a:schemeClr val="tx1">
+                  <a:lumMod val="15000"/>
+                  <a:lumOff val="85000"/>
+                </a:schemeClr>
+              </a:solidFill>
+              <a:round/>
+            </a:ln>
+            <a:effectLst/>
+          </c:spPr>
+        </c:majorGridlines>
+        <c:numFmt formatCode="General" sourceLinked="1"/>
+        <c:majorTickMark val="none"/>
+        <c:minorTickMark val="none"/>
+        <c:tickLblPos val="nextTo"/>
+        <c:spPr>
+          <a:noFill/>
+          <a:ln>
+            <a:noFill/>
+          </a:ln>
+          <a:effectLst/>
+        </c:spPr>
+        <c:txPr>
+          <a:bodyPr rot="-60000000" spcFirstLastPara="1" vertOverflow="ellipsis" vert="horz" wrap="square" anchor="ctr" anchorCtr="1"/>
+          <a:lstStyle/>
+          <a:p>
+            <a:pPr>
+              <a:defRPr sz="900" b="0" i="0" u="none" strike="noStrike" kern="1200" baseline="0">
+                <a:solidFill>
+                  <a:schemeClr val="tx1">
+                    <a:lumMod val="65000"/>
+                    <a:lumOff val="35000"/>
+                  </a:schemeClr>
+                </a:solidFill>
+                <a:latin typeface="+mn-lt"/>
+                <a:ea typeface="+mn-ea"/>
+                <a:cs typeface="+mn-cs"/>
+              </a:defRPr>
+            </a:pPr>
+            <a:endParaRPr lang="en-US"/>
+          </a:p>
+        </c:txPr>
+        <c:crossAx val="1893117312"/>
+        <c:crosses val="autoZero"/>
+        <c:crossBetween val="between"/>
+      </c:valAx>
+      <c:spPr>
+        <a:noFill/>
+        <a:ln>
+          <a:noFill/>
+        </a:ln>
+        <a:effectLst/>
+      </c:spPr>
+    </c:plotArea>
+    <c:legend>
+      <c:legendPos val="b"/>
+      <c:overlay val="0"/>
+      <c:spPr>
+        <a:noFill/>
+        <a:ln>
+          <a:noFill/>
+        </a:ln>
+        <a:effectLst/>
+      </c:spPr>
+      <c:txPr>
+        <a:bodyPr rot="0" spcFirstLastPara="1" vertOverflow="ellipsis" vert="horz" wrap="square" anchor="ctr" anchorCtr="1"/>
+        <a:lstStyle/>
+        <a:p>
+          <a:pPr>
+            <a:defRPr sz="900" b="0" i="0" u="none" strike="noStrike" kern="1200" baseline="0">
+              <a:solidFill>
+                <a:schemeClr val="tx1">
+                  <a:lumMod val="65000"/>
+                  <a:lumOff val="35000"/>
+                </a:schemeClr>
+              </a:solidFill>
+              <a:latin typeface="+mn-lt"/>
+              <a:ea typeface="+mn-ea"/>
+              <a:cs typeface="+mn-cs"/>
+            </a:defRPr>
+          </a:pPr>
+          <a:endParaRPr lang="en-US"/>
+        </a:p>
+      </c:txPr>
+    </c:legend>
+    <c:plotVisOnly val="1"/>
+    <c:dispBlanksAs val="gap"/>
+    <c:extLst>
+      <c:ext xmlns:c16r3="http://schemas.microsoft.com/office/drawing/2017/03/chart" uri="{56B9EC1D-385E-4148-901F-78D8002777C0}">
+        <c16r3:dataDisplayOptions16>
+          <c16r3:dispNaAsBlank val="1"/>
+        </c16r3:dataDisplayOptions16>
+      </c:ext>
+    </c:extLst>
+    <c:showDLblsOverMax val="0"/>
+  </c:chart>
+  <c:spPr>
+    <a:solidFill>
+      <a:schemeClr val="bg1"/>
+    </a:solidFill>
+    <a:ln w="9525" cap="flat" cmpd="sng" algn="ctr">
+      <a:solidFill>
+        <a:schemeClr val="tx1">
+          <a:lumMod val="15000"/>
+          <a:lumOff val="85000"/>
+        </a:schemeClr>
+      </a:solidFill>
+      <a:round/>
+    </a:ln>
+    <a:effectLst/>
+  </c:spPr>
+  <c:txPr>
+    <a:bodyPr/>
+    <a:lstStyle/>
+    <a:p>
+      <a:pPr>
+        <a:defRPr/>
+      </a:pPr>
+      <a:endParaRPr lang="en-US"/>
+    </a:p>
+  </c:txPr>
+  <c:externalData r:id="rId3">
+    <c:autoUpdate val="0"/>
+  </c:externalData>
+</c:chartSpace>
+</file>
+
+<file path=word/charts/colors1.xml><?xml version="1.0" encoding="utf-8"?>
+<cs:colorStyle xmlns:cs="http://schemas.microsoft.com/office/drawing/2012/chartStyle" xmlns:a="http://schemas.openxmlformats.org/drawingml/2006/main" meth="cycle" id="10">
+  <a:schemeClr val="accent1"/>
+  <a:schemeClr val="accent2"/>
+  <a:schemeClr val="accent3"/>
+  <a:schemeClr val="accent4"/>
+  <a:schemeClr val="accent5"/>
+  <a:schemeClr val="accent6"/>
+  <cs:variation/>
+  <cs:variation>
+    <a:lumMod val="60000"/>
+  </cs:variation>
+  <cs:variation>
+    <a:lumMod val="80000"/>
+    <a:lumOff val="20000"/>
+  </cs:variation>
+  <cs:variation>
+    <a:lumMod val="80000"/>
+  </cs:variation>
+  <cs:variation>
+    <a:lumMod val="60000"/>
+    <a:lumOff val="40000"/>
+  </cs:variation>
+  <cs:variation>
+    <a:lumMod val="50000"/>
+  </cs:variation>
+  <cs:variation>
+    <a:lumMod val="70000"/>
+    <a:lumOff val="30000"/>
+  </cs:variation>
+  <cs:variation>
+    <a:lumMod val="70000"/>
+  </cs:variation>
+  <cs:variation>
+    <a:lumMod val="50000"/>
+    <a:lumOff val="50000"/>
+  </cs:variation>
+</cs:colorStyle>
+</file>
+
+<file path=word/charts/colors2.xml><?xml version="1.0" encoding="utf-8"?>
+<cs:colorStyle xmlns:cs="http://schemas.microsoft.com/office/drawing/2012/chartStyle" xmlns:a="http://schemas.openxmlformats.org/drawingml/2006/main" meth="cycle" id="10">
+  <a:schemeClr val="accent1"/>
+  <a:schemeClr val="accent2"/>
+  <a:schemeClr val="accent3"/>
+  <a:schemeClr val="accent4"/>
+  <a:schemeClr val="accent5"/>
+  <a:schemeClr val="accent6"/>
+  <cs:variation/>
+  <cs:variation>
+    <a:lumMod val="60000"/>
+  </cs:variation>
+  <cs:variation>
+    <a:lumMod val="80000"/>
+    <a:lumOff val="20000"/>
+  </cs:variation>
+  <cs:variation>
+    <a:lumMod val="80000"/>
+  </cs:variation>
+  <cs:variation>
+    <a:lumMod val="60000"/>
+    <a:lumOff val="40000"/>
+  </cs:variation>
+  <cs:variation>
+    <a:lumMod val="50000"/>
+  </cs:variation>
+  <cs:variation>
+    <a:lumMod val="70000"/>
+    <a:lumOff val="30000"/>
+  </cs:variation>
+  <cs:variation>
+    <a:lumMod val="70000"/>
+  </cs:variation>
+  <cs:variation>
+    <a:lumMod val="50000"/>
+    <a:lumOff val="50000"/>
+  </cs:variation>
+</cs:colorStyle>
+</file>
+
+<file path=word/charts/style1.xml><?xml version="1.0" encoding="utf-8"?>
+<cs:chartStyle xmlns:cs="http://schemas.microsoft.com/office/drawing/2012/chartStyle" xmlns:a="http://schemas.openxmlformats.org/drawingml/2006/main" id="227">
+  <cs:axisTitle>
+    <cs:lnRef idx="0"/>
+    <cs:fillRef idx="0"/>
+    <cs:effectRef idx="0"/>
+    <cs:fontRef idx="minor">
+      <a:schemeClr val="tx1">
+        <a:lumMod val="65000"/>
+        <a:lumOff val="35000"/>
+      </a:schemeClr>
+    </cs:fontRef>
+    <cs:defRPr sz="1000" kern="1200"/>
+  </cs:axisTitle>
+  <cs:categoryAxis>
+    <cs:lnRef idx="0"/>
+    <cs:fillRef idx="0"/>
+    <cs:effectRef idx="0"/>
+    <cs:fontRef idx="minor">
+      <a:schemeClr val="tx1">
+        <a:lumMod val="65000"/>
+        <a:lumOff val="35000"/>
+      </a:schemeClr>
+    </cs:fontRef>
+    <cs:spPr>
+      <a:ln w="9525" cap="flat" cmpd="sng" algn="ctr">
+        <a:solidFill>
+          <a:schemeClr val="tx1">
+            <a:lumMod val="15000"/>
+            <a:lumOff val="85000"/>
+          </a:schemeClr>
+        </a:solidFill>
+        <a:round/>
+      </a:ln>
+    </cs:spPr>
+    <cs:defRPr sz="900" kern="1200"/>
+  </cs:categoryAxis>
+  <cs:chartArea mods="allowNoFillOverride allowNoLineOverride">
+    <cs:lnRef idx="0"/>
+    <cs:fillRef idx="0"/>
+    <cs:effectRef idx="0"/>
+    <cs:fontRef idx="minor">
+      <a:schemeClr val="tx1"/>
+    </cs:fontRef>
+    <cs:spPr>
+      <a:solidFill>
+        <a:schemeClr val="bg1"/>
+      </a:solidFill>
+      <a:ln w="9525" cap="flat" cmpd="sng" algn="ctr">
+        <a:solidFill>
+          <a:schemeClr val="tx1">
+            <a:lumMod val="15000"/>
+            <a:lumOff val="85000"/>
+          </a:schemeClr>
+        </a:solidFill>
+        <a:round/>
+      </a:ln>
+    </cs:spPr>
+    <cs:defRPr sz="1000" kern="1200"/>
+  </cs:chartArea>
+  <cs:dataLabel>
+    <cs:lnRef idx="0"/>
+    <cs:fillRef idx="0"/>
+    <cs:effectRef idx="0"/>
+    <cs:fontRef idx="minor">
+      <a:schemeClr val="tx1">
+        <a:lumMod val="75000"/>
+        <a:lumOff val="25000"/>
+      </a:schemeClr>
+    </cs:fontRef>
+    <cs:defRPr sz="900" kern="1200"/>
+  </cs:dataLabel>
+  <cs:dataLabelCallout>
+    <cs:lnRef idx="0"/>
+    <cs:fillRef idx="0"/>
+    <cs:effectRef idx="0"/>
+    <cs:fontRef idx="minor">
+      <a:schemeClr val="dk1">
+        <a:lumMod val="65000"/>
+        <a:lumOff val="35000"/>
+      </a:schemeClr>
+    </cs:fontRef>
+    <cs:spPr>
+      <a:solidFill>
+        <a:schemeClr val="lt1"/>
+      </a:solidFill>
+      <a:ln>
+        <a:solidFill>
+          <a:schemeClr val="dk1">
+            <a:lumMod val="25000"/>
+            <a:lumOff val="75000"/>
+          </a:schemeClr>
+        </a:solidFill>
+      </a:ln>
+    </cs:spPr>
+    <cs:defRPr sz="900" kern="1200"/>
+    <cs:bodyPr rot="0" spcFirstLastPara="1" vertOverflow="clip" horzOverflow="clip" vert="horz" wrap="square" lIns="36576" tIns="18288" rIns="36576" bIns="18288" anchor="ctr" anchorCtr="1">
+      <a:spAutoFit/>
+    </cs:bodyPr>
+  </cs:dataLabelCallout>
+  <cs:dataPoint>
+    <cs:lnRef idx="0"/>
+    <cs:fillRef idx="1">
+      <cs:styleClr val="auto"/>
+    </cs:fillRef>
+    <cs:effectRef idx="0"/>
+    <cs:fontRef idx="minor">
+      <a:schemeClr val="tx1"/>
+    </cs:fontRef>
+    <cs:spPr>
+      <a:solidFill>
+        <a:schemeClr val="phClr"/>
+      </a:solidFill>
+    </cs:spPr>
+  </cs:dataPoint>
+  <cs:dataPoint3D>
+    <cs:lnRef idx="0"/>
+    <cs:fillRef idx="1">
+      <cs:styleClr val="auto"/>
+    </cs:fillRef>
+    <cs:effectRef idx="0"/>
+    <cs:fontRef idx="minor">
+      <a:schemeClr val="tx1"/>
+    </cs:fontRef>
+    <cs:spPr>
+      <a:solidFill>
+        <a:schemeClr val="phClr"/>
+      </a:solidFill>
+    </cs:spPr>
+  </cs:dataPoint3D>
+  <cs:dataPointLine>
+    <cs:lnRef idx="0">
+      <cs:styleClr val="auto"/>
+    </cs:lnRef>
+    <cs:fillRef idx="1"/>
+    <cs:effectRef idx="0"/>
+    <cs:fontRef idx="minor">
+      <a:schemeClr val="tx1"/>
+    </cs:fontRef>
+    <cs:spPr>
+      <a:ln w="28575" cap="rnd">
+        <a:solidFill>
+          <a:schemeClr val="phClr"/>
+        </a:solidFill>
+        <a:round/>
+      </a:ln>
+    </cs:spPr>
+  </cs:dataPointLine>
+  <cs:dataPointMarker>
+    <cs:lnRef idx="0">
+      <cs:styleClr val="auto"/>
+    </cs:lnRef>
+    <cs:fillRef idx="1">
+      <cs:styleClr val="auto"/>
+    </cs:fillRef>
+    <cs:effectRef idx="0"/>
+    <cs:fontRef idx="minor">
+      <a:schemeClr val="tx1"/>
+    </cs:fontRef>
+    <cs:spPr>
+      <a:solidFill>
+        <a:schemeClr val="phClr"/>
+      </a:solidFill>
+      <a:ln w="9525">
+        <a:solidFill>
+          <a:schemeClr val="phClr"/>
+        </a:solidFill>
+      </a:ln>
+    </cs:spPr>
+  </cs:dataPointMarker>
+  <cs:dataPointMarkerLayout symbol="circle" size="5"/>
+  <cs:dataPointWireframe>
+    <cs:lnRef idx="0">
+      <cs:styleClr val="auto"/>
+    </cs:lnRef>
+    <cs:fillRef idx="1"/>
+    <cs:effectRef idx="0"/>
+    <cs:fontRef idx="minor">
+      <a:schemeClr val="tx1"/>
+    </cs:fontRef>
+    <cs:spPr>
+      <a:ln w="9525" cap="rnd">
+        <a:solidFill>
+          <a:schemeClr val="phClr"/>
+        </a:solidFill>
+        <a:round/>
+      </a:ln>
+    </cs:spPr>
+  </cs:dataPointWireframe>
+  <cs:dataTable>
+    <cs:lnRef idx="0"/>
+    <cs:fillRef idx="0"/>
+    <cs:effectRef idx="0"/>
+    <cs:fontRef idx="minor">
+      <a:schemeClr val="tx1">
+        <a:lumMod val="65000"/>
+        <a:lumOff val="35000"/>
+      </a:schemeClr>
+    </cs:fontRef>
+    <cs:spPr>
+      <a:noFill/>
+      <a:ln w="9525" cap="flat" cmpd="sng" algn="ctr">
+        <a:solidFill>
+          <a:schemeClr val="tx1">
+            <a:lumMod val="15000"/>
+            <a:lumOff val="85000"/>
+          </a:schemeClr>
+        </a:solidFill>
+        <a:round/>
+      </a:ln>
+    </cs:spPr>
+    <cs:defRPr sz="900" kern="1200"/>
+  </cs:dataTable>
+  <cs:downBar>
+    <cs:lnRef idx="0"/>
+    <cs:fillRef idx="0"/>
+    <cs:effectRef idx="0"/>
+    <cs:fontRef idx="minor">
+      <a:schemeClr val="dk1"/>
+    </cs:fontRef>
+    <cs:spPr>
+      <a:solidFill>
+        <a:schemeClr val="dk1">
+          <a:lumMod val="65000"/>
+          <a:lumOff val="35000"/>
+        </a:schemeClr>
+      </a:solidFill>
+      <a:ln w="9525">
+        <a:solidFill>
+          <a:schemeClr val="tx1">
+            <a:lumMod val="65000"/>
+            <a:lumOff val="35000"/>
+          </a:schemeClr>
+        </a:solidFill>
+      </a:ln>
+    </cs:spPr>
+  </cs:downBar>
+  <cs:dropLine>
+    <cs:lnRef idx="0"/>
+    <cs:fillRef idx="0"/>
+    <cs:effectRef idx="0"/>
+    <cs:fontRef idx="minor">
+      <a:schemeClr val="tx1"/>
+    </cs:fontRef>
+    <cs:spPr>
+      <a:ln w="9525" cap="flat" cmpd="sng" algn="ctr">
+        <a:solidFill>
+          <a:schemeClr val="tx1">
+            <a:lumMod val="35000"/>
+            <a:lumOff val="65000"/>
+          </a:schemeClr>
+        </a:solidFill>
+        <a:round/>
+      </a:ln>
+    </cs:spPr>
+  </cs:dropLine>
+  <cs:errorBar>
+    <cs:lnRef idx="0"/>
+    <cs:fillRef idx="0"/>
+    <cs:effectRef idx="0"/>
+    <cs:fontRef idx="minor">
+      <a:schemeClr val="tx1"/>
+    </cs:fontRef>
+    <cs:spPr>
+      <a:ln w="9525" cap="flat" cmpd="sng" algn="ctr">
+        <a:solidFill>
+          <a:schemeClr val="tx1">
+            <a:lumMod val="65000"/>
+            <a:lumOff val="35000"/>
+          </a:schemeClr>
+        </a:solidFill>
+        <a:round/>
+      </a:ln>
+    </cs:spPr>
+  </cs:errorBar>
+  <cs:floor>
+    <cs:lnRef idx="0"/>
+    <cs:fillRef idx="0"/>
+    <cs:effectRef idx="0"/>
+    <cs:fontRef idx="minor">
+      <a:schemeClr val="tx1"/>
+    </cs:fontRef>
+    <cs:spPr>
+      <a:noFill/>
+      <a:ln>
+        <a:noFill/>
+      </a:ln>
+    </cs:spPr>
+  </cs:floor>
+  <cs:gridlineMajor>
+    <cs:lnRef idx="0"/>
+    <cs:fillRef idx="0"/>
+    <cs:effectRef idx="0"/>
+    <cs:fontRef idx="minor">
+      <a:schemeClr val="tx1"/>
+    </cs:fontRef>
+    <cs:spPr>
+      <a:ln w="9525" cap="flat" cmpd="sng" algn="ctr">
+        <a:solidFill>
+          <a:schemeClr val="tx1">
+            <a:lumMod val="15000"/>
+            <a:lumOff val="85000"/>
+          </a:schemeClr>
+        </a:solidFill>
+        <a:round/>
+      </a:ln>
+    </cs:spPr>
+  </cs:gridlineMajor>
+  <cs:gridlineMinor>
+    <cs:lnRef idx="0"/>
+    <cs:fillRef idx="0"/>
+    <cs:effectRef idx="0"/>
+    <cs:fontRef idx="minor">
+      <a:schemeClr val="tx1"/>
+    </cs:fontRef>
+    <cs:spPr>
+      <a:ln w="9525" cap="flat" cmpd="sng" algn="ctr">
+        <a:solidFill>
+          <a:schemeClr val="tx1">
+            <a:lumMod val="5000"/>
+            <a:lumOff val="95000"/>
+          </a:schemeClr>
+        </a:solidFill>
+        <a:round/>
+      </a:ln>
+    </cs:spPr>
+  </cs:gridlineMinor>
+  <cs:hiLoLine>
+    <cs:lnRef idx="0"/>
+    <cs:fillRef idx="0"/>
+    <cs:effectRef idx="0"/>
+    <cs:fontRef idx="minor">
+      <a:schemeClr val="tx1"/>
+    </cs:fontRef>
+    <cs:spPr>
+      <a:ln w="9525" cap="flat" cmpd="sng" algn="ctr">
+        <a:solidFill>
+          <a:schemeClr val="tx1">
+            <a:lumMod val="75000"/>
+            <a:lumOff val="25000"/>
+          </a:schemeClr>
+        </a:solidFill>
+        <a:round/>
+      </a:ln>
+    </cs:spPr>
+  </cs:hiLoLine>
+  <cs:leaderLine>
+    <cs:lnRef idx="0"/>
+    <cs:fillRef idx="0"/>
+    <cs:effectRef idx="0"/>
+    <cs:fontRef idx="minor">
+      <a:schemeClr val="tx1"/>
+    </cs:fontRef>
+    <cs:spPr>
+      <a:ln w="9525" cap="flat" cmpd="sng" algn="ctr">
+        <a:solidFill>
+          <a:schemeClr val="tx1">
+            <a:lumMod val="35000"/>
+            <a:lumOff val="65000"/>
+          </a:schemeClr>
+        </a:solidFill>
+        <a:round/>
+      </a:ln>
+    </cs:spPr>
+  </cs:leaderLine>
+  <cs:legend>
+    <cs:lnRef idx="0"/>
+    <cs:fillRef idx="0"/>
+    <cs:effectRef idx="0"/>
+    <cs:fontRef idx="minor">
+      <a:schemeClr val="tx1">
+        <a:lumMod val="65000"/>
+        <a:lumOff val="35000"/>
+      </a:schemeClr>
+    </cs:fontRef>
+    <cs:defRPr sz="900" kern="1200"/>
+  </cs:legend>
+  <cs:plotArea mods="allowNoFillOverride allowNoLineOverride">
+    <cs:lnRef idx="0"/>
+    <cs:fillRef idx="0"/>
+    <cs:effectRef idx="0"/>
+    <cs:fontRef idx="minor">
+      <a:schemeClr val="tx1"/>
+    </cs:fontRef>
+  </cs:plotArea>
+  <cs:plotArea3D mods="allowNoFillOverride allowNoLineOverride">
+    <cs:lnRef idx="0"/>
+    <cs:fillRef idx="0"/>
+    <cs:effectRef idx="0"/>
+    <cs:fontRef idx="minor">
+      <a:schemeClr val="tx1"/>
+    </cs:fontRef>
+  </cs:plotArea3D>
+  <cs:seriesAxis>
+    <cs:lnRef idx="0"/>
+    <cs:fillRef idx="0"/>
+    <cs:effectRef idx="0"/>
+    <cs:fontRef idx="minor">
+      <a:schemeClr val="tx1">
+        <a:lumMod val="65000"/>
+        <a:lumOff val="35000"/>
+      </a:schemeClr>
+    </cs:fontRef>
+    <cs:defRPr sz="900" kern="1200"/>
+  </cs:seriesAxis>
+  <cs:seriesLine>
+    <cs:lnRef idx="0"/>
+    <cs:fillRef idx="0"/>
+    <cs:effectRef idx="0"/>
+    <cs:fontRef idx="minor">
+      <a:schemeClr val="tx1"/>
+    </cs:fontRef>
+    <cs:spPr>
+      <a:ln w="9525" cap="flat" cmpd="sng" algn="ctr">
+        <a:solidFill>
+          <a:schemeClr val="tx1">
+            <a:lumMod val="35000"/>
+            <a:lumOff val="65000"/>
+          </a:schemeClr>
+        </a:solidFill>
+        <a:round/>
+      </a:ln>
+    </cs:spPr>
+  </cs:seriesLine>
+  <cs:title>
+    <cs:lnRef idx="0"/>
+    <cs:fillRef idx="0"/>
+    <cs:effectRef idx="0"/>
+    <cs:fontRef idx="minor">
+      <a:schemeClr val="tx1">
+        <a:lumMod val="65000"/>
+        <a:lumOff val="35000"/>
+      </a:schemeClr>
+    </cs:fontRef>
+    <cs:defRPr sz="1400" b="0" kern="1200" spc="0" baseline="0"/>
+  </cs:title>
+  <cs:trendline>
+    <cs:lnRef idx="0">
+      <cs:styleClr val="auto"/>
+    </cs:lnRef>
+    <cs:fillRef idx="0"/>
+    <cs:effectRef idx="0"/>
+    <cs:fontRef idx="minor">
+      <a:schemeClr val="tx1"/>
+    </cs:fontRef>
+    <cs:spPr>
+      <a:ln w="19050" cap="rnd">
+        <a:solidFill>
+          <a:schemeClr val="phClr"/>
+        </a:solidFill>
+        <a:prstDash val="sysDot"/>
+      </a:ln>
+    </cs:spPr>
+  </cs:trendline>
+  <cs:trendlineLabel>
+    <cs:lnRef idx="0"/>
+    <cs:fillRef idx="0"/>
+    <cs:effectRef idx="0"/>
+    <cs:fontRef idx="minor">
+      <a:schemeClr val="tx1">
+        <a:lumMod val="65000"/>
+        <a:lumOff val="35000"/>
+      </a:schemeClr>
+    </cs:fontRef>
+    <cs:defRPr sz="900" kern="1200"/>
+  </cs:trendlineLabel>
+  <cs:upBar>
+    <cs:lnRef idx="0"/>
+    <cs:fillRef idx="0"/>
+    <cs:effectRef idx="0"/>
+    <cs:fontRef idx="minor">
+      <a:schemeClr val="dk1"/>
+    </cs:fontRef>
+    <cs:spPr>
+      <a:solidFill>
+        <a:schemeClr val="lt1"/>
+      </a:solidFill>
+      <a:ln w="9525">
+        <a:solidFill>
+          <a:schemeClr val="tx1">
+            <a:lumMod val="15000"/>
+            <a:lumOff val="85000"/>
+          </a:schemeClr>
+        </a:solidFill>
+      </a:ln>
+    </cs:spPr>
+  </cs:upBar>
+  <cs:valueAxis>
+    <cs:lnRef idx="0"/>
+    <cs:fillRef idx="0"/>
+    <cs:effectRef idx="0"/>
+    <cs:fontRef idx="minor">
+      <a:schemeClr val="tx1">
+        <a:lumMod val="65000"/>
+        <a:lumOff val="35000"/>
+      </a:schemeClr>
+    </cs:fontRef>
+    <cs:defRPr sz="900" kern="1200"/>
+  </cs:valueAxis>
+  <cs:wall>
+    <cs:lnRef idx="0"/>
+    <cs:fillRef idx="0"/>
+    <cs:effectRef idx="0"/>
+    <cs:fontRef idx="minor">
+      <a:schemeClr val="tx1"/>
+    </cs:fontRef>
+    <cs:spPr>
+      <a:noFill/>
+      <a:ln>
+        <a:noFill/>
+      </a:ln>
+    </cs:spPr>
+  </cs:wall>
+</cs:chartStyle>
+</file>
+
+<file path=word/charts/style2.xml><?xml version="1.0" encoding="utf-8"?>
+<cs:chartStyle xmlns:cs="http://schemas.microsoft.com/office/drawing/2012/chartStyle" xmlns:a="http://schemas.openxmlformats.org/drawingml/2006/main" id="227">
+  <cs:axisTitle>
+    <cs:lnRef idx="0"/>
+    <cs:fillRef idx="0"/>
+    <cs:effectRef idx="0"/>
+    <cs:fontRef idx="minor">
+      <a:schemeClr val="tx1">
+        <a:lumMod val="65000"/>
+        <a:lumOff val="35000"/>
+      </a:schemeClr>
+    </cs:fontRef>
+    <cs:defRPr sz="1000" kern="1200"/>
+  </cs:axisTitle>
+  <cs:categoryAxis>
+    <cs:lnRef idx="0"/>
+    <cs:fillRef idx="0"/>
+    <cs:effectRef idx="0"/>
+    <cs:fontRef idx="minor">
+      <a:schemeClr val="tx1">
+        <a:lumMod val="65000"/>
+        <a:lumOff val="35000"/>
+      </a:schemeClr>
+    </cs:fontRef>
+    <cs:spPr>
+      <a:ln w="9525" cap="flat" cmpd="sng" algn="ctr">
+        <a:solidFill>
+          <a:schemeClr val="tx1">
+            <a:lumMod val="15000"/>
+            <a:lumOff val="85000"/>
+          </a:schemeClr>
+        </a:solidFill>
+        <a:round/>
+      </a:ln>
+    </cs:spPr>
+    <cs:defRPr sz="900" kern="1200"/>
+  </cs:categoryAxis>
+  <cs:chartArea mods="allowNoFillOverride allowNoLineOverride">
+    <cs:lnRef idx="0"/>
+    <cs:fillRef idx="0"/>
+    <cs:effectRef idx="0"/>
+    <cs:fontRef idx="minor">
+      <a:schemeClr val="tx1"/>
+    </cs:fontRef>
+    <cs:spPr>
+      <a:solidFill>
+        <a:schemeClr val="bg1"/>
+      </a:solidFill>
+      <a:ln w="9525" cap="flat" cmpd="sng" algn="ctr">
+        <a:solidFill>
+          <a:schemeClr val="tx1">
+            <a:lumMod val="15000"/>
+            <a:lumOff val="85000"/>
+          </a:schemeClr>
+        </a:solidFill>
+        <a:round/>
+      </a:ln>
+    </cs:spPr>
+    <cs:defRPr sz="1000" kern="1200"/>
+  </cs:chartArea>
+  <cs:dataLabel>
+    <cs:lnRef idx="0"/>
+    <cs:fillRef idx="0"/>
+    <cs:effectRef idx="0"/>
+    <cs:fontRef idx="minor">
+      <a:schemeClr val="tx1">
+        <a:lumMod val="75000"/>
+        <a:lumOff val="25000"/>
+      </a:schemeClr>
+    </cs:fontRef>
+    <cs:defRPr sz="900" kern="1200"/>
+  </cs:dataLabel>
+  <cs:dataLabelCallout>
+    <cs:lnRef idx="0"/>
+    <cs:fillRef idx="0"/>
+    <cs:effectRef idx="0"/>
+    <cs:fontRef idx="minor">
+      <a:schemeClr val="dk1">
+        <a:lumMod val="65000"/>
+        <a:lumOff val="35000"/>
+      </a:schemeClr>
+    </cs:fontRef>
+    <cs:spPr>
+      <a:solidFill>
+        <a:schemeClr val="lt1"/>
+      </a:solidFill>
+      <a:ln>
+        <a:solidFill>
+          <a:schemeClr val="dk1">
+            <a:lumMod val="25000"/>
+            <a:lumOff val="75000"/>
+          </a:schemeClr>
+        </a:solidFill>
+      </a:ln>
+    </cs:spPr>
+    <cs:defRPr sz="900" kern="1200"/>
+    <cs:bodyPr rot="0" spcFirstLastPara="1" vertOverflow="clip" horzOverflow="clip" vert="horz" wrap="square" lIns="36576" tIns="18288" rIns="36576" bIns="18288" anchor="ctr" anchorCtr="1">
+      <a:spAutoFit/>
+    </cs:bodyPr>
+  </cs:dataLabelCallout>
+  <cs:dataPoint>
+    <cs:lnRef idx="0"/>
+    <cs:fillRef idx="1">
+      <cs:styleClr val="auto"/>
+    </cs:fillRef>
+    <cs:effectRef idx="0"/>
+    <cs:fontRef idx="minor">
+      <a:schemeClr val="tx1"/>
+    </cs:fontRef>
+    <cs:spPr>
+      <a:solidFill>
+        <a:schemeClr val="phClr"/>
+      </a:solidFill>
+    </cs:spPr>
+  </cs:dataPoint>
+  <cs:dataPoint3D>
+    <cs:lnRef idx="0"/>
+    <cs:fillRef idx="1">
+      <cs:styleClr val="auto"/>
+    </cs:fillRef>
+    <cs:effectRef idx="0"/>
+    <cs:fontRef idx="minor">
+      <a:schemeClr val="tx1"/>
+    </cs:fontRef>
+    <cs:spPr>
+      <a:solidFill>
+        <a:schemeClr val="phClr"/>
+      </a:solidFill>
+    </cs:spPr>
+  </cs:dataPoint3D>
+  <cs:dataPointLine>
+    <cs:lnRef idx="0">
+      <cs:styleClr val="auto"/>
+    </cs:lnRef>
+    <cs:fillRef idx="1"/>
+    <cs:effectRef idx="0"/>
+    <cs:fontRef idx="minor">
+      <a:schemeClr val="tx1"/>
+    </cs:fontRef>
+    <cs:spPr>
+      <a:ln w="28575" cap="rnd">
+        <a:solidFill>
+          <a:schemeClr val="phClr"/>
+        </a:solidFill>
+        <a:round/>
+      </a:ln>
+    </cs:spPr>
+  </cs:dataPointLine>
+  <cs:dataPointMarker>
+    <cs:lnRef idx="0">
+      <cs:styleClr val="auto"/>
+    </cs:lnRef>
+    <cs:fillRef idx="1">
+      <cs:styleClr val="auto"/>
+    </cs:fillRef>
+    <cs:effectRef idx="0"/>
+    <cs:fontRef idx="minor">
+      <a:schemeClr val="tx1"/>
+    </cs:fontRef>
+    <cs:spPr>
+      <a:solidFill>
+        <a:schemeClr val="phClr"/>
+      </a:solidFill>
+      <a:ln w="9525">
+        <a:solidFill>
+          <a:schemeClr val="phClr"/>
+        </a:solidFill>
+      </a:ln>
+    </cs:spPr>
+  </cs:dataPointMarker>
+  <cs:dataPointMarkerLayout symbol="circle" size="5"/>
+  <cs:dataPointWireframe>
+    <cs:lnRef idx="0">
+      <cs:styleClr val="auto"/>
+    </cs:lnRef>
+    <cs:fillRef idx="1"/>
+    <cs:effectRef idx="0"/>
+    <cs:fontRef idx="minor">
+      <a:schemeClr val="tx1"/>
+    </cs:fontRef>
+    <cs:spPr>
+      <a:ln w="9525" cap="rnd">
+        <a:solidFill>
+          <a:schemeClr val="phClr"/>
+        </a:solidFill>
+        <a:round/>
+      </a:ln>
+    </cs:spPr>
+  </cs:dataPointWireframe>
+  <cs:dataTable>
+    <cs:lnRef idx="0"/>
+    <cs:fillRef idx="0"/>
+    <cs:effectRef idx="0"/>
+    <cs:fontRef idx="minor">
+      <a:schemeClr val="tx1">
+        <a:lumMod val="65000"/>
+        <a:lumOff val="35000"/>
+      </a:schemeClr>
+    </cs:fontRef>
+    <cs:spPr>
+      <a:noFill/>
+      <a:ln w="9525" cap="flat" cmpd="sng" algn="ctr">
+        <a:solidFill>
+          <a:schemeClr val="tx1">
+            <a:lumMod val="15000"/>
+            <a:lumOff val="85000"/>
+          </a:schemeClr>
+        </a:solidFill>
+        <a:round/>
+      </a:ln>
+    </cs:spPr>
+    <cs:defRPr sz="900" kern="1200"/>
+  </cs:dataTable>
+  <cs:downBar>
+    <cs:lnRef idx="0"/>
+    <cs:fillRef idx="0"/>
+    <cs:effectRef idx="0"/>
+    <cs:fontRef idx="minor">
+      <a:schemeClr val="dk1"/>
+    </cs:fontRef>
+    <cs:spPr>
+      <a:solidFill>
+        <a:schemeClr val="dk1">
+          <a:lumMod val="65000"/>
+          <a:lumOff val="35000"/>
+        </a:schemeClr>
+      </a:solidFill>
+      <a:ln w="9525">
+        <a:solidFill>
+          <a:schemeClr val="tx1">
+            <a:lumMod val="65000"/>
+            <a:lumOff val="35000"/>
+          </a:schemeClr>
+        </a:solidFill>
+      </a:ln>
+    </cs:spPr>
+  </cs:downBar>
+  <cs:dropLine>
+    <cs:lnRef idx="0"/>
+    <cs:fillRef idx="0"/>
+    <cs:effectRef idx="0"/>
+    <cs:fontRef idx="minor">
+      <a:schemeClr val="tx1"/>
+    </cs:fontRef>
+    <cs:spPr>
+      <a:ln w="9525" cap="flat" cmpd="sng" algn="ctr">
+        <a:solidFill>
+          <a:schemeClr val="tx1">
+            <a:lumMod val="35000"/>
+            <a:lumOff val="65000"/>
+          </a:schemeClr>
+        </a:solidFill>
+        <a:round/>
+      </a:ln>
+    </cs:spPr>
+  </cs:dropLine>
+  <cs:errorBar>
+    <cs:lnRef idx="0"/>
+    <cs:fillRef idx="0"/>
+    <cs:effectRef idx="0"/>
+    <cs:fontRef idx="minor">
+      <a:schemeClr val="tx1"/>
+    </cs:fontRef>
+    <cs:spPr>
+      <a:ln w="9525" cap="flat" cmpd="sng" algn="ctr">
+        <a:solidFill>
+          <a:schemeClr val="tx1">
+            <a:lumMod val="65000"/>
+            <a:lumOff val="35000"/>
+          </a:schemeClr>
+        </a:solidFill>
+        <a:round/>
+      </a:ln>
+    </cs:spPr>
+  </cs:errorBar>
+  <cs:floor>
+    <cs:lnRef idx="0"/>
+    <cs:fillRef idx="0"/>
+    <cs:effectRef idx="0"/>
+    <cs:fontRef idx="minor">
+      <a:schemeClr val="tx1"/>
+    </cs:fontRef>
+    <cs:spPr>
+      <a:noFill/>
+      <a:ln>
+        <a:noFill/>
+      </a:ln>
+    </cs:spPr>
+  </cs:floor>
+  <cs:gridlineMajor>
+    <cs:lnRef idx="0"/>
+    <cs:fillRef idx="0"/>
+    <cs:effectRef idx="0"/>
+    <cs:fontRef idx="minor">
+      <a:schemeClr val="tx1"/>
+    </cs:fontRef>
+    <cs:spPr>
+      <a:ln w="9525" cap="flat" cmpd="sng" algn="ctr">
+        <a:solidFill>
+          <a:schemeClr val="tx1">
+            <a:lumMod val="15000"/>
+            <a:lumOff val="85000"/>
+          </a:schemeClr>
+        </a:solidFill>
+        <a:round/>
+      </a:ln>
+    </cs:spPr>
+  </cs:gridlineMajor>
+  <cs:gridlineMinor>
+    <cs:lnRef idx="0"/>
+    <cs:fillRef idx="0"/>
+    <cs:effectRef idx="0"/>
+    <cs:fontRef idx="minor">
+      <a:schemeClr val="tx1"/>
+    </cs:fontRef>
+    <cs:spPr>
+      <a:ln w="9525" cap="flat" cmpd="sng" algn="ctr">
+        <a:solidFill>
+          <a:schemeClr val="tx1">
+            <a:lumMod val="5000"/>
+            <a:lumOff val="95000"/>
+          </a:schemeClr>
+        </a:solidFill>
+        <a:round/>
+      </a:ln>
+    </cs:spPr>
+  </cs:gridlineMinor>
+  <cs:hiLoLine>
+    <cs:lnRef idx="0"/>
+    <cs:fillRef idx="0"/>
+    <cs:effectRef idx="0"/>
+    <cs:fontRef idx="minor">
+      <a:schemeClr val="tx1"/>
+    </cs:fontRef>
+    <cs:spPr>
+      <a:ln w="9525" cap="flat" cmpd="sng" algn="ctr">
+        <a:solidFill>
+          <a:schemeClr val="tx1">
+            <a:lumMod val="75000"/>
+            <a:lumOff val="25000"/>
+          </a:schemeClr>
+        </a:solidFill>
+        <a:round/>
+      </a:ln>
+    </cs:spPr>
+  </cs:hiLoLine>
+  <cs:leaderLine>
+    <cs:lnRef idx="0"/>
+    <cs:fillRef idx="0"/>
+    <cs:effectRef idx="0"/>
+    <cs:fontRef idx="minor">
+      <a:schemeClr val="tx1"/>
+    </cs:fontRef>
+    <cs:spPr>
+      <a:ln w="9525" cap="flat" cmpd="sng" algn="ctr">
+        <a:solidFill>
+          <a:schemeClr val="tx1">
+            <a:lumMod val="35000"/>
+            <a:lumOff val="65000"/>
+          </a:schemeClr>
+        </a:solidFill>
+        <a:round/>
+      </a:ln>
+    </cs:spPr>
+  </cs:leaderLine>
+  <cs:legend>
+    <cs:lnRef idx="0"/>
+    <cs:fillRef idx="0"/>
+    <cs:effectRef idx="0"/>
+    <cs:fontRef idx="minor">
+      <a:schemeClr val="tx1">
+        <a:lumMod val="65000"/>
+        <a:lumOff val="35000"/>
+      </a:schemeClr>
+    </cs:fontRef>
+    <cs:defRPr sz="900" kern="1200"/>
+  </cs:legend>
+  <cs:plotArea mods="allowNoFillOverride allowNoLineOverride">
+    <cs:lnRef idx="0"/>
+    <cs:fillRef idx="0"/>
+    <cs:effectRef idx="0"/>
+    <cs:fontRef idx="minor">
+      <a:schemeClr val="tx1"/>
+    </cs:fontRef>
+  </cs:plotArea>
+  <cs:plotArea3D mods="allowNoFillOverride allowNoLineOverride">
+    <cs:lnRef idx="0"/>
+    <cs:fillRef idx="0"/>
+    <cs:effectRef idx="0"/>
+    <cs:fontRef idx="minor">
+      <a:schemeClr val="tx1"/>
+    </cs:fontRef>
+  </cs:plotArea3D>
+  <cs:seriesAxis>
+    <cs:lnRef idx="0"/>
+    <cs:fillRef idx="0"/>
+    <cs:effectRef idx="0"/>
+    <cs:fontRef idx="minor">
+      <a:schemeClr val="tx1">
+        <a:lumMod val="65000"/>
+        <a:lumOff val="35000"/>
+      </a:schemeClr>
+    </cs:fontRef>
+    <cs:defRPr sz="900" kern="1200"/>
+  </cs:seriesAxis>
+  <cs:seriesLine>
+    <cs:lnRef idx="0"/>
+    <cs:fillRef idx="0"/>
+    <cs:effectRef idx="0"/>
+    <cs:fontRef idx="minor">
+      <a:schemeClr val="tx1"/>
+    </cs:fontRef>
+    <cs:spPr>
+      <a:ln w="9525" cap="flat" cmpd="sng" algn="ctr">
+        <a:solidFill>
+          <a:schemeClr val="tx1">
+            <a:lumMod val="35000"/>
+            <a:lumOff val="65000"/>
+          </a:schemeClr>
+        </a:solidFill>
+        <a:round/>
+      </a:ln>
+    </cs:spPr>
+  </cs:seriesLine>
+  <cs:title>
+    <cs:lnRef idx="0"/>
+    <cs:fillRef idx="0"/>
+    <cs:effectRef idx="0"/>
+    <cs:fontRef idx="minor">
+      <a:schemeClr val="tx1">
+        <a:lumMod val="65000"/>
+        <a:lumOff val="35000"/>
+      </a:schemeClr>
+    </cs:fontRef>
+    <cs:defRPr sz="1400" b="0" kern="1200" spc="0" baseline="0"/>
+  </cs:title>
+  <cs:trendline>
+    <cs:lnRef idx="0">
+      <cs:styleClr val="auto"/>
+    </cs:lnRef>
+    <cs:fillRef idx="0"/>
+    <cs:effectRef idx="0"/>
+    <cs:fontRef idx="minor">
+      <a:schemeClr val="tx1"/>
+    </cs:fontRef>
+    <cs:spPr>
+      <a:ln w="19050" cap="rnd">
+        <a:solidFill>
+          <a:schemeClr val="phClr"/>
+        </a:solidFill>
+        <a:prstDash val="sysDot"/>
+      </a:ln>
+    </cs:spPr>
+  </cs:trendline>
+  <cs:trendlineLabel>
+    <cs:lnRef idx="0"/>
+    <cs:fillRef idx="0"/>
+    <cs:effectRef idx="0"/>
+    <cs:fontRef idx="minor">
+      <a:schemeClr val="tx1">
+        <a:lumMod val="65000"/>
+        <a:lumOff val="35000"/>
+      </a:schemeClr>
+    </cs:fontRef>
+    <cs:defRPr sz="900" kern="1200"/>
+  </cs:trendlineLabel>
+  <cs:upBar>
+    <cs:lnRef idx="0"/>
+    <cs:fillRef idx="0"/>
+    <cs:effectRef idx="0"/>
+    <cs:fontRef idx="minor">
+      <a:schemeClr val="dk1"/>
+    </cs:fontRef>
+    <cs:spPr>
+      <a:solidFill>
+        <a:schemeClr val="lt1"/>
+      </a:solidFill>
+      <a:ln w="9525">
+        <a:solidFill>
+          <a:schemeClr val="tx1">
+            <a:lumMod val="15000"/>
+            <a:lumOff val="85000"/>
+          </a:schemeClr>
+        </a:solidFill>
+      </a:ln>
+    </cs:spPr>
+  </cs:upBar>
+  <cs:valueAxis>
+    <cs:lnRef idx="0"/>
+    <cs:fillRef idx="0"/>
+    <cs:effectRef idx="0"/>
+    <cs:fontRef idx="minor">
+      <a:schemeClr val="tx1">
+        <a:lumMod val="65000"/>
+        <a:lumOff val="35000"/>
+      </a:schemeClr>
+    </cs:fontRef>
+    <cs:defRPr sz="900" kern="1200"/>
+  </cs:valueAxis>
+  <cs:wall>
+    <cs:lnRef idx="0"/>
+    <cs:fillRef idx="0"/>
+    <cs:effectRef idx="0"/>
+    <cs:fontRef idx="minor">
+      <a:schemeClr val="tx1"/>
+    </cs:fontRef>
+    <cs:spPr>
+      <a:noFill/>
+      <a:ln>
+        <a:noFill/>
+      </a:ln>
+    </cs:spPr>
+  </cs:wall>
+</cs:chartStyle>
+</file>
+
 <file path=word/theme/theme1.xml><?xml version="1.0" encoding="utf-8"?>
 <a:theme xmlns:a="http://schemas.openxmlformats.org/drawingml/2006/main" name="Office Theme">
   <a:themeElements>
